--- a/Results/Tables/QR_regression.docx
+++ b/Results/Tables/QR_regression.docx
@@ -20,7 +20,7 @@
         <w:gridCol w:w="1080"/>
         <w:gridCol w:w="2135"/>
         <w:gridCol w:w="1666"/>
-        <w:gridCol w:w="2073"/>
+        <w:gridCol w:w="2122"/>
         <w:gridCol w:w="2208"/>
       </w:tblGrid>
       <w:tr>
@@ -33,32 +33,32 @@
           <w:tcPr>
             <w:gridSpan w:val="5"/>
             <w:tcBorders>
-              <w:bottom w:val="single" w:sz="8" w:space="0" w:color="666666"/>
-              <w:top w:val="single" w:sz="8" w:space="0" w:color="666666"/>
-              <w:left w:val="single" w:sz="8" w:space="0" w:color="666666"/>
-              <w:right w:val="single" w:sz="8" w:space="0" w:color="666666"/>
-            </w:tcBorders>
-            <w:shd w:val="clear" w:color="auto" w:fill="FFFFFF"/>
-            <w:tcMar>
-              <w:top w:w="0" w:type="dxa"/>
-              <w:bottom w:w="0" w:type="dxa"/>
-              <w:left w:w="0" w:type="dxa"/>
-              <w:right w:w="0" w:type="dxa"/>
-            </w:tcMar>
-            <w:vAlign w:val="center"/>
-          </w:tcPr>
-          <w:p>
-            <w:pPr>
-              <w:pStyle w:val="Normal"/>
-              <w:jc w:val="center"/>
-              <w:pBdr>
-                <w:bottom w:val="none" w:sz="0" w:space="0" w:color="000000"/>
-                <w:top w:val="none" w:sz="0" w:space="0" w:color="000000"/>
-                <w:left w:val="none" w:sz="0" w:space="0" w:color="000000"/>
-                <w:right w:val="none" w:sz="0" w:space="0" w:color="000000"/>
-              </w:pBdr>
-              <w:spacing w:after="100" w:before="100" w:line="240"/>
-              <w:ind w:firstLine="0" w:left="100" w:right="100"/>
+              <w:bottom w:val="single" w:sz="6" w:space="0" w:color="666666"/>
+              <w:top w:val="single" w:sz="6" w:space="0" w:color="666666"/>
+              <w:left w:val="single" w:sz="6" w:space="0" w:color="666666"/>
+              <w:right w:val="single" w:sz="6" w:space="0" w:color="666666"/>
+            </w:tcBorders>
+            <w:shd w:val="clear" w:color="auto" w:fill="FFFFFF"/>
+            <w:tcMar>
+              <w:top w:w="0" w:type="dxa"/>
+              <w:bottom w:w="0" w:type="dxa"/>
+              <w:left w:w="0" w:type="dxa"/>
+              <w:right w:w="0" w:type="dxa"/>
+            </w:tcMar>
+            <w:vAlign w:val="center"/>
+          </w:tcPr>
+          <w:p>
+            <w:pPr>
+              <w:pStyle w:val="Normal"/>
+              <w:jc w:val="center"/>
+              <w:pBdr>
+                <w:bottom w:val="none" w:sz="0" w:space="0" w:color="000000"/>
+                <w:top w:val="none" w:sz="0" w:space="0" w:color="000000"/>
+                <w:left w:val="none" w:sz="0" w:space="0" w:color="000000"/>
+                <w:right w:val="none" w:sz="0" w:space="0" w:color="000000"/>
+              </w:pBdr>
+              <w:spacing w:after="100" w:before="100" w:line="240"/>
+              <w:ind w:left="100" w:right="100" w:firstLine="0" w:firstLineChars="0"/>
             </w:pPr>
             <w:r>
               <w:rPr>
@@ -85,32 +85,32 @@
           <w:tcPr>
             <w:gridSpan w:val="5"/>
             <w:tcBorders>
-              <w:bottom w:val="single" w:sz="8" w:space="0" w:color="666666"/>
-              <w:top w:val="single" w:sz="8" w:space="0" w:color="666666"/>
-              <w:left w:val="single" w:sz="8" w:space="0" w:color="666666"/>
-              <w:right w:val="single" w:sz="8" w:space="0" w:color="666666"/>
-            </w:tcBorders>
-            <w:shd w:val="clear" w:color="auto" w:fill="FFFFFF"/>
-            <w:tcMar>
-              <w:top w:w="0" w:type="dxa"/>
-              <w:bottom w:w="0" w:type="dxa"/>
-              <w:left w:w="0" w:type="dxa"/>
-              <w:right w:w="0" w:type="dxa"/>
-            </w:tcMar>
-            <w:vAlign w:val="center"/>
-          </w:tcPr>
-          <w:p>
-            <w:pPr>
-              <w:pStyle w:val="Normal"/>
-              <w:jc w:val="center"/>
-              <w:pBdr>
-                <w:bottom w:val="none" w:sz="0" w:space="0" w:color="000000"/>
-                <w:top w:val="none" w:sz="0" w:space="0" w:color="000000"/>
-                <w:left w:val="none" w:sz="0" w:space="0" w:color="000000"/>
-                <w:right w:val="none" w:sz="0" w:space="0" w:color="000000"/>
-              </w:pBdr>
-              <w:spacing w:after="100" w:before="100" w:line="240"/>
-              <w:ind w:firstLine="0" w:left="100" w:right="100"/>
+              <w:bottom w:val="single" w:sz="6" w:space="0" w:color="666666"/>
+              <w:top w:val="single" w:sz="6" w:space="0" w:color="666666"/>
+              <w:left w:val="single" w:sz="6" w:space="0" w:color="666666"/>
+              <w:right w:val="single" w:sz="6" w:space="0" w:color="666666"/>
+            </w:tcBorders>
+            <w:shd w:val="clear" w:color="auto" w:fill="FFFFFF"/>
+            <w:tcMar>
+              <w:top w:w="0" w:type="dxa"/>
+              <w:bottom w:w="0" w:type="dxa"/>
+              <w:left w:w="0" w:type="dxa"/>
+              <w:right w:w="0" w:type="dxa"/>
+            </w:tcMar>
+            <w:vAlign w:val="center"/>
+          </w:tcPr>
+          <w:p>
+            <w:pPr>
+              <w:pStyle w:val="Normal"/>
+              <w:jc w:val="center"/>
+              <w:pBdr>
+                <w:bottom w:val="none" w:sz="0" w:space="0" w:color="000000"/>
+                <w:top w:val="none" w:sz="0" w:space="0" w:color="000000"/>
+                <w:left w:val="none" w:sz="0" w:space="0" w:color="000000"/>
+                <w:right w:val="none" w:sz="0" w:space="0" w:color="000000"/>
+              </w:pBdr>
+              <w:spacing w:after="100" w:before="100" w:line="240"/>
+              <w:ind w:left="100" w:right="100" w:firstLine="0" w:firstLineChars="0"/>
             </w:pPr>
             <w:r>
               <w:rPr>
@@ -136,32 +136,32 @@
         <w:tc>
           <w:tcPr>
             <w:tcBorders>
-              <w:bottom w:val="single" w:sz="8" w:space="0" w:color="666666"/>
-              <w:top w:val="single" w:sz="8" w:space="0" w:color="666666"/>
-              <w:left w:val="single" w:sz="8" w:space="0" w:color="666666"/>
-              <w:right w:val="single" w:sz="8" w:space="0" w:color="666666"/>
-            </w:tcBorders>
-            <w:shd w:val="clear" w:color="auto" w:fill="FFFFFF"/>
-            <w:tcMar>
-              <w:top w:w="0" w:type="dxa"/>
-              <w:bottom w:w="0" w:type="dxa"/>
-              <w:left w:w="0" w:type="dxa"/>
-              <w:right w:w="0" w:type="dxa"/>
-            </w:tcMar>
-            <w:vAlign w:val="center"/>
-          </w:tcPr>
-          <w:p>
-            <w:pPr>
-              <w:pStyle w:val="Normal"/>
-              <w:jc w:val="center"/>
-              <w:pBdr>
-                <w:bottom w:val="none" w:sz="0" w:space="0" w:color="000000"/>
-                <w:top w:val="none" w:sz="0" w:space="0" w:color="000000"/>
-                <w:left w:val="none" w:sz="0" w:space="0" w:color="000000"/>
-                <w:right w:val="none" w:sz="0" w:space="0" w:color="000000"/>
-              </w:pBdr>
-              <w:spacing w:after="100" w:before="100" w:line="240"/>
-              <w:ind w:firstLine="0" w:left="100" w:right="100"/>
+              <w:bottom w:val="single" w:sz="6" w:space="0" w:color="666666"/>
+              <w:top w:val="single" w:sz="6" w:space="0" w:color="666666"/>
+              <w:left w:val="single" w:sz="6" w:space="0" w:color="666666"/>
+              <w:right w:val="single" w:sz="6" w:space="0" w:color="666666"/>
+            </w:tcBorders>
+            <w:shd w:val="clear" w:color="auto" w:fill="FFFFFF"/>
+            <w:tcMar>
+              <w:top w:w="0" w:type="dxa"/>
+              <w:bottom w:w="0" w:type="dxa"/>
+              <w:left w:w="0" w:type="dxa"/>
+              <w:right w:w="0" w:type="dxa"/>
+            </w:tcMar>
+            <w:vAlign w:val="center"/>
+          </w:tcPr>
+          <w:p>
+            <w:pPr>
+              <w:pStyle w:val="Normal"/>
+              <w:jc w:val="center"/>
+              <w:pBdr>
+                <w:bottom w:val="none" w:sz="0" w:space="0" w:color="000000"/>
+                <w:top w:val="none" w:sz="0" w:space="0" w:color="000000"/>
+                <w:left w:val="none" w:sz="0" w:space="0" w:color="000000"/>
+                <w:right w:val="none" w:sz="0" w:space="0" w:color="000000"/>
+              </w:pBdr>
+              <w:spacing w:after="100" w:before="100" w:line="240"/>
+              <w:ind w:left="100" w:right="100" w:firstLine="0" w:firstLineChars="0"/>
             </w:pPr>
             <w:r>
               <w:rPr>
@@ -180,32 +180,32 @@
         <w:tc>
           <w:tcPr>
             <w:tcBorders>
-              <w:bottom w:val="single" w:sz="8" w:space="0" w:color="666666"/>
-              <w:top w:val="single" w:sz="8" w:space="0" w:color="666666"/>
-              <w:left w:val="single" w:sz="8" w:space="0" w:color="666666"/>
-              <w:right w:val="single" w:sz="8" w:space="0" w:color="666666"/>
-            </w:tcBorders>
-            <w:shd w:val="clear" w:color="auto" w:fill="FFFFFF"/>
-            <w:tcMar>
-              <w:top w:w="0" w:type="dxa"/>
-              <w:bottom w:w="0" w:type="dxa"/>
-              <w:left w:w="0" w:type="dxa"/>
-              <w:right w:w="0" w:type="dxa"/>
-            </w:tcMar>
-            <w:vAlign w:val="center"/>
-          </w:tcPr>
-          <w:p>
-            <w:pPr>
-              <w:pStyle w:val="Normal"/>
-              <w:jc w:val="center"/>
-              <w:pBdr>
-                <w:bottom w:val="none" w:sz="0" w:space="0" w:color="000000"/>
-                <w:top w:val="none" w:sz="0" w:space="0" w:color="000000"/>
-                <w:left w:val="none" w:sz="0" w:space="0" w:color="000000"/>
-                <w:right w:val="none" w:sz="0" w:space="0" w:color="000000"/>
-              </w:pBdr>
-              <w:spacing w:after="100" w:before="100" w:line="240"/>
-              <w:ind w:firstLine="0" w:left="100" w:right="100"/>
+              <w:bottom w:val="single" w:sz="6" w:space="0" w:color="666666"/>
+              <w:top w:val="single" w:sz="6" w:space="0" w:color="666666"/>
+              <w:left w:val="single" w:sz="6" w:space="0" w:color="666666"/>
+              <w:right w:val="single" w:sz="6" w:space="0" w:color="666666"/>
+            </w:tcBorders>
+            <w:shd w:val="clear" w:color="auto" w:fill="FFFFFF"/>
+            <w:tcMar>
+              <w:top w:w="0" w:type="dxa"/>
+              <w:bottom w:w="0" w:type="dxa"/>
+              <w:left w:w="0" w:type="dxa"/>
+              <w:right w:w="0" w:type="dxa"/>
+            </w:tcMar>
+            <w:vAlign w:val="center"/>
+          </w:tcPr>
+          <w:p>
+            <w:pPr>
+              <w:pStyle w:val="Normal"/>
+              <w:jc w:val="center"/>
+              <w:pBdr>
+                <w:bottom w:val="none" w:sz="0" w:space="0" w:color="000000"/>
+                <w:top w:val="none" w:sz="0" w:space="0" w:color="000000"/>
+                <w:left w:val="none" w:sz="0" w:space="0" w:color="000000"/>
+                <w:right w:val="none" w:sz="0" w:space="0" w:color="000000"/>
+              </w:pBdr>
+              <w:spacing w:after="100" w:before="100" w:line="240"/>
+              <w:ind w:left="100" w:right="100" w:firstLine="0" w:firstLineChars="0"/>
             </w:pPr>
             <w:r>
               <w:rPr>
@@ -224,32 +224,32 @@
         <w:tc>
           <w:tcPr>
             <w:tcBorders>
-              <w:bottom w:val="single" w:sz="8" w:space="0" w:color="666666"/>
-              <w:top w:val="single" w:sz="8" w:space="0" w:color="666666"/>
-              <w:left w:val="single" w:sz="8" w:space="0" w:color="666666"/>
-              <w:right w:val="single" w:sz="8" w:space="0" w:color="666666"/>
-            </w:tcBorders>
-            <w:shd w:val="clear" w:color="auto" w:fill="FFFFFF"/>
-            <w:tcMar>
-              <w:top w:w="0" w:type="dxa"/>
-              <w:bottom w:w="0" w:type="dxa"/>
-              <w:left w:w="0" w:type="dxa"/>
-              <w:right w:w="0" w:type="dxa"/>
-            </w:tcMar>
-            <w:vAlign w:val="center"/>
-          </w:tcPr>
-          <w:p>
-            <w:pPr>
-              <w:pStyle w:val="Normal"/>
-              <w:jc w:val="center"/>
-              <w:pBdr>
-                <w:bottom w:val="none" w:sz="0" w:space="0" w:color="000000"/>
-                <w:top w:val="none" w:sz="0" w:space="0" w:color="000000"/>
-                <w:left w:val="none" w:sz="0" w:space="0" w:color="000000"/>
-                <w:right w:val="none" w:sz="0" w:space="0" w:color="000000"/>
-              </w:pBdr>
-              <w:spacing w:after="100" w:before="100" w:line="240"/>
-              <w:ind w:firstLine="0" w:left="100" w:right="100"/>
+              <w:bottom w:val="single" w:sz="6" w:space="0" w:color="666666"/>
+              <w:top w:val="single" w:sz="6" w:space="0" w:color="666666"/>
+              <w:left w:val="single" w:sz="6" w:space="0" w:color="666666"/>
+              <w:right w:val="single" w:sz="6" w:space="0" w:color="666666"/>
+            </w:tcBorders>
+            <w:shd w:val="clear" w:color="auto" w:fill="FFFFFF"/>
+            <w:tcMar>
+              <w:top w:w="0" w:type="dxa"/>
+              <w:bottom w:w="0" w:type="dxa"/>
+              <w:left w:w="0" w:type="dxa"/>
+              <w:right w:w="0" w:type="dxa"/>
+            </w:tcMar>
+            <w:vAlign w:val="center"/>
+          </w:tcPr>
+          <w:p>
+            <w:pPr>
+              <w:pStyle w:val="Normal"/>
+              <w:jc w:val="center"/>
+              <w:pBdr>
+                <w:bottom w:val="none" w:sz="0" w:space="0" w:color="000000"/>
+                <w:top w:val="none" w:sz="0" w:space="0" w:color="000000"/>
+                <w:left w:val="none" w:sz="0" w:space="0" w:color="000000"/>
+                <w:right w:val="none" w:sz="0" w:space="0" w:color="000000"/>
+              </w:pBdr>
+              <w:spacing w:after="100" w:before="100" w:line="240"/>
+              <w:ind w:left="100" w:right="100" w:firstLine="0" w:firstLineChars="0"/>
             </w:pPr>
             <w:r>
               <w:rPr>
@@ -268,32 +268,32 @@
         <w:tc>
           <w:tcPr>
             <w:tcBorders>
-              <w:bottom w:val="single" w:sz="8" w:space="0" w:color="666666"/>
-              <w:top w:val="single" w:sz="8" w:space="0" w:color="666666"/>
-              <w:left w:val="single" w:sz="8" w:space="0" w:color="666666"/>
-              <w:right w:val="single" w:sz="8" w:space="0" w:color="666666"/>
-            </w:tcBorders>
-            <w:shd w:val="clear" w:color="auto" w:fill="FFFFFF"/>
-            <w:tcMar>
-              <w:top w:w="0" w:type="dxa"/>
-              <w:bottom w:w="0" w:type="dxa"/>
-              <w:left w:w="0" w:type="dxa"/>
-              <w:right w:w="0" w:type="dxa"/>
-            </w:tcMar>
-            <w:vAlign w:val="center"/>
-          </w:tcPr>
-          <w:p>
-            <w:pPr>
-              <w:pStyle w:val="Normal"/>
-              <w:jc w:val="center"/>
-              <w:pBdr>
-                <w:bottom w:val="none" w:sz="0" w:space="0" w:color="000000"/>
-                <w:top w:val="none" w:sz="0" w:space="0" w:color="000000"/>
-                <w:left w:val="none" w:sz="0" w:space="0" w:color="000000"/>
-                <w:right w:val="none" w:sz="0" w:space="0" w:color="000000"/>
-              </w:pBdr>
-              <w:spacing w:after="100" w:before="100" w:line="240"/>
-              <w:ind w:firstLine="0" w:left="100" w:right="100"/>
+              <w:bottom w:val="single" w:sz="6" w:space="0" w:color="666666"/>
+              <w:top w:val="single" w:sz="6" w:space="0" w:color="666666"/>
+              <w:left w:val="single" w:sz="6" w:space="0" w:color="666666"/>
+              <w:right w:val="single" w:sz="6" w:space="0" w:color="666666"/>
+            </w:tcBorders>
+            <w:shd w:val="clear" w:color="auto" w:fill="FFFFFF"/>
+            <w:tcMar>
+              <w:top w:w="0" w:type="dxa"/>
+              <w:bottom w:w="0" w:type="dxa"/>
+              <w:left w:w="0" w:type="dxa"/>
+              <w:right w:w="0" w:type="dxa"/>
+            </w:tcMar>
+            <w:vAlign w:val="center"/>
+          </w:tcPr>
+          <w:p>
+            <w:pPr>
+              <w:pStyle w:val="Normal"/>
+              <w:jc w:val="center"/>
+              <w:pBdr>
+                <w:bottom w:val="none" w:sz="0" w:space="0" w:color="000000"/>
+                <w:top w:val="none" w:sz="0" w:space="0" w:color="000000"/>
+                <w:left w:val="none" w:sz="0" w:space="0" w:color="000000"/>
+                <w:right w:val="none" w:sz="0" w:space="0" w:color="000000"/>
+              </w:pBdr>
+              <w:spacing w:after="100" w:before="100" w:line="240"/>
+              <w:ind w:left="100" w:right="100" w:firstLine="0" w:firstLineChars="0"/>
             </w:pPr>
             <w:r>
               <w:rPr>
@@ -305,39 +305,39 @@
                 <w:szCs w:val="22"/>
                 <w:color w:val="000000"/>
               </w:rPr>
-              <w:t xml:space="preserve">2. Human rights</w:t>
-            </w:r>
-          </w:p>
-        </w:tc>
-        <w:tc>
-          <w:tcPr>
-            <w:tcBorders>
-              <w:bottom w:val="single" w:sz="8" w:space="0" w:color="666666"/>
-              <w:top w:val="single" w:sz="8" w:space="0" w:color="666666"/>
-              <w:left w:val="single" w:sz="8" w:space="0" w:color="666666"/>
-              <w:right w:val="single" w:sz="8" w:space="0" w:color="666666"/>
-            </w:tcBorders>
-            <w:shd w:val="clear" w:color="auto" w:fill="FFFFFF"/>
-            <w:tcMar>
-              <w:top w:w="0" w:type="dxa"/>
-              <w:bottom w:w="0" w:type="dxa"/>
-              <w:left w:w="0" w:type="dxa"/>
-              <w:right w:w="0" w:type="dxa"/>
-            </w:tcMar>
-            <w:vAlign w:val="center"/>
-          </w:tcPr>
-          <w:p>
-            <w:pPr>
-              <w:pStyle w:val="Normal"/>
-              <w:jc w:val="center"/>
-              <w:pBdr>
-                <w:bottom w:val="none" w:sz="0" w:space="0" w:color="000000"/>
-                <w:top w:val="none" w:sz="0" w:space="0" w:color="000000"/>
-                <w:left w:val="none" w:sz="0" w:space="0" w:color="000000"/>
-                <w:right w:val="none" w:sz="0" w:space="0" w:color="000000"/>
-              </w:pBdr>
-              <w:spacing w:after="100" w:before="100" w:line="240"/>
-              <w:ind w:firstLine="0" w:left="100" w:right="100"/>
+              <w:t xml:space="preserve">2. Migrant rights</w:t>
+            </w:r>
+          </w:p>
+        </w:tc>
+        <w:tc>
+          <w:tcPr>
+            <w:tcBorders>
+              <w:bottom w:val="single" w:sz="6" w:space="0" w:color="666666"/>
+              <w:top w:val="single" w:sz="6" w:space="0" w:color="666666"/>
+              <w:left w:val="single" w:sz="6" w:space="0" w:color="666666"/>
+              <w:right w:val="single" w:sz="6" w:space="0" w:color="666666"/>
+            </w:tcBorders>
+            <w:shd w:val="clear" w:color="auto" w:fill="FFFFFF"/>
+            <w:tcMar>
+              <w:top w:w="0" w:type="dxa"/>
+              <w:bottom w:w="0" w:type="dxa"/>
+              <w:left w:w="0" w:type="dxa"/>
+              <w:right w:w="0" w:type="dxa"/>
+            </w:tcMar>
+            <w:vAlign w:val="center"/>
+          </w:tcPr>
+          <w:p>
+            <w:pPr>
+              <w:pStyle w:val="Normal"/>
+              <w:jc w:val="center"/>
+              <w:pBdr>
+                <w:bottom w:val="none" w:sz="0" w:space="0" w:color="000000"/>
+                <w:top w:val="none" w:sz="0" w:space="0" w:color="000000"/>
+                <w:left w:val="none" w:sz="0" w:space="0" w:color="000000"/>
+                <w:right w:val="none" w:sz="0" w:space="0" w:color="000000"/>
+              </w:pBdr>
+              <w:spacing w:after="100" w:before="100" w:line="240"/>
+              <w:ind w:left="100" w:right="100" w:firstLine="0" w:firstLineChars="0"/>
             </w:pPr>
             <w:r>
               <w:rPr>
@@ -362,32 +362,32 @@
         <w:tc>
           <w:tcPr>
             <w:tcBorders>
-              <w:bottom w:val="single" w:sz="8" w:space="0" w:color="666666"/>
-              <w:top w:val="single" w:sz="8" w:space="0" w:color="666666"/>
-              <w:left w:val="single" w:sz="8" w:space="0" w:color="666666"/>
-              <w:right w:val="single" w:sz="8" w:space="0" w:color="666666"/>
-            </w:tcBorders>
-            <w:shd w:val="clear" w:color="auto" w:fill="FFFFFF"/>
-            <w:tcMar>
-              <w:top w:w="0" w:type="dxa"/>
-              <w:bottom w:w="0" w:type="dxa"/>
-              <w:left w:w="0" w:type="dxa"/>
-              <w:right w:w="0" w:type="dxa"/>
-            </w:tcMar>
-            <w:vAlign w:val="center"/>
-          </w:tcPr>
-          <w:p>
-            <w:pPr>
-              <w:pStyle w:val="Normal"/>
-              <w:jc w:val="center"/>
-              <w:pBdr>
-                <w:bottom w:val="none" w:sz="0" w:space="0" w:color="000000"/>
-                <w:top w:val="none" w:sz="0" w:space="0" w:color="000000"/>
-                <w:left w:val="none" w:sz="0" w:space="0" w:color="000000"/>
-                <w:right w:val="none" w:sz="0" w:space="0" w:color="000000"/>
-              </w:pBdr>
-              <w:spacing w:after="100" w:before="100" w:line="240"/>
-              <w:ind w:firstLine="0" w:left="100" w:right="100"/>
+              <w:bottom w:val="single" w:sz="6" w:space="0" w:color="666666"/>
+              <w:top w:val="single" w:sz="6" w:space="0" w:color="666666"/>
+              <w:left w:val="single" w:sz="6" w:space="0" w:color="666666"/>
+              <w:right w:val="single" w:sz="6" w:space="0" w:color="666666"/>
+            </w:tcBorders>
+            <w:shd w:val="clear" w:color="auto" w:fill="FFFFFF"/>
+            <w:tcMar>
+              <w:top w:w="0" w:type="dxa"/>
+              <w:bottom w:w="0" w:type="dxa"/>
+              <w:left w:w="0" w:type="dxa"/>
+              <w:right w:w="0" w:type="dxa"/>
+            </w:tcMar>
+            <w:vAlign w:val="center"/>
+          </w:tcPr>
+          <w:p>
+            <w:pPr>
+              <w:pStyle w:val="Normal"/>
+              <w:jc w:val="center"/>
+              <w:pBdr>
+                <w:bottom w:val="none" w:sz="0" w:space="0" w:color="000000"/>
+                <w:top w:val="none" w:sz="0" w:space="0" w:color="000000"/>
+                <w:left w:val="none" w:sz="0" w:space="0" w:color="000000"/>
+                <w:right w:val="none" w:sz="0" w:space="0" w:color="000000"/>
+              </w:pBdr>
+              <w:spacing w:after="100" w:before="100" w:line="240"/>
+              <w:ind w:left="100" w:right="100" w:firstLine="0" w:firstLineChars="0"/>
             </w:pPr>
             <w:r>
               <w:rPr>
@@ -406,32 +406,32 @@
         <w:tc>
           <w:tcPr>
             <w:tcBorders>
-              <w:bottom w:val="single" w:sz="8" w:space="0" w:color="666666"/>
-              <w:top w:val="single" w:sz="8" w:space="0" w:color="666666"/>
-              <w:left w:val="single" w:sz="8" w:space="0" w:color="666666"/>
-              <w:right w:val="single" w:sz="8" w:space="0" w:color="666666"/>
-            </w:tcBorders>
-            <w:shd w:val="clear" w:color="auto" w:fill="FFFFFF"/>
-            <w:tcMar>
-              <w:top w:w="0" w:type="dxa"/>
-              <w:bottom w:w="0" w:type="dxa"/>
-              <w:left w:w="0" w:type="dxa"/>
-              <w:right w:w="0" w:type="dxa"/>
-            </w:tcMar>
-            <w:vAlign w:val="center"/>
-          </w:tcPr>
-          <w:p>
-            <w:pPr>
-              <w:pStyle w:val="Normal"/>
-              <w:jc w:val="center"/>
-              <w:pBdr>
-                <w:bottom w:val="none" w:sz="0" w:space="0" w:color="000000"/>
-                <w:top w:val="none" w:sz="0" w:space="0" w:color="000000"/>
-                <w:left w:val="none" w:sz="0" w:space="0" w:color="000000"/>
-                <w:right w:val="none" w:sz="0" w:space="0" w:color="000000"/>
-              </w:pBdr>
-              <w:spacing w:after="100" w:before="100" w:line="240"/>
-              <w:ind w:firstLine="0" w:left="100" w:right="100"/>
+              <w:bottom w:val="single" w:sz="6" w:space="0" w:color="666666"/>
+              <w:top w:val="single" w:sz="6" w:space="0" w:color="666666"/>
+              <w:left w:val="single" w:sz="6" w:space="0" w:color="666666"/>
+              <w:right w:val="single" w:sz="6" w:space="0" w:color="666666"/>
+            </w:tcBorders>
+            <w:shd w:val="clear" w:color="auto" w:fill="FFFFFF"/>
+            <w:tcMar>
+              <w:top w:w="0" w:type="dxa"/>
+              <w:bottom w:w="0" w:type="dxa"/>
+              <w:left w:w="0" w:type="dxa"/>
+              <w:right w:w="0" w:type="dxa"/>
+            </w:tcMar>
+            <w:vAlign w:val="center"/>
+          </w:tcPr>
+          <w:p>
+            <w:pPr>
+              <w:pStyle w:val="Normal"/>
+              <w:jc w:val="center"/>
+              <w:pBdr>
+                <w:bottom w:val="none" w:sz="0" w:space="0" w:color="000000"/>
+                <w:top w:val="none" w:sz="0" w:space="0" w:color="000000"/>
+                <w:left w:val="none" w:sz="0" w:space="0" w:color="000000"/>
+                <w:right w:val="none" w:sz="0" w:space="0" w:color="000000"/>
+              </w:pBdr>
+              <w:spacing w:after="100" w:before="100" w:line="240"/>
+              <w:ind w:left="100" w:right="100" w:firstLine="0" w:firstLineChars="0"/>
             </w:pPr>
             <w:r>
               <w:rPr>
@@ -450,44 +450,44 @@
         <w:tc>
           <w:tcPr>
             <w:tcBorders>
-              <w:bottom w:val="single" w:sz="8" w:space="0" w:color="666666"/>
-              <w:top w:val="single" w:sz="8" w:space="0" w:color="666666"/>
-              <w:left w:val="single" w:sz="8" w:space="0" w:color="666666"/>
-              <w:right w:val="single" w:sz="8" w:space="0" w:color="666666"/>
-            </w:tcBorders>
-            <w:shd w:val="clear" w:color="auto" w:fill="FFFFFF"/>
-            <w:tcMar>
-              <w:top w:w="0" w:type="dxa"/>
-              <w:bottom w:w="0" w:type="dxa"/>
-              <w:left w:w="0" w:type="dxa"/>
-              <w:right w:w="0" w:type="dxa"/>
-            </w:tcMar>
-            <w:vAlign w:val="center"/>
-          </w:tcPr>
-          <w:p>
-            <w:pPr>
-              <w:pStyle w:val="Normal"/>
-              <w:jc w:val="center"/>
-              <w:pBdr>
-                <w:bottom w:val="none" w:sz="0" w:space="0" w:color="000000"/>
-                <w:top w:val="none" w:sz="0" w:space="0" w:color="000000"/>
-                <w:left w:val="none" w:sz="0" w:space="0" w:color="000000"/>
-                <w:right w:val="none" w:sz="0" w:space="0" w:color="000000"/>
-              </w:pBdr>
-              <w:spacing w:after="100" w:before="100" w:line="240"/>
-              <w:ind w:firstLine="0" w:left="100" w:right="100"/>
-            </w:pPr>
-            <w:r>
-              <w:rPr>
-                <w:rFonts w:ascii="Arial" w:hAnsi="Arial" w:eastAsia="Arial" w:cs="Arial"/>
-                <w:i w:val="false"/>
-                <w:b w:val="false"/>
-                <w:u w:val="none"/>
-                <w:sz w:val="22"/>
-                <w:szCs w:val="22"/>
-                <w:color w:val="000000"/>
-              </w:rPr>
-              <w:t xml:space="preserve">0.02</w:t>
+              <w:bottom w:val="single" w:sz="6" w:space="0" w:color="666666"/>
+              <w:top w:val="single" w:sz="6" w:space="0" w:color="666666"/>
+              <w:left w:val="single" w:sz="6" w:space="0" w:color="666666"/>
+              <w:right w:val="single" w:sz="6" w:space="0" w:color="666666"/>
+            </w:tcBorders>
+            <w:shd w:val="clear" w:color="auto" w:fill="FFFFFF"/>
+            <w:tcMar>
+              <w:top w:w="0" w:type="dxa"/>
+              <w:bottom w:w="0" w:type="dxa"/>
+              <w:left w:w="0" w:type="dxa"/>
+              <w:right w:w="0" w:type="dxa"/>
+            </w:tcMar>
+            <w:vAlign w:val="center"/>
+          </w:tcPr>
+          <w:p>
+            <w:pPr>
+              <w:pStyle w:val="Normal"/>
+              <w:jc w:val="center"/>
+              <w:pBdr>
+                <w:bottom w:val="none" w:sz="0" w:space="0" w:color="000000"/>
+                <w:top w:val="none" w:sz="0" w:space="0" w:color="000000"/>
+                <w:left w:val="none" w:sz="0" w:space="0" w:color="000000"/>
+                <w:right w:val="none" w:sz="0" w:space="0" w:color="000000"/>
+              </w:pBdr>
+              <w:spacing w:after="100" w:before="100" w:line="240"/>
+              <w:ind w:left="100" w:right="100" w:firstLine="0" w:firstLineChars="0"/>
+            </w:pPr>
+            <w:r>
+              <w:rPr>
+                <w:rFonts w:ascii="Arial" w:hAnsi="Arial" w:eastAsia="Arial" w:cs="Arial"/>
+                <w:i w:val="false"/>
+                <w:b w:val="false"/>
+                <w:u w:val="none"/>
+                <w:sz w:val="22"/>
+                <w:szCs w:val="22"/>
+                <w:color w:val="000000"/>
+              </w:rPr>
+              <w:t xml:space="preserve">0</w:t>
             </w:r>
             <w:r>
               <w:rPr>
@@ -511,51 +511,51 @@
                 <w:szCs w:val="22"/>
                 <w:color w:val="000000"/>
               </w:rPr>
-              <w:t xml:space="preserve">(-0.06 | 0.11)</w:t>
-            </w:r>
-          </w:p>
-        </w:tc>
-        <w:tc>
-          <w:tcPr>
-            <w:tcBorders>
-              <w:bottom w:val="single" w:sz="8" w:space="0" w:color="666666"/>
-              <w:top w:val="single" w:sz="8" w:space="0" w:color="666666"/>
-              <w:left w:val="single" w:sz="8" w:space="0" w:color="666666"/>
-              <w:right w:val="single" w:sz="8" w:space="0" w:color="666666"/>
-            </w:tcBorders>
-            <w:shd w:val="clear" w:color="auto" w:fill="FFFFFF"/>
-            <w:tcMar>
-              <w:top w:w="0" w:type="dxa"/>
-              <w:bottom w:w="0" w:type="dxa"/>
-              <w:left w:w="0" w:type="dxa"/>
-              <w:right w:w="0" w:type="dxa"/>
-            </w:tcMar>
-            <w:vAlign w:val="center"/>
-          </w:tcPr>
-          <w:p>
-            <w:pPr>
-              <w:pStyle w:val="Normal"/>
-              <w:jc w:val="center"/>
-              <w:pBdr>
-                <w:bottom w:val="none" w:sz="0" w:space="0" w:color="000000"/>
-                <w:top w:val="none" w:sz="0" w:space="0" w:color="000000"/>
-                <w:left w:val="none" w:sz="0" w:space="0" w:color="000000"/>
-                <w:right w:val="none" w:sz="0" w:space="0" w:color="000000"/>
-              </w:pBdr>
-              <w:spacing w:after="100" w:before="100" w:line="240"/>
-              <w:ind w:firstLine="0" w:left="100" w:right="100"/>
-            </w:pPr>
-            <w:r>
-              <w:rPr>
-                <w:rFonts w:ascii="Arial" w:hAnsi="Arial" w:eastAsia="Arial" w:cs="Arial"/>
-                <w:i w:val="false"/>
-                <w:b w:val="false"/>
-                <w:u w:val="none"/>
-                <w:sz w:val="22"/>
-                <w:szCs w:val="22"/>
-                <w:color w:val="000000"/>
-              </w:rPr>
-              <w:t xml:space="preserve">0.03</w:t>
+              <w:t xml:space="preserve">(-0.09 | 0.08)</w:t>
+            </w:r>
+          </w:p>
+        </w:tc>
+        <w:tc>
+          <w:tcPr>
+            <w:tcBorders>
+              <w:bottom w:val="single" w:sz="6" w:space="0" w:color="666666"/>
+              <w:top w:val="single" w:sz="6" w:space="0" w:color="666666"/>
+              <w:left w:val="single" w:sz="6" w:space="0" w:color="666666"/>
+              <w:right w:val="single" w:sz="6" w:space="0" w:color="666666"/>
+            </w:tcBorders>
+            <w:shd w:val="clear" w:color="auto" w:fill="FFFFFF"/>
+            <w:tcMar>
+              <w:top w:w="0" w:type="dxa"/>
+              <w:bottom w:w="0" w:type="dxa"/>
+              <w:left w:w="0" w:type="dxa"/>
+              <w:right w:w="0" w:type="dxa"/>
+            </w:tcMar>
+            <w:vAlign w:val="center"/>
+          </w:tcPr>
+          <w:p>
+            <w:pPr>
+              <w:pStyle w:val="Normal"/>
+              <w:jc w:val="center"/>
+              <w:pBdr>
+                <w:bottom w:val="none" w:sz="0" w:space="0" w:color="000000"/>
+                <w:top w:val="none" w:sz="0" w:space="0" w:color="000000"/>
+                <w:left w:val="none" w:sz="0" w:space="0" w:color="000000"/>
+                <w:right w:val="none" w:sz="0" w:space="0" w:color="000000"/>
+              </w:pBdr>
+              <w:spacing w:after="100" w:before="100" w:line="240"/>
+              <w:ind w:left="100" w:right="100" w:firstLine="0" w:firstLineChars="0"/>
+            </w:pPr>
+            <w:r>
+              <w:rPr>
+                <w:rFonts w:ascii="Arial" w:hAnsi="Arial" w:eastAsia="Arial" w:cs="Arial"/>
+                <w:i w:val="false"/>
+                <w:b w:val="false"/>
+                <w:u w:val="none"/>
+                <w:sz w:val="22"/>
+                <w:szCs w:val="22"/>
+                <w:color w:val="000000"/>
+              </w:rPr>
+              <w:t xml:space="preserve">0.06*</w:t>
             </w:r>
             <w:r>
               <w:rPr>
@@ -579,39 +579,39 @@
                 <w:szCs w:val="22"/>
                 <w:color w:val="000000"/>
               </w:rPr>
-              <w:t xml:space="preserve">(-0.02 | 0.08)</w:t>
-            </w:r>
-          </w:p>
-        </w:tc>
-        <w:tc>
-          <w:tcPr>
-            <w:tcBorders>
-              <w:bottom w:val="single" w:sz="8" w:space="0" w:color="666666"/>
-              <w:top w:val="single" w:sz="8" w:space="0" w:color="666666"/>
-              <w:left w:val="single" w:sz="8" w:space="0" w:color="666666"/>
-              <w:right w:val="single" w:sz="8" w:space="0" w:color="666666"/>
-            </w:tcBorders>
-            <w:shd w:val="clear" w:color="auto" w:fill="FFFFFF"/>
-            <w:tcMar>
-              <w:top w:w="0" w:type="dxa"/>
-              <w:bottom w:w="0" w:type="dxa"/>
-              <w:left w:w="0" w:type="dxa"/>
-              <w:right w:w="0" w:type="dxa"/>
-            </w:tcMar>
-            <w:vAlign w:val="center"/>
-          </w:tcPr>
-          <w:p>
-            <w:pPr>
-              <w:pStyle w:val="Normal"/>
-              <w:jc w:val="center"/>
-              <w:pBdr>
-                <w:bottom w:val="none" w:sz="0" w:space="0" w:color="000000"/>
-                <w:top w:val="none" w:sz="0" w:space="0" w:color="000000"/>
-                <w:left w:val="none" w:sz="0" w:space="0" w:color="000000"/>
-                <w:right w:val="none" w:sz="0" w:space="0" w:color="000000"/>
-              </w:pBdr>
-              <w:spacing w:after="100" w:before="100" w:line="240"/>
-              <w:ind w:firstLine="0" w:left="100" w:right="100"/>
+              <w:t xml:space="preserve">(0 | 0.12)</w:t>
+            </w:r>
+          </w:p>
+        </w:tc>
+        <w:tc>
+          <w:tcPr>
+            <w:tcBorders>
+              <w:bottom w:val="single" w:sz="6" w:space="0" w:color="666666"/>
+              <w:top w:val="single" w:sz="6" w:space="0" w:color="666666"/>
+              <w:left w:val="single" w:sz="6" w:space="0" w:color="666666"/>
+              <w:right w:val="single" w:sz="6" w:space="0" w:color="666666"/>
+            </w:tcBorders>
+            <w:shd w:val="clear" w:color="auto" w:fill="FFFFFF"/>
+            <w:tcMar>
+              <w:top w:w="0" w:type="dxa"/>
+              <w:bottom w:w="0" w:type="dxa"/>
+              <w:left w:w="0" w:type="dxa"/>
+              <w:right w:w="0" w:type="dxa"/>
+            </w:tcMar>
+            <w:vAlign w:val="center"/>
+          </w:tcPr>
+          <w:p>
+            <w:pPr>
+              <w:pStyle w:val="Normal"/>
+              <w:jc w:val="center"/>
+              <w:pBdr>
+                <w:bottom w:val="none" w:sz="0" w:space="0" w:color="000000"/>
+                <w:top w:val="none" w:sz="0" w:space="0" w:color="000000"/>
+                <w:left w:val="none" w:sz="0" w:space="0" w:color="000000"/>
+                <w:right w:val="none" w:sz="0" w:space="0" w:color="000000"/>
+              </w:pBdr>
+              <w:spacing w:after="100" w:before="100" w:line="240"/>
+              <w:ind w:left="100" w:right="100" w:firstLine="0" w:firstLineChars="0"/>
             </w:pPr>
             <w:r>
               <w:rPr>
@@ -647,7 +647,7 @@
                 <w:szCs w:val="22"/>
                 <w:color w:val="000000"/>
               </w:rPr>
-              <w:t xml:space="preserve">(0.85 | 1.03)</w:t>
+              <w:t xml:space="preserve">(0.84 | 1.04)</w:t>
             </w:r>
           </w:p>
         </w:tc>
@@ -661,32 +661,32 @@
           <w:tcPr>
             <w:gridSpan w:val="5"/>
             <w:tcBorders>
-              <w:bottom w:val="single" w:sz="8" w:space="0" w:color="666666"/>
-              <w:top w:val="single" w:sz="8" w:space="0" w:color="666666"/>
-              <w:left w:val="single" w:sz="8" w:space="0" w:color="666666"/>
-              <w:right w:val="single" w:sz="8" w:space="0" w:color="666666"/>
-            </w:tcBorders>
-            <w:shd w:val="clear" w:color="auto" w:fill="FFFFFF"/>
-            <w:tcMar>
-              <w:top w:w="0" w:type="dxa"/>
-              <w:bottom w:w="0" w:type="dxa"/>
-              <w:left w:w="0" w:type="dxa"/>
-              <w:right w:w="0" w:type="dxa"/>
-            </w:tcMar>
-            <w:vAlign w:val="center"/>
-          </w:tcPr>
-          <w:p>
-            <w:pPr>
-              <w:pStyle w:val="Normal"/>
-              <w:jc w:val="left"/>
-              <w:pBdr>
-                <w:bottom w:val="none" w:sz="0" w:space="0" w:color="000000"/>
-                <w:top w:val="none" w:sz="0" w:space="0" w:color="000000"/>
-                <w:left w:val="none" w:sz="0" w:space="0" w:color="000000"/>
-                <w:right w:val="none" w:sz="0" w:space="0" w:color="000000"/>
-              </w:pBdr>
-              <w:spacing w:after="100" w:before="100" w:line="240"/>
-              <w:ind w:firstLine="0" w:left="100" w:right="100"/>
+              <w:bottom w:val="single" w:sz="6" w:space="0" w:color="666666"/>
+              <w:top w:val="single" w:sz="6" w:space="0" w:color="666666"/>
+              <w:left w:val="single" w:sz="6" w:space="0" w:color="666666"/>
+              <w:right w:val="single" w:sz="6" w:space="0" w:color="666666"/>
+            </w:tcBorders>
+            <w:shd w:val="clear" w:color="auto" w:fill="FFFFFF"/>
+            <w:tcMar>
+              <w:top w:w="0" w:type="dxa"/>
+              <w:bottom w:w="0" w:type="dxa"/>
+              <w:left w:w="0" w:type="dxa"/>
+              <w:right w:w="0" w:type="dxa"/>
+            </w:tcMar>
+            <w:vAlign w:val="center"/>
+          </w:tcPr>
+          <w:p>
+            <w:pPr>
+              <w:pStyle w:val="Normal"/>
+              <w:jc w:val="center"/>
+              <w:pBdr>
+                <w:bottom w:val="none" w:sz="0" w:space="0" w:color="000000"/>
+                <w:top w:val="none" w:sz="0" w:space="0" w:color="000000"/>
+                <w:left w:val="none" w:sz="0" w:space="0" w:color="000000"/>
+                <w:right w:val="none" w:sz="0" w:space="0" w:color="000000"/>
+              </w:pBdr>
+              <w:spacing w:after="100" w:before="100" w:line="240"/>
+              <w:ind w:left="100" w:right="100" w:firstLine="0" w:firstLineChars="0"/>
             </w:pPr>
             <w:r>
               <w:rPr>
@@ -736,32 +736,32 @@
           <w:tcPr>
             <w:vMerge w:val="restart"/>
             <w:tcBorders>
-              <w:bottom w:val="single" w:sz="8" w:space="0" w:color="666666"/>
-              <w:top w:val="single" w:sz="8" w:space="0" w:color="666666"/>
-              <w:left w:val="single" w:sz="8" w:space="0" w:color="666666"/>
-              <w:right w:val="single" w:sz="8" w:space="0" w:color="666666"/>
-            </w:tcBorders>
-            <w:shd w:val="clear" w:color="auto" w:fill="FFFFFF"/>
-            <w:tcMar>
-              <w:top w:w="0" w:type="dxa"/>
-              <w:bottom w:w="0" w:type="dxa"/>
-              <w:left w:w="0" w:type="dxa"/>
-              <w:right w:w="0" w:type="dxa"/>
-            </w:tcMar>
-            <w:vAlign w:val="center"/>
-          </w:tcPr>
-          <w:p>
-            <w:pPr>
-              <w:pStyle w:val="Normal"/>
-              <w:jc w:val="center"/>
-              <w:pBdr>
-                <w:bottom w:val="none" w:sz="0" w:space="0" w:color="000000"/>
-                <w:top w:val="none" w:sz="0" w:space="0" w:color="000000"/>
-                <w:left w:val="none" w:sz="0" w:space="0" w:color="000000"/>
-                <w:right w:val="none" w:sz="0" w:space="0" w:color="000000"/>
-              </w:pBdr>
-              <w:spacing w:after="100" w:before="100" w:line="240"/>
-              <w:ind w:firstLine="0" w:left="100" w:right="100"/>
+              <w:bottom w:val="single" w:sz="6" w:space="0" w:color="666666"/>
+              <w:top w:val="single" w:sz="6" w:space="0" w:color="666666"/>
+              <w:left w:val="single" w:sz="6" w:space="0" w:color="666666"/>
+              <w:right w:val="single" w:sz="6" w:space="0" w:color="666666"/>
+            </w:tcBorders>
+            <w:shd w:val="clear" w:color="auto" w:fill="FFFFFF"/>
+            <w:tcMar>
+              <w:top w:w="0" w:type="dxa"/>
+              <w:bottom w:w="0" w:type="dxa"/>
+              <w:left w:w="0" w:type="dxa"/>
+              <w:right w:w="0" w:type="dxa"/>
+            </w:tcMar>
+            <w:vAlign w:val="center"/>
+          </w:tcPr>
+          <w:p>
+            <w:pPr>
+              <w:pStyle w:val="Normal"/>
+              <w:jc w:val="center"/>
+              <w:pBdr>
+                <w:bottom w:val="none" w:sz="0" w:space="0" w:color="000000"/>
+                <w:top w:val="none" w:sz="0" w:space="0" w:color="000000"/>
+                <w:left w:val="none" w:sz="0" w:space="0" w:color="000000"/>
+                <w:right w:val="none" w:sz="0" w:space="0" w:color="000000"/>
+              </w:pBdr>
+              <w:spacing w:after="100" w:before="100" w:line="240"/>
+              <w:ind w:left="100" w:right="100" w:firstLine="0" w:firstLineChars="0"/>
             </w:pPr>
             <w:r>
               <w:rPr>
@@ -780,32 +780,32 @@
         <w:tc>
           <w:tcPr>
             <w:tcBorders>
-              <w:bottom w:val="single" w:sz="8" w:space="0" w:color="666666"/>
-              <w:top w:val="single" w:sz="8" w:space="0" w:color="666666"/>
-              <w:left w:val="single" w:sz="8" w:space="0" w:color="666666"/>
-              <w:right w:val="single" w:sz="8" w:space="0" w:color="666666"/>
-            </w:tcBorders>
-            <w:shd w:val="clear" w:color="auto" w:fill="FFFFFF"/>
-            <w:tcMar>
-              <w:top w:w="0" w:type="dxa"/>
-              <w:bottom w:w="0" w:type="dxa"/>
-              <w:left w:w="0" w:type="dxa"/>
-              <w:right w:w="0" w:type="dxa"/>
-            </w:tcMar>
-            <w:vAlign w:val="center"/>
-          </w:tcPr>
-          <w:p>
-            <w:pPr>
-              <w:pStyle w:val="Normal"/>
-              <w:jc w:val="center"/>
-              <w:pBdr>
-                <w:bottom w:val="none" w:sz="0" w:space="0" w:color="000000"/>
-                <w:top w:val="none" w:sz="0" w:space="0" w:color="000000"/>
-                <w:left w:val="none" w:sz="0" w:space="0" w:color="000000"/>
-                <w:right w:val="none" w:sz="0" w:space="0" w:color="000000"/>
-              </w:pBdr>
-              <w:spacing w:after="100" w:before="100" w:line="240"/>
-              <w:ind w:firstLine="0" w:left="100" w:right="100"/>
+              <w:bottom w:val="single" w:sz="6" w:space="0" w:color="666666"/>
+              <w:top w:val="single" w:sz="6" w:space="0" w:color="666666"/>
+              <w:left w:val="single" w:sz="6" w:space="0" w:color="666666"/>
+              <w:right w:val="single" w:sz="6" w:space="0" w:color="666666"/>
+            </w:tcBorders>
+            <w:shd w:val="clear" w:color="auto" w:fill="FFFFFF"/>
+            <w:tcMar>
+              <w:top w:w="0" w:type="dxa"/>
+              <w:bottom w:w="0" w:type="dxa"/>
+              <w:left w:w="0" w:type="dxa"/>
+              <w:right w:w="0" w:type="dxa"/>
+            </w:tcMar>
+            <w:vAlign w:val="center"/>
+          </w:tcPr>
+          <w:p>
+            <w:pPr>
+              <w:pStyle w:val="Normal"/>
+              <w:jc w:val="center"/>
+              <w:pBdr>
+                <w:bottom w:val="none" w:sz="0" w:space="0" w:color="000000"/>
+                <w:top w:val="none" w:sz="0" w:space="0" w:color="000000"/>
+                <w:left w:val="none" w:sz="0" w:space="0" w:color="000000"/>
+                <w:right w:val="none" w:sz="0" w:space="0" w:color="000000"/>
+              </w:pBdr>
+              <w:spacing w:after="100" w:before="100" w:line="240"/>
+              <w:ind w:left="100" w:right="100" w:firstLine="0" w:firstLineChars="0"/>
             </w:pPr>
             <w:r>
               <w:rPr>
@@ -824,44 +824,44 @@
         <w:tc>
           <w:tcPr>
             <w:tcBorders>
-              <w:bottom w:val="single" w:sz="8" w:space="0" w:color="666666"/>
-              <w:top w:val="single" w:sz="8" w:space="0" w:color="666666"/>
-              <w:left w:val="single" w:sz="8" w:space="0" w:color="666666"/>
-              <w:right w:val="single" w:sz="8" w:space="0" w:color="666666"/>
-            </w:tcBorders>
-            <w:shd w:val="clear" w:color="auto" w:fill="FFFFFF"/>
-            <w:tcMar>
-              <w:top w:w="0" w:type="dxa"/>
-              <w:bottom w:w="0" w:type="dxa"/>
-              <w:left w:w="0" w:type="dxa"/>
-              <w:right w:w="0" w:type="dxa"/>
-            </w:tcMar>
-            <w:vAlign w:val="center"/>
-          </w:tcPr>
-          <w:p>
-            <w:pPr>
-              <w:pStyle w:val="Normal"/>
-              <w:jc w:val="center"/>
-              <w:pBdr>
-                <w:bottom w:val="none" w:sz="0" w:space="0" w:color="000000"/>
-                <w:top w:val="none" w:sz="0" w:space="0" w:color="000000"/>
-                <w:left w:val="none" w:sz="0" w:space="0" w:color="000000"/>
-                <w:right w:val="none" w:sz="0" w:space="0" w:color="000000"/>
-              </w:pBdr>
-              <w:spacing w:after="100" w:before="100" w:line="240"/>
-              <w:ind w:firstLine="0" w:left="100" w:right="100"/>
-            </w:pPr>
-            <w:r>
-              <w:rPr>
-                <w:rFonts w:ascii="Arial" w:hAnsi="Arial" w:eastAsia="Arial" w:cs="Arial"/>
-                <w:i w:val="false"/>
-                <w:b w:val="false"/>
-                <w:u w:val="none"/>
-                <w:sz w:val="22"/>
-                <w:szCs w:val="22"/>
-                <w:color w:val="000000"/>
-              </w:rPr>
-              <w:t xml:space="preserve">-0.04</w:t>
+              <w:bottom w:val="single" w:sz="6" w:space="0" w:color="666666"/>
+              <w:top w:val="single" w:sz="6" w:space="0" w:color="666666"/>
+              <w:left w:val="single" w:sz="6" w:space="0" w:color="666666"/>
+              <w:right w:val="single" w:sz="6" w:space="0" w:color="666666"/>
+            </w:tcBorders>
+            <w:shd w:val="clear" w:color="auto" w:fill="FFFFFF"/>
+            <w:tcMar>
+              <w:top w:w="0" w:type="dxa"/>
+              <w:bottom w:w="0" w:type="dxa"/>
+              <w:left w:w="0" w:type="dxa"/>
+              <w:right w:w="0" w:type="dxa"/>
+            </w:tcMar>
+            <w:vAlign w:val="center"/>
+          </w:tcPr>
+          <w:p>
+            <w:pPr>
+              <w:pStyle w:val="Normal"/>
+              <w:jc w:val="center"/>
+              <w:pBdr>
+                <w:bottom w:val="none" w:sz="0" w:space="0" w:color="000000"/>
+                <w:top w:val="none" w:sz="0" w:space="0" w:color="000000"/>
+                <w:left w:val="none" w:sz="0" w:space="0" w:color="000000"/>
+                <w:right w:val="none" w:sz="0" w:space="0" w:color="000000"/>
+              </w:pBdr>
+              <w:spacing w:after="100" w:before="100" w:line="240"/>
+              <w:ind w:left="100" w:right="100" w:firstLine="0" w:firstLineChars="0"/>
+            </w:pPr>
+            <w:r>
+              <w:rPr>
+                <w:rFonts w:ascii="Arial" w:hAnsi="Arial" w:eastAsia="Arial" w:cs="Arial"/>
+                <w:i w:val="false"/>
+                <w:b w:val="false"/>
+                <w:u w:val="none"/>
+                <w:sz w:val="22"/>
+                <w:szCs w:val="22"/>
+                <w:color w:val="000000"/>
+              </w:rPr>
+              <w:t xml:space="preserve">0.01</w:t>
             </w:r>
             <w:r>
               <w:rPr>
@@ -885,51 +885,51 @@
                 <w:szCs w:val="22"/>
                 <w:color w:val="000000"/>
               </w:rPr>
-              <w:t xml:space="preserve">(-0.11 | 0.03)</w:t>
-            </w:r>
-          </w:p>
-        </w:tc>
-        <w:tc>
-          <w:tcPr>
-            <w:tcBorders>
-              <w:bottom w:val="single" w:sz="8" w:space="0" w:color="666666"/>
-              <w:top w:val="single" w:sz="8" w:space="0" w:color="666666"/>
-              <w:left w:val="single" w:sz="8" w:space="0" w:color="666666"/>
-              <w:right w:val="single" w:sz="8" w:space="0" w:color="666666"/>
-            </w:tcBorders>
-            <w:shd w:val="clear" w:color="auto" w:fill="FFFFFF"/>
-            <w:tcMar>
-              <w:top w:w="0" w:type="dxa"/>
-              <w:bottom w:w="0" w:type="dxa"/>
-              <w:left w:w="0" w:type="dxa"/>
-              <w:right w:w="0" w:type="dxa"/>
-            </w:tcMar>
-            <w:vAlign w:val="center"/>
-          </w:tcPr>
-          <w:p>
-            <w:pPr>
-              <w:pStyle w:val="Normal"/>
-              <w:jc w:val="center"/>
-              <w:pBdr>
-                <w:bottom w:val="none" w:sz="0" w:space="0" w:color="000000"/>
-                <w:top w:val="none" w:sz="0" w:space="0" w:color="000000"/>
-                <w:left w:val="none" w:sz="0" w:space="0" w:color="000000"/>
-                <w:right w:val="none" w:sz="0" w:space="0" w:color="000000"/>
-              </w:pBdr>
-              <w:spacing w:after="100" w:before="100" w:line="240"/>
-              <w:ind w:firstLine="0" w:left="100" w:right="100"/>
-            </w:pPr>
-            <w:r>
-              <w:rPr>
-                <w:rFonts w:ascii="Arial" w:hAnsi="Arial" w:eastAsia="Arial" w:cs="Arial"/>
-                <w:i w:val="false"/>
-                <w:b w:val="false"/>
-                <w:u w:val="none"/>
-                <w:sz w:val="22"/>
-                <w:szCs w:val="22"/>
-                <w:color w:val="000000"/>
-              </w:rPr>
-              <w:t xml:space="preserve">0.03</w:t>
+              <w:t xml:space="preserve">(-0.06 | 0.08)</w:t>
+            </w:r>
+          </w:p>
+        </w:tc>
+        <w:tc>
+          <w:tcPr>
+            <w:tcBorders>
+              <w:bottom w:val="single" w:sz="6" w:space="0" w:color="666666"/>
+              <w:top w:val="single" w:sz="6" w:space="0" w:color="666666"/>
+              <w:left w:val="single" w:sz="6" w:space="0" w:color="666666"/>
+              <w:right w:val="single" w:sz="6" w:space="0" w:color="666666"/>
+            </w:tcBorders>
+            <w:shd w:val="clear" w:color="auto" w:fill="FFFFFF"/>
+            <w:tcMar>
+              <w:top w:w="0" w:type="dxa"/>
+              <w:bottom w:w="0" w:type="dxa"/>
+              <w:left w:w="0" w:type="dxa"/>
+              <w:right w:w="0" w:type="dxa"/>
+            </w:tcMar>
+            <w:vAlign w:val="center"/>
+          </w:tcPr>
+          <w:p>
+            <w:pPr>
+              <w:pStyle w:val="Normal"/>
+              <w:jc w:val="center"/>
+              <w:pBdr>
+                <w:bottom w:val="none" w:sz="0" w:space="0" w:color="000000"/>
+                <w:top w:val="none" w:sz="0" w:space="0" w:color="000000"/>
+                <w:left w:val="none" w:sz="0" w:space="0" w:color="000000"/>
+                <w:right w:val="none" w:sz="0" w:space="0" w:color="000000"/>
+              </w:pBdr>
+              <w:spacing w:after="100" w:before="100" w:line="240"/>
+              <w:ind w:left="100" w:right="100" w:firstLine="0" w:firstLineChars="0"/>
+            </w:pPr>
+            <w:r>
+              <w:rPr>
+                <w:rFonts w:ascii="Arial" w:hAnsi="Arial" w:eastAsia="Arial" w:cs="Arial"/>
+                <w:i w:val="false"/>
+                <w:b w:val="false"/>
+                <w:u w:val="none"/>
+                <w:sz w:val="22"/>
+                <w:szCs w:val="22"/>
+                <w:color w:val="000000"/>
+              </w:rPr>
+              <w:t xml:space="preserve">0.02</w:t>
             </w:r>
             <w:r>
               <w:rPr>
@@ -953,51 +953,51 @@
                 <w:szCs w:val="22"/>
                 <w:color w:val="000000"/>
               </w:rPr>
-              <w:t xml:space="preserve">(-0.02 | 0.07)</w:t>
-            </w:r>
-          </w:p>
-        </w:tc>
-        <w:tc>
-          <w:tcPr>
-            <w:tcBorders>
-              <w:bottom w:val="single" w:sz="8" w:space="0" w:color="666666"/>
-              <w:top w:val="single" w:sz="8" w:space="0" w:color="666666"/>
-              <w:left w:val="single" w:sz="8" w:space="0" w:color="666666"/>
-              <w:right w:val="single" w:sz="8" w:space="0" w:color="666666"/>
-            </w:tcBorders>
-            <w:shd w:val="clear" w:color="auto" w:fill="FFFFFF"/>
-            <w:tcMar>
-              <w:top w:w="0" w:type="dxa"/>
-              <w:bottom w:w="0" w:type="dxa"/>
-              <w:left w:w="0" w:type="dxa"/>
-              <w:right w:w="0" w:type="dxa"/>
-            </w:tcMar>
-            <w:vAlign w:val="center"/>
-          </w:tcPr>
-          <w:p>
-            <w:pPr>
-              <w:pStyle w:val="Normal"/>
-              <w:jc w:val="center"/>
-              <w:pBdr>
-                <w:bottom w:val="none" w:sz="0" w:space="0" w:color="000000"/>
-                <w:top w:val="none" w:sz="0" w:space="0" w:color="000000"/>
-                <w:left w:val="none" w:sz="0" w:space="0" w:color="000000"/>
-                <w:right w:val="none" w:sz="0" w:space="0" w:color="000000"/>
-              </w:pBdr>
-              <w:spacing w:after="100" w:before="100" w:line="240"/>
-              <w:ind w:firstLine="0" w:left="100" w:right="100"/>
-            </w:pPr>
-            <w:r>
-              <w:rPr>
-                <w:rFonts w:ascii="Arial" w:hAnsi="Arial" w:eastAsia="Arial" w:cs="Arial"/>
-                <w:i w:val="false"/>
-                <w:b w:val="false"/>
-                <w:u w:val="none"/>
-                <w:sz w:val="22"/>
-                <w:szCs w:val="22"/>
-                <w:color w:val="000000"/>
-              </w:rPr>
-              <w:t xml:space="preserve">0.01</w:t>
+              <w:t xml:space="preserve">(-0.03 | 0.07)</w:t>
+            </w:r>
+          </w:p>
+        </w:tc>
+        <w:tc>
+          <w:tcPr>
+            <w:tcBorders>
+              <w:bottom w:val="single" w:sz="6" w:space="0" w:color="666666"/>
+              <w:top w:val="single" w:sz="6" w:space="0" w:color="666666"/>
+              <w:left w:val="single" w:sz="6" w:space="0" w:color="666666"/>
+              <w:right w:val="single" w:sz="6" w:space="0" w:color="666666"/>
+            </w:tcBorders>
+            <w:shd w:val="clear" w:color="auto" w:fill="FFFFFF"/>
+            <w:tcMar>
+              <w:top w:w="0" w:type="dxa"/>
+              <w:bottom w:w="0" w:type="dxa"/>
+              <w:left w:w="0" w:type="dxa"/>
+              <w:right w:w="0" w:type="dxa"/>
+            </w:tcMar>
+            <w:vAlign w:val="center"/>
+          </w:tcPr>
+          <w:p>
+            <w:pPr>
+              <w:pStyle w:val="Normal"/>
+              <w:jc w:val="center"/>
+              <w:pBdr>
+                <w:bottom w:val="none" w:sz="0" w:space="0" w:color="000000"/>
+                <w:top w:val="none" w:sz="0" w:space="0" w:color="000000"/>
+                <w:left w:val="none" w:sz="0" w:space="0" w:color="000000"/>
+                <w:right w:val="none" w:sz="0" w:space="0" w:color="000000"/>
+              </w:pBdr>
+              <w:spacing w:after="100" w:before="100" w:line="240"/>
+              <w:ind w:left="100" w:right="100" w:firstLine="0" w:firstLineChars="0"/>
+            </w:pPr>
+            <w:r>
+              <w:rPr>
+                <w:rFonts w:ascii="Arial" w:hAnsi="Arial" w:eastAsia="Arial" w:cs="Arial"/>
+                <w:i w:val="false"/>
+                <w:b w:val="false"/>
+                <w:u w:val="none"/>
+                <w:sz w:val="22"/>
+                <w:szCs w:val="22"/>
+                <w:color w:val="000000"/>
+              </w:rPr>
+              <w:t xml:space="preserve">-0.03</w:t>
             </w:r>
             <w:r>
               <w:rPr>
@@ -1021,7 +1021,7 @@
                 <w:szCs w:val="22"/>
                 <w:color w:val="000000"/>
               </w:rPr>
-              <w:t xml:space="preserve">(-0.06 | 0.09)</w:t>
+              <w:t xml:space="preserve">(-0.12 | 0.05)</w:t>
             </w:r>
           </w:p>
         </w:tc>
@@ -1035,64 +1035,64 @@
           <w:tcPr>
             <w:vMerge/>
             <w:tcBorders>
-              <w:bottom w:val="single" w:sz="8" w:space="0" w:color="666666"/>
-              <w:top w:val="single" w:sz="8" w:space="0" w:color="666666"/>
-              <w:left w:val="single" w:sz="8" w:space="0" w:color="666666"/>
-              <w:right w:val="single" w:sz="8" w:space="0" w:color="666666"/>
-            </w:tcBorders>
-            <w:shd w:val="clear" w:color="auto" w:fill="FFFFFF"/>
-            <w:tcMar>
-              <w:top w:w="0" w:type="dxa"/>
-              <w:bottom w:w="0" w:type="dxa"/>
-              <w:left w:w="0" w:type="dxa"/>
-              <w:right w:w="0" w:type="dxa"/>
-            </w:tcMar>
-            <w:vAlign w:val="center"/>
-          </w:tcPr>
-          <w:p>
-            <w:pPr>
-              <w:pStyle w:val="Normal"/>
-              <w:jc w:val="center"/>
-              <w:pBdr>
-                <w:bottom w:val="none" w:sz="0" w:space="0" w:color="000000"/>
-                <w:top w:val="none" w:sz="0" w:space="0" w:color="000000"/>
-                <w:left w:val="none" w:sz="0" w:space="0" w:color="000000"/>
-                <w:right w:val="none" w:sz="0" w:space="0" w:color="000000"/>
-              </w:pBdr>
-              <w:spacing w:after="100" w:before="100" w:line="240"/>
-              <w:ind w:firstLine="0" w:left="100" w:right="100"/>
-            </w:pPr>
-          </w:p>
-        </w:tc>
-        <w:tc>
-          <w:tcPr>
-            <w:tcBorders>
-              <w:bottom w:val="single" w:sz="8" w:space="0" w:color="666666"/>
-              <w:top w:val="single" w:sz="8" w:space="0" w:color="666666"/>
-              <w:left w:val="single" w:sz="8" w:space="0" w:color="666666"/>
-              <w:right w:val="single" w:sz="8" w:space="0" w:color="666666"/>
-            </w:tcBorders>
-            <w:shd w:val="clear" w:color="auto" w:fill="FFFFFF"/>
-            <w:tcMar>
-              <w:top w:w="0" w:type="dxa"/>
-              <w:bottom w:w="0" w:type="dxa"/>
-              <w:left w:w="0" w:type="dxa"/>
-              <w:right w:w="0" w:type="dxa"/>
-            </w:tcMar>
-            <w:vAlign w:val="center"/>
-          </w:tcPr>
-          <w:p>
-            <w:pPr>
-              <w:pStyle w:val="Normal"/>
-              <w:jc w:val="center"/>
-              <w:pBdr>
-                <w:bottom w:val="none" w:sz="0" w:space="0" w:color="000000"/>
-                <w:top w:val="none" w:sz="0" w:space="0" w:color="000000"/>
-                <w:left w:val="none" w:sz="0" w:space="0" w:color="000000"/>
-                <w:right w:val="none" w:sz="0" w:space="0" w:color="000000"/>
-              </w:pBdr>
-              <w:spacing w:after="100" w:before="100" w:line="240"/>
-              <w:ind w:firstLine="0" w:left="100" w:right="100"/>
+              <w:bottom w:val="single" w:sz="6" w:space="0" w:color="666666"/>
+              <w:top w:val="single" w:sz="6" w:space="0" w:color="666666"/>
+              <w:left w:val="single" w:sz="6" w:space="0" w:color="666666"/>
+              <w:right w:val="single" w:sz="6" w:space="0" w:color="666666"/>
+            </w:tcBorders>
+            <w:shd w:val="clear" w:color="auto" w:fill="FFFFFF"/>
+            <w:tcMar>
+              <w:top w:w="0" w:type="dxa"/>
+              <w:bottom w:w="0" w:type="dxa"/>
+              <w:left w:w="0" w:type="dxa"/>
+              <w:right w:w="0" w:type="dxa"/>
+            </w:tcMar>
+            <w:vAlign w:val="center"/>
+          </w:tcPr>
+          <w:p>
+            <w:pPr>
+              <w:pStyle w:val="Normal"/>
+              <w:jc w:val="center"/>
+              <w:pBdr>
+                <w:bottom w:val="none" w:sz="0" w:space="0" w:color="000000"/>
+                <w:top w:val="none" w:sz="0" w:space="0" w:color="000000"/>
+                <w:left w:val="none" w:sz="0" w:space="0" w:color="000000"/>
+                <w:right w:val="none" w:sz="0" w:space="0" w:color="000000"/>
+              </w:pBdr>
+              <w:spacing w:after="100" w:before="100" w:line="240"/>
+              <w:ind w:left="100" w:right="100" w:firstLine="0" w:firstLineChars="0"/>
+            </w:pPr>
+          </w:p>
+        </w:tc>
+        <w:tc>
+          <w:tcPr>
+            <w:tcBorders>
+              <w:bottom w:val="single" w:sz="6" w:space="0" w:color="666666"/>
+              <w:top w:val="single" w:sz="6" w:space="0" w:color="666666"/>
+              <w:left w:val="single" w:sz="6" w:space="0" w:color="666666"/>
+              <w:right w:val="single" w:sz="6" w:space="0" w:color="666666"/>
+            </w:tcBorders>
+            <w:shd w:val="clear" w:color="auto" w:fill="FFFFFF"/>
+            <w:tcMar>
+              <w:top w:w="0" w:type="dxa"/>
+              <w:bottom w:w="0" w:type="dxa"/>
+              <w:left w:w="0" w:type="dxa"/>
+              <w:right w:w="0" w:type="dxa"/>
+            </w:tcMar>
+            <w:vAlign w:val="center"/>
+          </w:tcPr>
+          <w:p>
+            <w:pPr>
+              <w:pStyle w:val="Normal"/>
+              <w:jc w:val="center"/>
+              <w:pBdr>
+                <w:bottom w:val="none" w:sz="0" w:space="0" w:color="000000"/>
+                <w:top w:val="none" w:sz="0" w:space="0" w:color="000000"/>
+                <w:left w:val="none" w:sz="0" w:space="0" w:color="000000"/>
+                <w:right w:val="none" w:sz="0" w:space="0" w:color="000000"/>
+              </w:pBdr>
+              <w:spacing w:after="100" w:before="100" w:line="240"/>
+              <w:ind w:left="100" w:right="100" w:firstLine="0" w:firstLineChars="0"/>
             </w:pPr>
             <w:r>
               <w:rPr>
@@ -1111,44 +1111,44 @@
         <w:tc>
           <w:tcPr>
             <w:tcBorders>
-              <w:bottom w:val="single" w:sz="8" w:space="0" w:color="666666"/>
-              <w:top w:val="single" w:sz="8" w:space="0" w:color="666666"/>
-              <w:left w:val="single" w:sz="8" w:space="0" w:color="666666"/>
-              <w:right w:val="single" w:sz="8" w:space="0" w:color="666666"/>
-            </w:tcBorders>
-            <w:shd w:val="clear" w:color="auto" w:fill="FFFFFF"/>
-            <w:tcMar>
-              <w:top w:w="0" w:type="dxa"/>
-              <w:bottom w:w="0" w:type="dxa"/>
-              <w:left w:w="0" w:type="dxa"/>
-              <w:right w:w="0" w:type="dxa"/>
-            </w:tcMar>
-            <w:vAlign w:val="center"/>
-          </w:tcPr>
-          <w:p>
-            <w:pPr>
-              <w:pStyle w:val="Normal"/>
-              <w:jc w:val="center"/>
-              <w:pBdr>
-                <w:bottom w:val="none" w:sz="0" w:space="0" w:color="000000"/>
-                <w:top w:val="none" w:sz="0" w:space="0" w:color="000000"/>
-                <w:left w:val="none" w:sz="0" w:space="0" w:color="000000"/>
-                <w:right w:val="none" w:sz="0" w:space="0" w:color="000000"/>
-              </w:pBdr>
-              <w:spacing w:after="100" w:before="100" w:line="240"/>
-              <w:ind w:firstLine="0" w:left="100" w:right="100"/>
-            </w:pPr>
-            <w:r>
-              <w:rPr>
-                <w:rFonts w:ascii="Arial" w:hAnsi="Arial" w:eastAsia="Arial" w:cs="Arial"/>
-                <w:i w:val="false"/>
-                <w:b w:val="false"/>
-                <w:u w:val="none"/>
-                <w:sz w:val="22"/>
-                <w:szCs w:val="22"/>
-                <w:color w:val="000000"/>
-              </w:rPr>
-              <w:t xml:space="preserve">-0.05</w:t>
+              <w:bottom w:val="single" w:sz="6" w:space="0" w:color="666666"/>
+              <w:top w:val="single" w:sz="6" w:space="0" w:color="666666"/>
+              <w:left w:val="single" w:sz="6" w:space="0" w:color="666666"/>
+              <w:right w:val="single" w:sz="6" w:space="0" w:color="666666"/>
+            </w:tcBorders>
+            <w:shd w:val="clear" w:color="auto" w:fill="FFFFFF"/>
+            <w:tcMar>
+              <w:top w:w="0" w:type="dxa"/>
+              <w:bottom w:w="0" w:type="dxa"/>
+              <w:left w:w="0" w:type="dxa"/>
+              <w:right w:w="0" w:type="dxa"/>
+            </w:tcMar>
+            <w:vAlign w:val="center"/>
+          </w:tcPr>
+          <w:p>
+            <w:pPr>
+              <w:pStyle w:val="Normal"/>
+              <w:jc w:val="center"/>
+              <w:pBdr>
+                <w:bottom w:val="none" w:sz="0" w:space="0" w:color="000000"/>
+                <w:top w:val="none" w:sz="0" w:space="0" w:color="000000"/>
+                <w:left w:val="none" w:sz="0" w:space="0" w:color="000000"/>
+                <w:right w:val="none" w:sz="0" w:space="0" w:color="000000"/>
+              </w:pBdr>
+              <w:spacing w:after="100" w:before="100" w:line="240"/>
+              <w:ind w:left="100" w:right="100" w:firstLine="0" w:firstLineChars="0"/>
+            </w:pPr>
+            <w:r>
+              <w:rPr>
+                <w:rFonts w:ascii="Arial" w:hAnsi="Arial" w:eastAsia="Arial" w:cs="Arial"/>
+                <w:i w:val="false"/>
+                <w:b w:val="false"/>
+                <w:u w:val="none"/>
+                <w:sz w:val="22"/>
+                <w:szCs w:val="22"/>
+                <w:color w:val="000000"/>
+              </w:rPr>
+              <w:t xml:space="preserve">-0.02</w:t>
             </w:r>
             <w:r>
               <w:rPr>
@@ -1172,51 +1172,51 @@
                 <w:szCs w:val="22"/>
                 <w:color w:val="000000"/>
               </w:rPr>
-              <w:t xml:space="preserve">(-0.21 | 0.1)</w:t>
-            </w:r>
-          </w:p>
-        </w:tc>
-        <w:tc>
-          <w:tcPr>
-            <w:tcBorders>
-              <w:bottom w:val="single" w:sz="8" w:space="0" w:color="666666"/>
-              <w:top w:val="single" w:sz="8" w:space="0" w:color="666666"/>
-              <w:left w:val="single" w:sz="8" w:space="0" w:color="666666"/>
-              <w:right w:val="single" w:sz="8" w:space="0" w:color="666666"/>
-            </w:tcBorders>
-            <w:shd w:val="clear" w:color="auto" w:fill="FFFFFF"/>
-            <w:tcMar>
-              <w:top w:w="0" w:type="dxa"/>
-              <w:bottom w:w="0" w:type="dxa"/>
-              <w:left w:w="0" w:type="dxa"/>
-              <w:right w:w="0" w:type="dxa"/>
-            </w:tcMar>
-            <w:vAlign w:val="center"/>
-          </w:tcPr>
-          <w:p>
-            <w:pPr>
-              <w:pStyle w:val="Normal"/>
-              <w:jc w:val="center"/>
-              <w:pBdr>
-                <w:bottom w:val="none" w:sz="0" w:space="0" w:color="000000"/>
-                <w:top w:val="none" w:sz="0" w:space="0" w:color="000000"/>
-                <w:left w:val="none" w:sz="0" w:space="0" w:color="000000"/>
-                <w:right w:val="none" w:sz="0" w:space="0" w:color="000000"/>
-              </w:pBdr>
-              <w:spacing w:after="100" w:before="100" w:line="240"/>
-              <w:ind w:firstLine="0" w:left="100" w:right="100"/>
-            </w:pPr>
-            <w:r>
-              <w:rPr>
-                <w:rFonts w:ascii="Arial" w:hAnsi="Arial" w:eastAsia="Arial" w:cs="Arial"/>
-                <w:i w:val="false"/>
-                <w:b w:val="false"/>
-                <w:u w:val="none"/>
-                <w:sz w:val="22"/>
-                <w:szCs w:val="22"/>
-                <w:color w:val="000000"/>
-              </w:rPr>
-              <w:t xml:space="preserve">0.11*</w:t>
+              <w:t xml:space="preserve">(-0.18 | 0.14)</w:t>
+            </w:r>
+          </w:p>
+        </w:tc>
+        <w:tc>
+          <w:tcPr>
+            <w:tcBorders>
+              <w:bottom w:val="single" w:sz="6" w:space="0" w:color="666666"/>
+              <w:top w:val="single" w:sz="6" w:space="0" w:color="666666"/>
+              <w:left w:val="single" w:sz="6" w:space="0" w:color="666666"/>
+              <w:right w:val="single" w:sz="6" w:space="0" w:color="666666"/>
+            </w:tcBorders>
+            <w:shd w:val="clear" w:color="auto" w:fill="FFFFFF"/>
+            <w:tcMar>
+              <w:top w:w="0" w:type="dxa"/>
+              <w:bottom w:w="0" w:type="dxa"/>
+              <w:left w:w="0" w:type="dxa"/>
+              <w:right w:w="0" w:type="dxa"/>
+            </w:tcMar>
+            <w:vAlign w:val="center"/>
+          </w:tcPr>
+          <w:p>
+            <w:pPr>
+              <w:pStyle w:val="Normal"/>
+              <w:jc w:val="center"/>
+              <w:pBdr>
+                <w:bottom w:val="none" w:sz="0" w:space="0" w:color="000000"/>
+                <w:top w:val="none" w:sz="0" w:space="0" w:color="000000"/>
+                <w:left w:val="none" w:sz="0" w:space="0" w:color="000000"/>
+                <w:right w:val="none" w:sz="0" w:space="0" w:color="000000"/>
+              </w:pBdr>
+              <w:spacing w:after="100" w:before="100" w:line="240"/>
+              <w:ind w:left="100" w:right="100" w:firstLine="0" w:firstLineChars="0"/>
+            </w:pPr>
+            <w:r>
+              <w:rPr>
+                <w:rFonts w:ascii="Arial" w:hAnsi="Arial" w:eastAsia="Arial" w:cs="Arial"/>
+                <w:i w:val="false"/>
+                <w:b w:val="false"/>
+                <w:u w:val="none"/>
+                <w:sz w:val="22"/>
+                <w:szCs w:val="22"/>
+                <w:color w:val="000000"/>
+              </w:rPr>
+              <w:t xml:space="preserve">0.16**</w:t>
             </w:r>
             <w:r>
               <w:rPr>
@@ -1240,51 +1240,51 @@
                 <w:szCs w:val="22"/>
                 <w:color w:val="000000"/>
               </w:rPr>
-              <w:t xml:space="preserve">(0.01 | 0.2)</w:t>
-            </w:r>
-          </w:p>
-        </w:tc>
-        <w:tc>
-          <w:tcPr>
-            <w:tcBorders>
-              <w:bottom w:val="single" w:sz="8" w:space="0" w:color="666666"/>
-              <w:top w:val="single" w:sz="8" w:space="0" w:color="666666"/>
-              <w:left w:val="single" w:sz="8" w:space="0" w:color="666666"/>
-              <w:right w:val="single" w:sz="8" w:space="0" w:color="666666"/>
-            </w:tcBorders>
-            <w:shd w:val="clear" w:color="auto" w:fill="FFFFFF"/>
-            <w:tcMar>
-              <w:top w:w="0" w:type="dxa"/>
-              <w:bottom w:w="0" w:type="dxa"/>
-              <w:left w:w="0" w:type="dxa"/>
-              <w:right w:w="0" w:type="dxa"/>
-            </w:tcMar>
-            <w:vAlign w:val="center"/>
-          </w:tcPr>
-          <w:p>
-            <w:pPr>
-              <w:pStyle w:val="Normal"/>
-              <w:jc w:val="center"/>
-              <w:pBdr>
-                <w:bottom w:val="none" w:sz="0" w:space="0" w:color="000000"/>
-                <w:top w:val="none" w:sz="0" w:space="0" w:color="000000"/>
-                <w:left w:val="none" w:sz="0" w:space="0" w:color="000000"/>
-                <w:right w:val="none" w:sz="0" w:space="0" w:color="000000"/>
-              </w:pBdr>
-              <w:spacing w:after="100" w:before="100" w:line="240"/>
-              <w:ind w:firstLine="0" w:left="100" w:right="100"/>
-            </w:pPr>
-            <w:r>
-              <w:rPr>
-                <w:rFonts w:ascii="Arial" w:hAnsi="Arial" w:eastAsia="Arial" w:cs="Arial"/>
-                <w:i w:val="false"/>
-                <w:b w:val="false"/>
-                <w:u w:val="none"/>
-                <w:sz w:val="22"/>
-                <w:szCs w:val="22"/>
-                <w:color w:val="000000"/>
-              </w:rPr>
-              <w:t xml:space="preserve">-0.05</w:t>
+              <w:t xml:space="preserve">(0.05 | 0.28)</w:t>
+            </w:r>
+          </w:p>
+        </w:tc>
+        <w:tc>
+          <w:tcPr>
+            <w:tcBorders>
+              <w:bottom w:val="single" w:sz="6" w:space="0" w:color="666666"/>
+              <w:top w:val="single" w:sz="6" w:space="0" w:color="666666"/>
+              <w:left w:val="single" w:sz="6" w:space="0" w:color="666666"/>
+              <w:right w:val="single" w:sz="6" w:space="0" w:color="666666"/>
+            </w:tcBorders>
+            <w:shd w:val="clear" w:color="auto" w:fill="FFFFFF"/>
+            <w:tcMar>
+              <w:top w:w="0" w:type="dxa"/>
+              <w:bottom w:w="0" w:type="dxa"/>
+              <w:left w:w="0" w:type="dxa"/>
+              <w:right w:w="0" w:type="dxa"/>
+            </w:tcMar>
+            <w:vAlign w:val="center"/>
+          </w:tcPr>
+          <w:p>
+            <w:pPr>
+              <w:pStyle w:val="Normal"/>
+              <w:jc w:val="center"/>
+              <w:pBdr>
+                <w:bottom w:val="none" w:sz="0" w:space="0" w:color="000000"/>
+                <w:top w:val="none" w:sz="0" w:space="0" w:color="000000"/>
+                <w:left w:val="none" w:sz="0" w:space="0" w:color="000000"/>
+                <w:right w:val="none" w:sz="0" w:space="0" w:color="000000"/>
+              </w:pBdr>
+              <w:spacing w:after="100" w:before="100" w:line="240"/>
+              <w:ind w:left="100" w:right="100" w:firstLine="0" w:firstLineChars="0"/>
+            </w:pPr>
+            <w:r>
+              <w:rPr>
+                <w:rFonts w:ascii="Arial" w:hAnsi="Arial" w:eastAsia="Arial" w:cs="Arial"/>
+                <w:i w:val="false"/>
+                <w:b w:val="false"/>
+                <w:u w:val="none"/>
+                <w:sz w:val="22"/>
+                <w:szCs w:val="22"/>
+                <w:color w:val="000000"/>
+              </w:rPr>
+              <w:t xml:space="preserve">-0.14</w:t>
             </w:r>
             <w:r>
               <w:rPr>
@@ -1308,7 +1308,7 @@
                 <w:szCs w:val="22"/>
                 <w:color w:val="000000"/>
               </w:rPr>
-              <w:t xml:space="preserve">(-0.22 | 0.13)</w:t>
+              <w:t xml:space="preserve">(-0.33 | 0.06)</w:t>
             </w:r>
           </w:p>
         </w:tc>
@@ -1322,32 +1322,32 @@
           <w:tcPr>
             <w:gridSpan w:val="5"/>
             <w:tcBorders>
-              <w:bottom w:val="single" w:sz="8" w:space="0" w:color="666666"/>
-              <w:top w:val="single" w:sz="8" w:space="0" w:color="666666"/>
-              <w:left w:val="single" w:sz="8" w:space="0" w:color="666666"/>
-              <w:right w:val="single" w:sz="8" w:space="0" w:color="666666"/>
-            </w:tcBorders>
-            <w:shd w:val="clear" w:color="auto" w:fill="FFFFFF"/>
-            <w:tcMar>
-              <w:top w:w="0" w:type="dxa"/>
-              <w:bottom w:w="0" w:type="dxa"/>
-              <w:left w:w="0" w:type="dxa"/>
-              <w:right w:w="0" w:type="dxa"/>
-            </w:tcMar>
-            <w:vAlign w:val="center"/>
-          </w:tcPr>
-          <w:p>
-            <w:pPr>
-              <w:pStyle w:val="Normal"/>
-              <w:jc w:val="left"/>
-              <w:pBdr>
-                <w:bottom w:val="none" w:sz="0" w:space="0" w:color="000000"/>
-                <w:top w:val="none" w:sz="0" w:space="0" w:color="000000"/>
-                <w:left w:val="none" w:sz="0" w:space="0" w:color="000000"/>
-                <w:right w:val="none" w:sz="0" w:space="0" w:color="000000"/>
-              </w:pBdr>
-              <w:spacing w:after="100" w:before="100" w:line="240"/>
-              <w:ind w:firstLine="0" w:left="100" w:right="100"/>
+              <w:bottom w:val="single" w:sz="6" w:space="0" w:color="666666"/>
+              <w:top w:val="single" w:sz="6" w:space="0" w:color="666666"/>
+              <w:left w:val="single" w:sz="6" w:space="0" w:color="666666"/>
+              <w:right w:val="single" w:sz="6" w:space="0" w:color="666666"/>
+            </w:tcBorders>
+            <w:shd w:val="clear" w:color="auto" w:fill="FFFFFF"/>
+            <w:tcMar>
+              <w:top w:w="0" w:type="dxa"/>
+              <w:bottom w:w="0" w:type="dxa"/>
+              <w:left w:w="0" w:type="dxa"/>
+              <w:right w:w="0" w:type="dxa"/>
+            </w:tcMar>
+            <w:vAlign w:val="center"/>
+          </w:tcPr>
+          <w:p>
+            <w:pPr>
+              <w:pStyle w:val="Normal"/>
+              <w:jc w:val="center"/>
+              <w:pBdr>
+                <w:bottom w:val="none" w:sz="0" w:space="0" w:color="000000"/>
+                <w:top w:val="none" w:sz="0" w:space="0" w:color="000000"/>
+                <w:left w:val="none" w:sz="0" w:space="0" w:color="000000"/>
+                <w:right w:val="none" w:sz="0" w:space="0" w:color="000000"/>
+              </w:pBdr>
+              <w:spacing w:after="100" w:before="100" w:line="240"/>
+              <w:ind w:left="100" w:right="100" w:firstLine="0" w:firstLineChars="0"/>
             </w:pPr>
             <w:r>
               <w:rPr>
@@ -1397,32 +1397,32 @@
           <w:tcPr>
             <w:vMerge w:val="restart"/>
             <w:tcBorders>
-              <w:bottom w:val="single" w:sz="8" w:space="0" w:color="666666"/>
-              <w:top w:val="single" w:sz="8" w:space="0" w:color="666666"/>
-              <w:left w:val="single" w:sz="8" w:space="0" w:color="666666"/>
-              <w:right w:val="single" w:sz="8" w:space="0" w:color="666666"/>
-            </w:tcBorders>
-            <w:shd w:val="clear" w:color="auto" w:fill="FFFFFF"/>
-            <w:tcMar>
-              <w:top w:w="0" w:type="dxa"/>
-              <w:bottom w:w="0" w:type="dxa"/>
-              <w:left w:w="0" w:type="dxa"/>
-              <w:right w:w="0" w:type="dxa"/>
-            </w:tcMar>
-            <w:vAlign w:val="center"/>
-          </w:tcPr>
-          <w:p>
-            <w:pPr>
-              <w:pStyle w:val="Normal"/>
-              <w:jc w:val="center"/>
-              <w:pBdr>
-                <w:bottom w:val="none" w:sz="0" w:space="0" w:color="000000"/>
-                <w:top w:val="none" w:sz="0" w:space="0" w:color="000000"/>
-                <w:left w:val="none" w:sz="0" w:space="0" w:color="000000"/>
-                <w:right w:val="none" w:sz="0" w:space="0" w:color="000000"/>
-              </w:pBdr>
-              <w:spacing w:after="100" w:before="100" w:line="240"/>
-              <w:ind w:firstLine="0" w:left="100" w:right="100"/>
+              <w:bottom w:val="single" w:sz="6" w:space="0" w:color="666666"/>
+              <w:top w:val="single" w:sz="6" w:space="0" w:color="666666"/>
+              <w:left w:val="single" w:sz="6" w:space="0" w:color="666666"/>
+              <w:right w:val="single" w:sz="6" w:space="0" w:color="666666"/>
+            </w:tcBorders>
+            <w:shd w:val="clear" w:color="auto" w:fill="FFFFFF"/>
+            <w:tcMar>
+              <w:top w:w="0" w:type="dxa"/>
+              <w:bottom w:w="0" w:type="dxa"/>
+              <w:left w:w="0" w:type="dxa"/>
+              <w:right w:w="0" w:type="dxa"/>
+            </w:tcMar>
+            <w:vAlign w:val="center"/>
+          </w:tcPr>
+          <w:p>
+            <w:pPr>
+              <w:pStyle w:val="Normal"/>
+              <w:jc w:val="center"/>
+              <w:pBdr>
+                <w:bottom w:val="none" w:sz="0" w:space="0" w:color="000000"/>
+                <w:top w:val="none" w:sz="0" w:space="0" w:color="000000"/>
+                <w:left w:val="none" w:sz="0" w:space="0" w:color="000000"/>
+                <w:right w:val="none" w:sz="0" w:space="0" w:color="000000"/>
+              </w:pBdr>
+              <w:spacing w:after="100" w:before="100" w:line="240"/>
+              <w:ind w:left="100" w:right="100" w:firstLine="0" w:firstLineChars="0"/>
             </w:pPr>
             <w:r>
               <w:rPr>
@@ -1441,32 +1441,32 @@
         <w:tc>
           <w:tcPr>
             <w:tcBorders>
-              <w:bottom w:val="single" w:sz="8" w:space="0" w:color="666666"/>
-              <w:top w:val="single" w:sz="8" w:space="0" w:color="666666"/>
-              <w:left w:val="single" w:sz="8" w:space="0" w:color="666666"/>
-              <w:right w:val="single" w:sz="8" w:space="0" w:color="666666"/>
-            </w:tcBorders>
-            <w:shd w:val="clear" w:color="auto" w:fill="FFFFFF"/>
-            <w:tcMar>
-              <w:top w:w="0" w:type="dxa"/>
-              <w:bottom w:w="0" w:type="dxa"/>
-              <w:left w:w="0" w:type="dxa"/>
-              <w:right w:w="0" w:type="dxa"/>
-            </w:tcMar>
-            <w:vAlign w:val="center"/>
-          </w:tcPr>
-          <w:p>
-            <w:pPr>
-              <w:pStyle w:val="Normal"/>
-              <w:jc w:val="center"/>
-              <w:pBdr>
-                <w:bottom w:val="none" w:sz="0" w:space="0" w:color="000000"/>
-                <w:top w:val="none" w:sz="0" w:space="0" w:color="000000"/>
-                <w:left w:val="none" w:sz="0" w:space="0" w:color="000000"/>
-                <w:right w:val="none" w:sz="0" w:space="0" w:color="000000"/>
-              </w:pBdr>
-              <w:spacing w:after="100" w:before="100" w:line="240"/>
-              <w:ind w:firstLine="0" w:left="100" w:right="100"/>
+              <w:bottom w:val="single" w:sz="6" w:space="0" w:color="666666"/>
+              <w:top w:val="single" w:sz="6" w:space="0" w:color="666666"/>
+              <w:left w:val="single" w:sz="6" w:space="0" w:color="666666"/>
+              <w:right w:val="single" w:sz="6" w:space="0" w:color="666666"/>
+            </w:tcBorders>
+            <w:shd w:val="clear" w:color="auto" w:fill="FFFFFF"/>
+            <w:tcMar>
+              <w:top w:w="0" w:type="dxa"/>
+              <w:bottom w:w="0" w:type="dxa"/>
+              <w:left w:w="0" w:type="dxa"/>
+              <w:right w:w="0" w:type="dxa"/>
+            </w:tcMar>
+            <w:vAlign w:val="center"/>
+          </w:tcPr>
+          <w:p>
+            <w:pPr>
+              <w:pStyle w:val="Normal"/>
+              <w:jc w:val="center"/>
+              <w:pBdr>
+                <w:bottom w:val="none" w:sz="0" w:space="0" w:color="000000"/>
+                <w:top w:val="none" w:sz="0" w:space="0" w:color="000000"/>
+                <w:left w:val="none" w:sz="0" w:space="0" w:color="000000"/>
+                <w:right w:val="none" w:sz="0" w:space="0" w:color="000000"/>
+              </w:pBdr>
+              <w:spacing w:after="100" w:before="100" w:line="240"/>
+              <w:ind w:left="100" w:right="100" w:firstLine="0" w:firstLineChars="0"/>
             </w:pPr>
             <w:r>
               <w:rPr>
@@ -1485,44 +1485,44 @@
         <w:tc>
           <w:tcPr>
             <w:tcBorders>
-              <w:bottom w:val="single" w:sz="8" w:space="0" w:color="666666"/>
-              <w:top w:val="single" w:sz="8" w:space="0" w:color="666666"/>
-              <w:left w:val="single" w:sz="8" w:space="0" w:color="666666"/>
-              <w:right w:val="single" w:sz="8" w:space="0" w:color="666666"/>
-            </w:tcBorders>
-            <w:shd w:val="clear" w:color="auto" w:fill="FFFFFF"/>
-            <w:tcMar>
-              <w:top w:w="0" w:type="dxa"/>
-              <w:bottom w:w="0" w:type="dxa"/>
-              <w:left w:w="0" w:type="dxa"/>
-              <w:right w:w="0" w:type="dxa"/>
-            </w:tcMar>
-            <w:vAlign w:val="center"/>
-          </w:tcPr>
-          <w:p>
-            <w:pPr>
-              <w:pStyle w:val="Normal"/>
-              <w:jc w:val="center"/>
-              <w:pBdr>
-                <w:bottom w:val="none" w:sz="0" w:space="0" w:color="000000"/>
-                <w:top w:val="none" w:sz="0" w:space="0" w:color="000000"/>
-                <w:left w:val="none" w:sz="0" w:space="0" w:color="000000"/>
-                <w:right w:val="none" w:sz="0" w:space="0" w:color="000000"/>
-              </w:pBdr>
-              <w:spacing w:after="100" w:before="100" w:line="240"/>
-              <w:ind w:firstLine="0" w:left="100" w:right="100"/>
-            </w:pPr>
-            <w:r>
-              <w:rPr>
-                <w:rFonts w:ascii="Arial" w:hAnsi="Arial" w:eastAsia="Arial" w:cs="Arial"/>
-                <w:i w:val="false"/>
-                <w:b w:val="false"/>
-                <w:u w:val="none"/>
-                <w:sz w:val="22"/>
-                <w:szCs w:val="22"/>
-                <w:color w:val="000000"/>
-              </w:rPr>
-              <w:t xml:space="preserve">0.2***</w:t>
+              <w:bottom w:val="single" w:sz="6" w:space="0" w:color="666666"/>
+              <w:top w:val="single" w:sz="6" w:space="0" w:color="666666"/>
+              <w:left w:val="single" w:sz="6" w:space="0" w:color="666666"/>
+              <w:right w:val="single" w:sz="6" w:space="0" w:color="666666"/>
+            </w:tcBorders>
+            <w:shd w:val="clear" w:color="auto" w:fill="FFFFFF"/>
+            <w:tcMar>
+              <w:top w:w="0" w:type="dxa"/>
+              <w:bottom w:w="0" w:type="dxa"/>
+              <w:left w:w="0" w:type="dxa"/>
+              <w:right w:w="0" w:type="dxa"/>
+            </w:tcMar>
+            <w:vAlign w:val="center"/>
+          </w:tcPr>
+          <w:p>
+            <w:pPr>
+              <w:pStyle w:val="Normal"/>
+              <w:jc w:val="center"/>
+              <w:pBdr>
+                <w:bottom w:val="none" w:sz="0" w:space="0" w:color="000000"/>
+                <w:top w:val="none" w:sz="0" w:space="0" w:color="000000"/>
+                <w:left w:val="none" w:sz="0" w:space="0" w:color="000000"/>
+                <w:right w:val="none" w:sz="0" w:space="0" w:color="000000"/>
+              </w:pBdr>
+              <w:spacing w:after="100" w:before="100" w:line="240"/>
+              <w:ind w:left="100" w:right="100" w:firstLine="0" w:firstLineChars="0"/>
+            </w:pPr>
+            <w:r>
+              <w:rPr>
+                <w:rFonts w:ascii="Arial" w:hAnsi="Arial" w:eastAsia="Arial" w:cs="Arial"/>
+                <w:i w:val="false"/>
+                <w:b w:val="false"/>
+                <w:u w:val="none"/>
+                <w:sz w:val="22"/>
+                <w:szCs w:val="22"/>
+                <w:color w:val="000000"/>
+              </w:rPr>
+              <w:t xml:space="preserve">0.22***</w:t>
             </w:r>
             <w:r>
               <w:rPr>
@@ -1546,51 +1546,51 @@
                 <w:szCs w:val="22"/>
                 <w:color w:val="000000"/>
               </w:rPr>
-              <w:t xml:space="preserve">(0.11 | 0.29)</w:t>
-            </w:r>
-          </w:p>
-        </w:tc>
-        <w:tc>
-          <w:tcPr>
-            <w:tcBorders>
-              <w:bottom w:val="single" w:sz="8" w:space="0" w:color="666666"/>
-              <w:top w:val="single" w:sz="8" w:space="0" w:color="666666"/>
-              <w:left w:val="single" w:sz="8" w:space="0" w:color="666666"/>
-              <w:right w:val="single" w:sz="8" w:space="0" w:color="666666"/>
-            </w:tcBorders>
-            <w:shd w:val="clear" w:color="auto" w:fill="FFFFFF"/>
-            <w:tcMar>
-              <w:top w:w="0" w:type="dxa"/>
-              <w:bottom w:w="0" w:type="dxa"/>
-              <w:left w:w="0" w:type="dxa"/>
-              <w:right w:w="0" w:type="dxa"/>
-            </w:tcMar>
-            <w:vAlign w:val="center"/>
-          </w:tcPr>
-          <w:p>
-            <w:pPr>
-              <w:pStyle w:val="Normal"/>
-              <w:jc w:val="center"/>
-              <w:pBdr>
-                <w:bottom w:val="none" w:sz="0" w:space="0" w:color="000000"/>
-                <w:top w:val="none" w:sz="0" w:space="0" w:color="000000"/>
-                <w:left w:val="none" w:sz="0" w:space="0" w:color="000000"/>
-                <w:right w:val="none" w:sz="0" w:space="0" w:color="000000"/>
-              </w:pBdr>
-              <w:spacing w:after="100" w:before="100" w:line="240"/>
-              <w:ind w:firstLine="0" w:left="100" w:right="100"/>
-            </w:pPr>
-            <w:r>
-              <w:rPr>
-                <w:rFonts w:ascii="Arial" w:hAnsi="Arial" w:eastAsia="Arial" w:cs="Arial"/>
-                <w:i w:val="false"/>
-                <w:b w:val="false"/>
-                <w:u w:val="none"/>
-                <w:sz w:val="22"/>
-                <w:szCs w:val="22"/>
-                <w:color w:val="000000"/>
-              </w:rPr>
-              <w:t xml:space="preserve">0</w:t>
+              <w:t xml:space="preserve">(0.13 | 0.31)</w:t>
+            </w:r>
+          </w:p>
+        </w:tc>
+        <w:tc>
+          <w:tcPr>
+            <w:tcBorders>
+              <w:bottom w:val="single" w:sz="6" w:space="0" w:color="666666"/>
+              <w:top w:val="single" w:sz="6" w:space="0" w:color="666666"/>
+              <w:left w:val="single" w:sz="6" w:space="0" w:color="666666"/>
+              <w:right w:val="single" w:sz="6" w:space="0" w:color="666666"/>
+            </w:tcBorders>
+            <w:shd w:val="clear" w:color="auto" w:fill="FFFFFF"/>
+            <w:tcMar>
+              <w:top w:w="0" w:type="dxa"/>
+              <w:bottom w:w="0" w:type="dxa"/>
+              <w:left w:w="0" w:type="dxa"/>
+              <w:right w:w="0" w:type="dxa"/>
+            </w:tcMar>
+            <w:vAlign w:val="center"/>
+          </w:tcPr>
+          <w:p>
+            <w:pPr>
+              <w:pStyle w:val="Normal"/>
+              <w:jc w:val="center"/>
+              <w:pBdr>
+                <w:bottom w:val="none" w:sz="0" w:space="0" w:color="000000"/>
+                <w:top w:val="none" w:sz="0" w:space="0" w:color="000000"/>
+                <w:left w:val="none" w:sz="0" w:space="0" w:color="000000"/>
+                <w:right w:val="none" w:sz="0" w:space="0" w:color="000000"/>
+              </w:pBdr>
+              <w:spacing w:after="100" w:before="100" w:line="240"/>
+              <w:ind w:left="100" w:right="100" w:firstLine="0" w:firstLineChars="0"/>
+            </w:pPr>
+            <w:r>
+              <w:rPr>
+                <w:rFonts w:ascii="Arial" w:hAnsi="Arial" w:eastAsia="Arial" w:cs="Arial"/>
+                <w:i w:val="false"/>
+                <w:b w:val="false"/>
+                <w:u w:val="none"/>
+                <w:sz w:val="22"/>
+                <w:szCs w:val="22"/>
+                <w:color w:val="000000"/>
+              </w:rPr>
+              <w:t xml:space="preserve">-0.02</w:t>
             </w:r>
             <w:r>
               <w:rPr>
@@ -1614,51 +1614,51 @@
                 <w:szCs w:val="22"/>
                 <w:color w:val="000000"/>
               </w:rPr>
-              <w:t xml:space="preserve">(-0.06 | 0.05)</w:t>
-            </w:r>
-          </w:p>
-        </w:tc>
-        <w:tc>
-          <w:tcPr>
-            <w:tcBorders>
-              <w:bottom w:val="single" w:sz="8" w:space="0" w:color="666666"/>
-              <w:top w:val="single" w:sz="8" w:space="0" w:color="666666"/>
-              <w:left w:val="single" w:sz="8" w:space="0" w:color="666666"/>
-              <w:right w:val="single" w:sz="8" w:space="0" w:color="666666"/>
-            </w:tcBorders>
-            <w:shd w:val="clear" w:color="auto" w:fill="FFFFFF"/>
-            <w:tcMar>
-              <w:top w:w="0" w:type="dxa"/>
-              <w:bottom w:w="0" w:type="dxa"/>
-              <w:left w:w="0" w:type="dxa"/>
-              <w:right w:w="0" w:type="dxa"/>
-            </w:tcMar>
-            <w:vAlign w:val="center"/>
-          </w:tcPr>
-          <w:p>
-            <w:pPr>
-              <w:pStyle w:val="Normal"/>
-              <w:jc w:val="center"/>
-              <w:pBdr>
-                <w:bottom w:val="none" w:sz="0" w:space="0" w:color="000000"/>
-                <w:top w:val="none" w:sz="0" w:space="0" w:color="000000"/>
-                <w:left w:val="none" w:sz="0" w:space="0" w:color="000000"/>
-                <w:right w:val="none" w:sz="0" w:space="0" w:color="000000"/>
-              </w:pBdr>
-              <w:spacing w:after="100" w:before="100" w:line="240"/>
-              <w:ind w:firstLine="0" w:left="100" w:right="100"/>
-            </w:pPr>
-            <w:r>
-              <w:rPr>
-                <w:rFonts w:ascii="Arial" w:hAnsi="Arial" w:eastAsia="Arial" w:cs="Arial"/>
-                <w:i w:val="false"/>
-                <w:b w:val="false"/>
-                <w:u w:val="none"/>
-                <w:sz w:val="22"/>
-                <w:szCs w:val="22"/>
-                <w:color w:val="000000"/>
-              </w:rPr>
-              <w:t xml:space="preserve">-0.2***</w:t>
+              <w:t xml:space="preserve">(-0.08 | 0.05)</w:t>
+            </w:r>
+          </w:p>
+        </w:tc>
+        <w:tc>
+          <w:tcPr>
+            <w:tcBorders>
+              <w:bottom w:val="single" w:sz="6" w:space="0" w:color="666666"/>
+              <w:top w:val="single" w:sz="6" w:space="0" w:color="666666"/>
+              <w:left w:val="single" w:sz="6" w:space="0" w:color="666666"/>
+              <w:right w:val="single" w:sz="6" w:space="0" w:color="666666"/>
+            </w:tcBorders>
+            <w:shd w:val="clear" w:color="auto" w:fill="FFFFFF"/>
+            <w:tcMar>
+              <w:top w:w="0" w:type="dxa"/>
+              <w:bottom w:w="0" w:type="dxa"/>
+              <w:left w:w="0" w:type="dxa"/>
+              <w:right w:w="0" w:type="dxa"/>
+            </w:tcMar>
+            <w:vAlign w:val="center"/>
+          </w:tcPr>
+          <w:p>
+            <w:pPr>
+              <w:pStyle w:val="Normal"/>
+              <w:jc w:val="center"/>
+              <w:pBdr>
+                <w:bottom w:val="none" w:sz="0" w:space="0" w:color="000000"/>
+                <w:top w:val="none" w:sz="0" w:space="0" w:color="000000"/>
+                <w:left w:val="none" w:sz="0" w:space="0" w:color="000000"/>
+                <w:right w:val="none" w:sz="0" w:space="0" w:color="000000"/>
+              </w:pBdr>
+              <w:spacing w:after="100" w:before="100" w:line="240"/>
+              <w:ind w:left="100" w:right="100" w:firstLine="0" w:firstLineChars="0"/>
+            </w:pPr>
+            <w:r>
+              <w:rPr>
+                <w:rFonts w:ascii="Arial" w:hAnsi="Arial" w:eastAsia="Arial" w:cs="Arial"/>
+                <w:i w:val="false"/>
+                <w:b w:val="false"/>
+                <w:u w:val="none"/>
+                <w:sz w:val="22"/>
+                <w:szCs w:val="22"/>
+                <w:color w:val="000000"/>
+              </w:rPr>
+              <w:t xml:space="preserve">-0.23***</w:t>
             </w:r>
             <w:r>
               <w:rPr>
@@ -1682,7 +1682,7 @@
                 <w:szCs w:val="22"/>
                 <w:color w:val="000000"/>
               </w:rPr>
-              <w:t xml:space="preserve">(-0.3 | -0.1)</w:t>
+              <w:t xml:space="preserve">(-0.34 | -0.12)</w:t>
             </w:r>
           </w:p>
         </w:tc>
@@ -1696,64 +1696,64 @@
           <w:tcPr>
             <w:vMerge/>
             <w:tcBorders>
-              <w:bottom w:val="single" w:sz="8" w:space="0" w:color="666666"/>
-              <w:top w:val="single" w:sz="8" w:space="0" w:color="666666"/>
-              <w:left w:val="single" w:sz="8" w:space="0" w:color="666666"/>
-              <w:right w:val="single" w:sz="8" w:space="0" w:color="666666"/>
-            </w:tcBorders>
-            <w:shd w:val="clear" w:color="auto" w:fill="FFFFFF"/>
-            <w:tcMar>
-              <w:top w:w="0" w:type="dxa"/>
-              <w:bottom w:w="0" w:type="dxa"/>
-              <w:left w:w="0" w:type="dxa"/>
-              <w:right w:w="0" w:type="dxa"/>
-            </w:tcMar>
-            <w:vAlign w:val="center"/>
-          </w:tcPr>
-          <w:p>
-            <w:pPr>
-              <w:pStyle w:val="Normal"/>
-              <w:jc w:val="center"/>
-              <w:pBdr>
-                <w:bottom w:val="none" w:sz="0" w:space="0" w:color="000000"/>
-                <w:top w:val="none" w:sz="0" w:space="0" w:color="000000"/>
-                <w:left w:val="none" w:sz="0" w:space="0" w:color="000000"/>
-                <w:right w:val="none" w:sz="0" w:space="0" w:color="000000"/>
-              </w:pBdr>
-              <w:spacing w:after="100" w:before="100" w:line="240"/>
-              <w:ind w:firstLine="0" w:left="100" w:right="100"/>
-            </w:pPr>
-          </w:p>
-        </w:tc>
-        <w:tc>
-          <w:tcPr>
-            <w:tcBorders>
-              <w:bottom w:val="single" w:sz="8" w:space="0" w:color="666666"/>
-              <w:top w:val="single" w:sz="8" w:space="0" w:color="666666"/>
-              <w:left w:val="single" w:sz="8" w:space="0" w:color="666666"/>
-              <w:right w:val="single" w:sz="8" w:space="0" w:color="666666"/>
-            </w:tcBorders>
-            <w:shd w:val="clear" w:color="auto" w:fill="FFFFFF"/>
-            <w:tcMar>
-              <w:top w:w="0" w:type="dxa"/>
-              <w:bottom w:w="0" w:type="dxa"/>
-              <w:left w:w="0" w:type="dxa"/>
-              <w:right w:w="0" w:type="dxa"/>
-            </w:tcMar>
-            <w:vAlign w:val="center"/>
-          </w:tcPr>
-          <w:p>
-            <w:pPr>
-              <w:pStyle w:val="Normal"/>
-              <w:jc w:val="center"/>
-              <w:pBdr>
-                <w:bottom w:val="none" w:sz="0" w:space="0" w:color="000000"/>
-                <w:top w:val="none" w:sz="0" w:space="0" w:color="000000"/>
-                <w:left w:val="none" w:sz="0" w:space="0" w:color="000000"/>
-                <w:right w:val="none" w:sz="0" w:space="0" w:color="000000"/>
-              </w:pBdr>
-              <w:spacing w:after="100" w:before="100" w:line="240"/>
-              <w:ind w:firstLine="0" w:left="100" w:right="100"/>
+              <w:bottom w:val="single" w:sz="6" w:space="0" w:color="666666"/>
+              <w:top w:val="single" w:sz="6" w:space="0" w:color="666666"/>
+              <w:left w:val="single" w:sz="6" w:space="0" w:color="666666"/>
+              <w:right w:val="single" w:sz="6" w:space="0" w:color="666666"/>
+            </w:tcBorders>
+            <w:shd w:val="clear" w:color="auto" w:fill="FFFFFF"/>
+            <w:tcMar>
+              <w:top w:w="0" w:type="dxa"/>
+              <w:bottom w:w="0" w:type="dxa"/>
+              <w:left w:w="0" w:type="dxa"/>
+              <w:right w:w="0" w:type="dxa"/>
+            </w:tcMar>
+            <w:vAlign w:val="center"/>
+          </w:tcPr>
+          <w:p>
+            <w:pPr>
+              <w:pStyle w:val="Normal"/>
+              <w:jc w:val="center"/>
+              <w:pBdr>
+                <w:bottom w:val="none" w:sz="0" w:space="0" w:color="000000"/>
+                <w:top w:val="none" w:sz="0" w:space="0" w:color="000000"/>
+                <w:left w:val="none" w:sz="0" w:space="0" w:color="000000"/>
+                <w:right w:val="none" w:sz="0" w:space="0" w:color="000000"/>
+              </w:pBdr>
+              <w:spacing w:after="100" w:before="100" w:line="240"/>
+              <w:ind w:left="100" w:right="100" w:firstLine="0" w:firstLineChars="0"/>
+            </w:pPr>
+          </w:p>
+        </w:tc>
+        <w:tc>
+          <w:tcPr>
+            <w:tcBorders>
+              <w:bottom w:val="single" w:sz="6" w:space="0" w:color="666666"/>
+              <w:top w:val="single" w:sz="6" w:space="0" w:color="666666"/>
+              <w:left w:val="single" w:sz="6" w:space="0" w:color="666666"/>
+              <w:right w:val="single" w:sz="6" w:space="0" w:color="666666"/>
+            </w:tcBorders>
+            <w:shd w:val="clear" w:color="auto" w:fill="FFFFFF"/>
+            <w:tcMar>
+              <w:top w:w="0" w:type="dxa"/>
+              <w:bottom w:w="0" w:type="dxa"/>
+              <w:left w:w="0" w:type="dxa"/>
+              <w:right w:w="0" w:type="dxa"/>
+            </w:tcMar>
+            <w:vAlign w:val="center"/>
+          </w:tcPr>
+          <w:p>
+            <w:pPr>
+              <w:pStyle w:val="Normal"/>
+              <w:jc w:val="center"/>
+              <w:pBdr>
+                <w:bottom w:val="none" w:sz="0" w:space="0" w:color="000000"/>
+                <w:top w:val="none" w:sz="0" w:space="0" w:color="000000"/>
+                <w:left w:val="none" w:sz="0" w:space="0" w:color="000000"/>
+                <w:right w:val="none" w:sz="0" w:space="0" w:color="000000"/>
+              </w:pBdr>
+              <w:spacing w:after="100" w:before="100" w:line="240"/>
+              <w:ind w:left="100" w:right="100" w:firstLine="0" w:firstLineChars="0"/>
             </w:pPr>
             <w:r>
               <w:rPr>
@@ -1772,44 +1772,44 @@
         <w:tc>
           <w:tcPr>
             <w:tcBorders>
-              <w:bottom w:val="single" w:sz="8" w:space="0" w:color="666666"/>
-              <w:top w:val="single" w:sz="8" w:space="0" w:color="666666"/>
-              <w:left w:val="single" w:sz="8" w:space="0" w:color="666666"/>
-              <w:right w:val="single" w:sz="8" w:space="0" w:color="666666"/>
-            </w:tcBorders>
-            <w:shd w:val="clear" w:color="auto" w:fill="FFFFFF"/>
-            <w:tcMar>
-              <w:top w:w="0" w:type="dxa"/>
-              <w:bottom w:w="0" w:type="dxa"/>
-              <w:left w:w="0" w:type="dxa"/>
-              <w:right w:w="0" w:type="dxa"/>
-            </w:tcMar>
-            <w:vAlign w:val="center"/>
-          </w:tcPr>
-          <w:p>
-            <w:pPr>
-              <w:pStyle w:val="Normal"/>
-              <w:jc w:val="center"/>
-              <w:pBdr>
-                <w:bottom w:val="none" w:sz="0" w:space="0" w:color="000000"/>
-                <w:top w:val="none" w:sz="0" w:space="0" w:color="000000"/>
-                <w:left w:val="none" w:sz="0" w:space="0" w:color="000000"/>
-                <w:right w:val="none" w:sz="0" w:space="0" w:color="000000"/>
-              </w:pBdr>
-              <w:spacing w:after="100" w:before="100" w:line="240"/>
-              <w:ind w:firstLine="0" w:left="100" w:right="100"/>
-            </w:pPr>
-            <w:r>
-              <w:rPr>
-                <w:rFonts w:ascii="Arial" w:hAnsi="Arial" w:eastAsia="Arial" w:cs="Arial"/>
-                <w:i w:val="false"/>
-                <w:b w:val="false"/>
-                <w:u w:val="none"/>
-                <w:sz w:val="22"/>
-                <w:szCs w:val="22"/>
-                <w:color w:val="000000"/>
-              </w:rPr>
-              <w:t xml:space="preserve">0.01</w:t>
+              <w:bottom w:val="single" w:sz="6" w:space="0" w:color="666666"/>
+              <w:top w:val="single" w:sz="6" w:space="0" w:color="666666"/>
+              <w:left w:val="single" w:sz="6" w:space="0" w:color="666666"/>
+              <w:right w:val="single" w:sz="6" w:space="0" w:color="666666"/>
+            </w:tcBorders>
+            <w:shd w:val="clear" w:color="auto" w:fill="FFFFFF"/>
+            <w:tcMar>
+              <w:top w:w="0" w:type="dxa"/>
+              <w:bottom w:w="0" w:type="dxa"/>
+              <w:left w:w="0" w:type="dxa"/>
+              <w:right w:w="0" w:type="dxa"/>
+            </w:tcMar>
+            <w:vAlign w:val="center"/>
+          </w:tcPr>
+          <w:p>
+            <w:pPr>
+              <w:pStyle w:val="Normal"/>
+              <w:jc w:val="center"/>
+              <w:pBdr>
+                <w:bottom w:val="none" w:sz="0" w:space="0" w:color="000000"/>
+                <w:top w:val="none" w:sz="0" w:space="0" w:color="000000"/>
+                <w:left w:val="none" w:sz="0" w:space="0" w:color="000000"/>
+                <w:right w:val="none" w:sz="0" w:space="0" w:color="000000"/>
+              </w:pBdr>
+              <w:spacing w:after="100" w:before="100" w:line="240"/>
+              <w:ind w:left="100" w:right="100" w:firstLine="0" w:firstLineChars="0"/>
+            </w:pPr>
+            <w:r>
+              <w:rPr>
+                <w:rFonts w:ascii="Arial" w:hAnsi="Arial" w:eastAsia="Arial" w:cs="Arial"/>
+                <w:i w:val="false"/>
+                <w:b w:val="false"/>
+                <w:u w:val="none"/>
+                <w:sz w:val="22"/>
+                <w:szCs w:val="22"/>
+                <w:color w:val="000000"/>
+              </w:rPr>
+              <w:t xml:space="preserve">0</w:t>
             </w:r>
             <w:r>
               <w:rPr>
@@ -1833,51 +1833,51 @@
                 <w:szCs w:val="22"/>
                 <w:color w:val="000000"/>
               </w:rPr>
-              <w:t xml:space="preserve">(-0.13 | 0.14)</w:t>
-            </w:r>
-          </w:p>
-        </w:tc>
-        <w:tc>
-          <w:tcPr>
-            <w:tcBorders>
-              <w:bottom w:val="single" w:sz="8" w:space="0" w:color="666666"/>
-              <w:top w:val="single" w:sz="8" w:space="0" w:color="666666"/>
-              <w:left w:val="single" w:sz="8" w:space="0" w:color="666666"/>
-              <w:right w:val="single" w:sz="8" w:space="0" w:color="666666"/>
-            </w:tcBorders>
-            <w:shd w:val="clear" w:color="auto" w:fill="FFFFFF"/>
-            <w:tcMar>
-              <w:top w:w="0" w:type="dxa"/>
-              <w:bottom w:w="0" w:type="dxa"/>
-              <w:left w:w="0" w:type="dxa"/>
-              <w:right w:w="0" w:type="dxa"/>
-            </w:tcMar>
-            <w:vAlign w:val="center"/>
-          </w:tcPr>
-          <w:p>
-            <w:pPr>
-              <w:pStyle w:val="Normal"/>
-              <w:jc w:val="center"/>
-              <w:pBdr>
-                <w:bottom w:val="none" w:sz="0" w:space="0" w:color="000000"/>
-                <w:top w:val="none" w:sz="0" w:space="0" w:color="000000"/>
-                <w:left w:val="none" w:sz="0" w:space="0" w:color="000000"/>
-                <w:right w:val="none" w:sz="0" w:space="0" w:color="000000"/>
-              </w:pBdr>
-              <w:spacing w:after="100" w:before="100" w:line="240"/>
-              <w:ind w:firstLine="0" w:left="100" w:right="100"/>
-            </w:pPr>
-            <w:r>
-              <w:rPr>
-                <w:rFonts w:ascii="Arial" w:hAnsi="Arial" w:eastAsia="Arial" w:cs="Arial"/>
-                <w:i w:val="false"/>
-                <w:b w:val="false"/>
-                <w:u w:val="none"/>
-                <w:sz w:val="22"/>
-                <w:szCs w:val="22"/>
-                <w:color w:val="000000"/>
-              </w:rPr>
-              <w:t xml:space="preserve">0.91***</w:t>
+              <w:t xml:space="preserve">(-0.13 | 0.13)</w:t>
+            </w:r>
+          </w:p>
+        </w:tc>
+        <w:tc>
+          <w:tcPr>
+            <w:tcBorders>
+              <w:bottom w:val="single" w:sz="6" w:space="0" w:color="666666"/>
+              <w:top w:val="single" w:sz="6" w:space="0" w:color="666666"/>
+              <w:left w:val="single" w:sz="6" w:space="0" w:color="666666"/>
+              <w:right w:val="single" w:sz="6" w:space="0" w:color="666666"/>
+            </w:tcBorders>
+            <w:shd w:val="clear" w:color="auto" w:fill="FFFFFF"/>
+            <w:tcMar>
+              <w:top w:w="0" w:type="dxa"/>
+              <w:bottom w:w="0" w:type="dxa"/>
+              <w:left w:w="0" w:type="dxa"/>
+              <w:right w:w="0" w:type="dxa"/>
+            </w:tcMar>
+            <w:vAlign w:val="center"/>
+          </w:tcPr>
+          <w:p>
+            <w:pPr>
+              <w:pStyle w:val="Normal"/>
+              <w:jc w:val="center"/>
+              <w:pBdr>
+                <w:bottom w:val="none" w:sz="0" w:space="0" w:color="000000"/>
+                <w:top w:val="none" w:sz="0" w:space="0" w:color="000000"/>
+                <w:left w:val="none" w:sz="0" w:space="0" w:color="000000"/>
+                <w:right w:val="none" w:sz="0" w:space="0" w:color="000000"/>
+              </w:pBdr>
+              <w:spacing w:after="100" w:before="100" w:line="240"/>
+              <w:ind w:left="100" w:right="100" w:firstLine="0" w:firstLineChars="0"/>
+            </w:pPr>
+            <w:r>
+              <w:rPr>
+                <w:rFonts w:ascii="Arial" w:hAnsi="Arial" w:eastAsia="Arial" w:cs="Arial"/>
+                <w:i w:val="false"/>
+                <w:b w:val="false"/>
+                <w:u w:val="none"/>
+                <w:sz w:val="22"/>
+                <w:szCs w:val="22"/>
+                <w:color w:val="000000"/>
+              </w:rPr>
+              <w:t xml:space="preserve">0.9***</w:t>
             </w:r>
             <w:r>
               <w:rPr>
@@ -1901,51 +1901,51 @@
                 <w:szCs w:val="22"/>
                 <w:color w:val="000000"/>
               </w:rPr>
-              <w:t xml:space="preserve">(0.82 | 0.99)</w:t>
-            </w:r>
-          </w:p>
-        </w:tc>
-        <w:tc>
-          <w:tcPr>
-            <w:tcBorders>
-              <w:bottom w:val="single" w:sz="8" w:space="0" w:color="666666"/>
-              <w:top w:val="single" w:sz="8" w:space="0" w:color="666666"/>
-              <w:left w:val="single" w:sz="8" w:space="0" w:color="666666"/>
-              <w:right w:val="single" w:sz="8" w:space="0" w:color="666666"/>
-            </w:tcBorders>
-            <w:shd w:val="clear" w:color="auto" w:fill="FFFFFF"/>
-            <w:tcMar>
-              <w:top w:w="0" w:type="dxa"/>
-              <w:bottom w:w="0" w:type="dxa"/>
-              <w:left w:w="0" w:type="dxa"/>
-              <w:right w:w="0" w:type="dxa"/>
-            </w:tcMar>
-            <w:vAlign w:val="center"/>
-          </w:tcPr>
-          <w:p>
-            <w:pPr>
-              <w:pStyle w:val="Normal"/>
-              <w:jc w:val="center"/>
-              <w:pBdr>
-                <w:bottom w:val="none" w:sz="0" w:space="0" w:color="000000"/>
-                <w:top w:val="none" w:sz="0" w:space="0" w:color="000000"/>
-                <w:left w:val="none" w:sz="0" w:space="0" w:color="000000"/>
-                <w:right w:val="none" w:sz="0" w:space="0" w:color="000000"/>
-              </w:pBdr>
-              <w:spacing w:after="100" w:before="100" w:line="240"/>
-              <w:ind w:firstLine="0" w:left="100" w:right="100"/>
-            </w:pPr>
-            <w:r>
-              <w:rPr>
-                <w:rFonts w:ascii="Arial" w:hAnsi="Arial" w:eastAsia="Arial" w:cs="Arial"/>
-                <w:i w:val="false"/>
-                <w:b w:val="false"/>
-                <w:u w:val="none"/>
-                <w:sz w:val="22"/>
-                <w:szCs w:val="22"/>
-                <w:color w:val="000000"/>
-              </w:rPr>
-              <w:t xml:space="preserve">-0.91***</w:t>
+              <w:t xml:space="preserve">(0.8 | 1)</w:t>
+            </w:r>
+          </w:p>
+        </w:tc>
+        <w:tc>
+          <w:tcPr>
+            <w:tcBorders>
+              <w:bottom w:val="single" w:sz="6" w:space="0" w:color="666666"/>
+              <w:top w:val="single" w:sz="6" w:space="0" w:color="666666"/>
+              <w:left w:val="single" w:sz="6" w:space="0" w:color="666666"/>
+              <w:right w:val="single" w:sz="6" w:space="0" w:color="666666"/>
+            </w:tcBorders>
+            <w:shd w:val="clear" w:color="auto" w:fill="FFFFFF"/>
+            <w:tcMar>
+              <w:top w:w="0" w:type="dxa"/>
+              <w:bottom w:w="0" w:type="dxa"/>
+              <w:left w:w="0" w:type="dxa"/>
+              <w:right w:w="0" w:type="dxa"/>
+            </w:tcMar>
+            <w:vAlign w:val="center"/>
+          </w:tcPr>
+          <w:p>
+            <w:pPr>
+              <w:pStyle w:val="Normal"/>
+              <w:jc w:val="center"/>
+              <w:pBdr>
+                <w:bottom w:val="none" w:sz="0" w:space="0" w:color="000000"/>
+                <w:top w:val="none" w:sz="0" w:space="0" w:color="000000"/>
+                <w:left w:val="none" w:sz="0" w:space="0" w:color="000000"/>
+                <w:right w:val="none" w:sz="0" w:space="0" w:color="000000"/>
+              </w:pBdr>
+              <w:spacing w:after="100" w:before="100" w:line="240"/>
+              <w:ind w:left="100" w:right="100" w:firstLine="0" w:firstLineChars="0"/>
+            </w:pPr>
+            <w:r>
+              <w:rPr>
+                <w:rFonts w:ascii="Arial" w:hAnsi="Arial" w:eastAsia="Arial" w:cs="Arial"/>
+                <w:i w:val="false"/>
+                <w:b w:val="false"/>
+                <w:u w:val="none"/>
+                <w:sz w:val="22"/>
+                <w:szCs w:val="22"/>
+                <w:color w:val="000000"/>
+              </w:rPr>
+              <w:t xml:space="preserve">-0.9***</w:t>
             </w:r>
             <w:r>
               <w:rPr>
@@ -1969,7 +1969,7 @@
                 <w:szCs w:val="22"/>
                 <w:color w:val="000000"/>
               </w:rPr>
-              <w:t xml:space="preserve">(-1.06 | -0.76)</w:t>
+              <w:t xml:space="preserve">(-1.06 | -0.74)</w:t>
             </w:r>
           </w:p>
         </w:tc>
@@ -1983,64 +1983,64 @@
           <w:tcPr>
             <w:vMerge/>
             <w:tcBorders>
-              <w:bottom w:val="single" w:sz="8" w:space="0" w:color="666666"/>
-              <w:top w:val="single" w:sz="8" w:space="0" w:color="666666"/>
-              <w:left w:val="single" w:sz="8" w:space="0" w:color="666666"/>
-              <w:right w:val="single" w:sz="8" w:space="0" w:color="666666"/>
-            </w:tcBorders>
-            <w:shd w:val="clear" w:color="auto" w:fill="FFFFFF"/>
-            <w:tcMar>
-              <w:top w:w="0" w:type="dxa"/>
-              <w:bottom w:w="0" w:type="dxa"/>
-              <w:left w:w="0" w:type="dxa"/>
-              <w:right w:w="0" w:type="dxa"/>
-            </w:tcMar>
-            <w:vAlign w:val="center"/>
-          </w:tcPr>
-          <w:p>
-            <w:pPr>
-              <w:pStyle w:val="Normal"/>
-              <w:jc w:val="center"/>
-              <w:pBdr>
-                <w:bottom w:val="none" w:sz="0" w:space="0" w:color="000000"/>
-                <w:top w:val="none" w:sz="0" w:space="0" w:color="000000"/>
-                <w:left w:val="none" w:sz="0" w:space="0" w:color="000000"/>
-                <w:right w:val="none" w:sz="0" w:space="0" w:color="000000"/>
-              </w:pBdr>
-              <w:spacing w:after="100" w:before="100" w:line="240"/>
-              <w:ind w:firstLine="0" w:left="100" w:right="100"/>
-            </w:pPr>
-          </w:p>
-        </w:tc>
-        <w:tc>
-          <w:tcPr>
-            <w:tcBorders>
-              <w:bottom w:val="single" w:sz="8" w:space="0" w:color="666666"/>
-              <w:top w:val="single" w:sz="8" w:space="0" w:color="666666"/>
-              <w:left w:val="single" w:sz="8" w:space="0" w:color="666666"/>
-              <w:right w:val="single" w:sz="8" w:space="0" w:color="666666"/>
-            </w:tcBorders>
-            <w:shd w:val="clear" w:color="auto" w:fill="FFFFFF"/>
-            <w:tcMar>
-              <w:top w:w="0" w:type="dxa"/>
-              <w:bottom w:w="0" w:type="dxa"/>
-              <w:left w:w="0" w:type="dxa"/>
-              <w:right w:w="0" w:type="dxa"/>
-            </w:tcMar>
-            <w:vAlign w:val="center"/>
-          </w:tcPr>
-          <w:p>
-            <w:pPr>
-              <w:pStyle w:val="Normal"/>
-              <w:jc w:val="center"/>
-              <w:pBdr>
-                <w:bottom w:val="none" w:sz="0" w:space="0" w:color="000000"/>
-                <w:top w:val="none" w:sz="0" w:space="0" w:color="000000"/>
-                <w:left w:val="none" w:sz="0" w:space="0" w:color="000000"/>
-                <w:right w:val="none" w:sz="0" w:space="0" w:color="000000"/>
-              </w:pBdr>
-              <w:spacing w:after="100" w:before="100" w:line="240"/>
-              <w:ind w:firstLine="0" w:left="100" w:right="100"/>
+              <w:bottom w:val="single" w:sz="6" w:space="0" w:color="666666"/>
+              <w:top w:val="single" w:sz="6" w:space="0" w:color="666666"/>
+              <w:left w:val="single" w:sz="6" w:space="0" w:color="666666"/>
+              <w:right w:val="single" w:sz="6" w:space="0" w:color="666666"/>
+            </w:tcBorders>
+            <w:shd w:val="clear" w:color="auto" w:fill="FFFFFF"/>
+            <w:tcMar>
+              <w:top w:w="0" w:type="dxa"/>
+              <w:bottom w:w="0" w:type="dxa"/>
+              <w:left w:w="0" w:type="dxa"/>
+              <w:right w:w="0" w:type="dxa"/>
+            </w:tcMar>
+            <w:vAlign w:val="center"/>
+          </w:tcPr>
+          <w:p>
+            <w:pPr>
+              <w:pStyle w:val="Normal"/>
+              <w:jc w:val="center"/>
+              <w:pBdr>
+                <w:bottom w:val="none" w:sz="0" w:space="0" w:color="000000"/>
+                <w:top w:val="none" w:sz="0" w:space="0" w:color="000000"/>
+                <w:left w:val="none" w:sz="0" w:space="0" w:color="000000"/>
+                <w:right w:val="none" w:sz="0" w:space="0" w:color="000000"/>
+              </w:pBdr>
+              <w:spacing w:after="100" w:before="100" w:line="240"/>
+              <w:ind w:left="100" w:right="100" w:firstLine="0" w:firstLineChars="0"/>
+            </w:pPr>
+          </w:p>
+        </w:tc>
+        <w:tc>
+          <w:tcPr>
+            <w:tcBorders>
+              <w:bottom w:val="single" w:sz="6" w:space="0" w:color="666666"/>
+              <w:top w:val="single" w:sz="6" w:space="0" w:color="666666"/>
+              <w:left w:val="single" w:sz="6" w:space="0" w:color="666666"/>
+              <w:right w:val="single" w:sz="6" w:space="0" w:color="666666"/>
+            </w:tcBorders>
+            <w:shd w:val="clear" w:color="auto" w:fill="FFFFFF"/>
+            <w:tcMar>
+              <w:top w:w="0" w:type="dxa"/>
+              <w:bottom w:w="0" w:type="dxa"/>
+              <w:left w:w="0" w:type="dxa"/>
+              <w:right w:w="0" w:type="dxa"/>
+            </w:tcMar>
+            <w:vAlign w:val="center"/>
+          </w:tcPr>
+          <w:p>
+            <w:pPr>
+              <w:pStyle w:val="Normal"/>
+              <w:jc w:val="center"/>
+              <w:pBdr>
+                <w:bottom w:val="none" w:sz="0" w:space="0" w:color="000000"/>
+                <w:top w:val="none" w:sz="0" w:space="0" w:color="000000"/>
+                <w:left w:val="none" w:sz="0" w:space="0" w:color="000000"/>
+                <w:right w:val="none" w:sz="0" w:space="0" w:color="000000"/>
+              </w:pBdr>
+              <w:spacing w:after="100" w:before="100" w:line="240"/>
+              <w:ind w:left="100" w:right="100" w:firstLine="0" w:firstLineChars="0"/>
             </w:pPr>
             <w:r>
               <w:rPr>
@@ -2059,44 +2059,44 @@
         <w:tc>
           <w:tcPr>
             <w:tcBorders>
-              <w:bottom w:val="single" w:sz="8" w:space="0" w:color="666666"/>
-              <w:top w:val="single" w:sz="8" w:space="0" w:color="666666"/>
-              <w:left w:val="single" w:sz="8" w:space="0" w:color="666666"/>
-              <w:right w:val="single" w:sz="8" w:space="0" w:color="666666"/>
-            </w:tcBorders>
-            <w:shd w:val="clear" w:color="auto" w:fill="FFFFFF"/>
-            <w:tcMar>
-              <w:top w:w="0" w:type="dxa"/>
-              <w:bottom w:w="0" w:type="dxa"/>
-              <w:left w:w="0" w:type="dxa"/>
-              <w:right w:w="0" w:type="dxa"/>
-            </w:tcMar>
-            <w:vAlign w:val="center"/>
-          </w:tcPr>
-          <w:p>
-            <w:pPr>
-              <w:pStyle w:val="Normal"/>
-              <w:jc w:val="center"/>
-              <w:pBdr>
-                <w:bottom w:val="none" w:sz="0" w:space="0" w:color="000000"/>
-                <w:top w:val="none" w:sz="0" w:space="0" w:color="000000"/>
-                <w:left w:val="none" w:sz="0" w:space="0" w:color="000000"/>
-                <w:right w:val="none" w:sz="0" w:space="0" w:color="000000"/>
-              </w:pBdr>
-              <w:spacing w:after="100" w:before="100" w:line="240"/>
-              <w:ind w:firstLine="0" w:left="100" w:right="100"/>
-            </w:pPr>
-            <w:r>
-              <w:rPr>
-                <w:rFonts w:ascii="Arial" w:hAnsi="Arial" w:eastAsia="Arial" w:cs="Arial"/>
-                <w:i w:val="false"/>
-                <w:b w:val="false"/>
-                <w:u w:val="none"/>
-                <w:sz w:val="22"/>
-                <w:szCs w:val="22"/>
-                <w:color w:val="000000"/>
-              </w:rPr>
-              <w:t xml:space="preserve">0.84***</w:t>
+              <w:bottom w:val="single" w:sz="6" w:space="0" w:color="666666"/>
+              <w:top w:val="single" w:sz="6" w:space="0" w:color="666666"/>
+              <w:left w:val="single" w:sz="6" w:space="0" w:color="666666"/>
+              <w:right w:val="single" w:sz="6" w:space="0" w:color="666666"/>
+            </w:tcBorders>
+            <w:shd w:val="clear" w:color="auto" w:fill="FFFFFF"/>
+            <w:tcMar>
+              <w:top w:w="0" w:type="dxa"/>
+              <w:bottom w:w="0" w:type="dxa"/>
+              <w:left w:w="0" w:type="dxa"/>
+              <w:right w:w="0" w:type="dxa"/>
+            </w:tcMar>
+            <w:vAlign w:val="center"/>
+          </w:tcPr>
+          <w:p>
+            <w:pPr>
+              <w:pStyle w:val="Normal"/>
+              <w:jc w:val="center"/>
+              <w:pBdr>
+                <w:bottom w:val="none" w:sz="0" w:space="0" w:color="000000"/>
+                <w:top w:val="none" w:sz="0" w:space="0" w:color="000000"/>
+                <w:left w:val="none" w:sz="0" w:space="0" w:color="000000"/>
+                <w:right w:val="none" w:sz="0" w:space="0" w:color="000000"/>
+              </w:pBdr>
+              <w:spacing w:after="100" w:before="100" w:line="240"/>
+              <w:ind w:left="100" w:right="100" w:firstLine="0" w:firstLineChars="0"/>
+            </w:pPr>
+            <w:r>
+              <w:rPr>
+                <w:rFonts w:ascii="Arial" w:hAnsi="Arial" w:eastAsia="Arial" w:cs="Arial"/>
+                <w:i w:val="false"/>
+                <w:b w:val="false"/>
+                <w:u w:val="none"/>
+                <w:sz w:val="22"/>
+                <w:szCs w:val="22"/>
+                <w:color w:val="000000"/>
+              </w:rPr>
+              <w:t xml:space="preserve">0.92***</w:t>
             </w:r>
             <w:r>
               <w:rPr>
@@ -2120,51 +2120,51 @@
                 <w:szCs w:val="22"/>
                 <w:color w:val="000000"/>
               </w:rPr>
-              <w:t xml:space="preserve">(0.72 | 0.97)</w:t>
-            </w:r>
-          </w:p>
-        </w:tc>
-        <w:tc>
-          <w:tcPr>
-            <w:tcBorders>
-              <w:bottom w:val="single" w:sz="8" w:space="0" w:color="666666"/>
-              <w:top w:val="single" w:sz="8" w:space="0" w:color="666666"/>
-              <w:left w:val="single" w:sz="8" w:space="0" w:color="666666"/>
-              <w:right w:val="single" w:sz="8" w:space="0" w:color="666666"/>
-            </w:tcBorders>
-            <w:shd w:val="clear" w:color="auto" w:fill="FFFFFF"/>
-            <w:tcMar>
-              <w:top w:w="0" w:type="dxa"/>
-              <w:bottom w:w="0" w:type="dxa"/>
-              <w:left w:w="0" w:type="dxa"/>
-              <w:right w:w="0" w:type="dxa"/>
-            </w:tcMar>
-            <w:vAlign w:val="center"/>
-          </w:tcPr>
-          <w:p>
-            <w:pPr>
-              <w:pStyle w:val="Normal"/>
-              <w:jc w:val="center"/>
-              <w:pBdr>
-                <w:bottom w:val="none" w:sz="0" w:space="0" w:color="000000"/>
-                <w:top w:val="none" w:sz="0" w:space="0" w:color="000000"/>
-                <w:left w:val="none" w:sz="0" w:space="0" w:color="000000"/>
-                <w:right w:val="none" w:sz="0" w:space="0" w:color="000000"/>
-              </w:pBdr>
-              <w:spacing w:after="100" w:before="100" w:line="240"/>
-              <w:ind w:firstLine="0" w:left="100" w:right="100"/>
-            </w:pPr>
-            <w:r>
-              <w:rPr>
-                <w:rFonts w:ascii="Arial" w:hAnsi="Arial" w:eastAsia="Arial" w:cs="Arial"/>
-                <w:i w:val="false"/>
-                <w:b w:val="false"/>
-                <w:u w:val="none"/>
-                <w:sz w:val="22"/>
-                <w:szCs w:val="22"/>
-                <w:color w:val="000000"/>
-              </w:rPr>
-              <w:t xml:space="preserve">-0.04</w:t>
+              <w:t xml:space="preserve">(0.8 | 1.05)</w:t>
+            </w:r>
+          </w:p>
+        </w:tc>
+        <w:tc>
+          <w:tcPr>
+            <w:tcBorders>
+              <w:bottom w:val="single" w:sz="6" w:space="0" w:color="666666"/>
+              <w:top w:val="single" w:sz="6" w:space="0" w:color="666666"/>
+              <w:left w:val="single" w:sz="6" w:space="0" w:color="666666"/>
+              <w:right w:val="single" w:sz="6" w:space="0" w:color="666666"/>
+            </w:tcBorders>
+            <w:shd w:val="clear" w:color="auto" w:fill="FFFFFF"/>
+            <w:tcMar>
+              <w:top w:w="0" w:type="dxa"/>
+              <w:bottom w:w="0" w:type="dxa"/>
+              <w:left w:w="0" w:type="dxa"/>
+              <w:right w:w="0" w:type="dxa"/>
+            </w:tcMar>
+            <w:vAlign w:val="center"/>
+          </w:tcPr>
+          <w:p>
+            <w:pPr>
+              <w:pStyle w:val="Normal"/>
+              <w:jc w:val="center"/>
+              <w:pBdr>
+                <w:bottom w:val="none" w:sz="0" w:space="0" w:color="000000"/>
+                <w:top w:val="none" w:sz="0" w:space="0" w:color="000000"/>
+                <w:left w:val="none" w:sz="0" w:space="0" w:color="000000"/>
+                <w:right w:val="none" w:sz="0" w:space="0" w:color="000000"/>
+              </w:pBdr>
+              <w:spacing w:after="100" w:before="100" w:line="240"/>
+              <w:ind w:left="100" w:right="100" w:firstLine="0" w:firstLineChars="0"/>
+            </w:pPr>
+            <w:r>
+              <w:rPr>
+                <w:rFonts w:ascii="Arial" w:hAnsi="Arial" w:eastAsia="Arial" w:cs="Arial"/>
+                <w:i w:val="false"/>
+                <w:b w:val="false"/>
+                <w:u w:val="none"/>
+                <w:sz w:val="22"/>
+                <w:szCs w:val="22"/>
+                <w:color w:val="000000"/>
+              </w:rPr>
+              <w:t xml:space="preserve">-0.06</w:t>
             </w:r>
             <w:r>
               <w:rPr>
@@ -2188,51 +2188,51 @@
                 <w:szCs w:val="22"/>
                 <w:color w:val="000000"/>
               </w:rPr>
-              <w:t xml:space="preserve">(-0.12 | 0.04)</w:t>
-            </w:r>
-          </w:p>
-        </w:tc>
-        <w:tc>
-          <w:tcPr>
-            <w:tcBorders>
-              <w:bottom w:val="single" w:sz="8" w:space="0" w:color="666666"/>
-              <w:top w:val="single" w:sz="8" w:space="0" w:color="666666"/>
-              <w:left w:val="single" w:sz="8" w:space="0" w:color="666666"/>
-              <w:right w:val="single" w:sz="8" w:space="0" w:color="666666"/>
-            </w:tcBorders>
-            <w:shd w:val="clear" w:color="auto" w:fill="FFFFFF"/>
-            <w:tcMar>
-              <w:top w:w="0" w:type="dxa"/>
-              <w:bottom w:w="0" w:type="dxa"/>
-              <w:left w:w="0" w:type="dxa"/>
-              <w:right w:w="0" w:type="dxa"/>
-            </w:tcMar>
-            <w:vAlign w:val="center"/>
-          </w:tcPr>
-          <w:p>
-            <w:pPr>
-              <w:pStyle w:val="Normal"/>
-              <w:jc w:val="center"/>
-              <w:pBdr>
-                <w:bottom w:val="none" w:sz="0" w:space="0" w:color="000000"/>
-                <w:top w:val="none" w:sz="0" w:space="0" w:color="000000"/>
-                <w:left w:val="none" w:sz="0" w:space="0" w:color="000000"/>
-                <w:right w:val="none" w:sz="0" w:space="0" w:color="000000"/>
-              </w:pBdr>
-              <w:spacing w:after="100" w:before="100" w:line="240"/>
-              <w:ind w:firstLine="0" w:left="100" w:right="100"/>
-            </w:pPr>
-            <w:r>
-              <w:rPr>
-                <w:rFonts w:ascii="Arial" w:hAnsi="Arial" w:eastAsia="Arial" w:cs="Arial"/>
-                <w:i w:val="false"/>
-                <w:b w:val="false"/>
-                <w:u w:val="none"/>
-                <w:sz w:val="22"/>
-                <w:szCs w:val="22"/>
-                <w:color w:val="000000"/>
-              </w:rPr>
-              <w:t xml:space="preserve">-0.8***</w:t>
+              <w:t xml:space="preserve">(-0.15 | 0.03)</w:t>
+            </w:r>
+          </w:p>
+        </w:tc>
+        <w:tc>
+          <w:tcPr>
+            <w:tcBorders>
+              <w:bottom w:val="single" w:sz="6" w:space="0" w:color="666666"/>
+              <w:top w:val="single" w:sz="6" w:space="0" w:color="666666"/>
+              <w:left w:val="single" w:sz="6" w:space="0" w:color="666666"/>
+              <w:right w:val="single" w:sz="6" w:space="0" w:color="666666"/>
+            </w:tcBorders>
+            <w:shd w:val="clear" w:color="auto" w:fill="FFFFFF"/>
+            <w:tcMar>
+              <w:top w:w="0" w:type="dxa"/>
+              <w:bottom w:w="0" w:type="dxa"/>
+              <w:left w:w="0" w:type="dxa"/>
+              <w:right w:w="0" w:type="dxa"/>
+            </w:tcMar>
+            <w:vAlign w:val="center"/>
+          </w:tcPr>
+          <w:p>
+            <w:pPr>
+              <w:pStyle w:val="Normal"/>
+              <w:jc w:val="center"/>
+              <w:pBdr>
+                <w:bottom w:val="none" w:sz="0" w:space="0" w:color="000000"/>
+                <w:top w:val="none" w:sz="0" w:space="0" w:color="000000"/>
+                <w:left w:val="none" w:sz="0" w:space="0" w:color="000000"/>
+                <w:right w:val="none" w:sz="0" w:space="0" w:color="000000"/>
+              </w:pBdr>
+              <w:spacing w:after="100" w:before="100" w:line="240"/>
+              <w:ind w:left="100" w:right="100" w:firstLine="0" w:firstLineChars="0"/>
+            </w:pPr>
+            <w:r>
+              <w:rPr>
+                <w:rFonts w:ascii="Arial" w:hAnsi="Arial" w:eastAsia="Arial" w:cs="Arial"/>
+                <w:i w:val="false"/>
+                <w:b w:val="false"/>
+                <w:u w:val="none"/>
+                <w:sz w:val="22"/>
+                <w:szCs w:val="22"/>
+                <w:color w:val="000000"/>
+              </w:rPr>
+              <w:t xml:space="preserve">-0.86***</w:t>
             </w:r>
             <w:r>
               <w:rPr>
@@ -2256,7 +2256,7 @@
                 <w:szCs w:val="22"/>
                 <w:color w:val="000000"/>
               </w:rPr>
-              <w:t xml:space="preserve">(-0.94 | -0.66)</w:t>
+              <w:t xml:space="preserve">(-1.01 | -0.7)</w:t>
             </w:r>
           </w:p>
         </w:tc>
@@ -2270,64 +2270,64 @@
           <w:tcPr>
             <w:vMerge/>
             <w:tcBorders>
-              <w:bottom w:val="single" w:sz="8" w:space="0" w:color="666666"/>
-              <w:top w:val="single" w:sz="8" w:space="0" w:color="666666"/>
-              <w:left w:val="single" w:sz="8" w:space="0" w:color="666666"/>
-              <w:right w:val="single" w:sz="8" w:space="0" w:color="666666"/>
-            </w:tcBorders>
-            <w:shd w:val="clear" w:color="auto" w:fill="FFFFFF"/>
-            <w:tcMar>
-              <w:top w:w="0" w:type="dxa"/>
-              <w:bottom w:w="0" w:type="dxa"/>
-              <w:left w:w="0" w:type="dxa"/>
-              <w:right w:w="0" w:type="dxa"/>
-            </w:tcMar>
-            <w:vAlign w:val="center"/>
-          </w:tcPr>
-          <w:p>
-            <w:pPr>
-              <w:pStyle w:val="Normal"/>
-              <w:jc w:val="center"/>
-              <w:pBdr>
-                <w:bottom w:val="none" w:sz="0" w:space="0" w:color="000000"/>
-                <w:top w:val="none" w:sz="0" w:space="0" w:color="000000"/>
-                <w:left w:val="none" w:sz="0" w:space="0" w:color="000000"/>
-                <w:right w:val="none" w:sz="0" w:space="0" w:color="000000"/>
-              </w:pBdr>
-              <w:spacing w:after="100" w:before="100" w:line="240"/>
-              <w:ind w:firstLine="0" w:left="100" w:right="100"/>
-            </w:pPr>
-          </w:p>
-        </w:tc>
-        <w:tc>
-          <w:tcPr>
-            <w:tcBorders>
-              <w:bottom w:val="single" w:sz="8" w:space="0" w:color="666666"/>
-              <w:top w:val="single" w:sz="8" w:space="0" w:color="666666"/>
-              <w:left w:val="single" w:sz="8" w:space="0" w:color="666666"/>
-              <w:right w:val="single" w:sz="8" w:space="0" w:color="666666"/>
-            </w:tcBorders>
-            <w:shd w:val="clear" w:color="auto" w:fill="FFFFFF"/>
-            <w:tcMar>
-              <w:top w:w="0" w:type="dxa"/>
-              <w:bottom w:w="0" w:type="dxa"/>
-              <w:left w:w="0" w:type="dxa"/>
-              <w:right w:w="0" w:type="dxa"/>
-            </w:tcMar>
-            <w:vAlign w:val="center"/>
-          </w:tcPr>
-          <w:p>
-            <w:pPr>
-              <w:pStyle w:val="Normal"/>
-              <w:jc w:val="center"/>
-              <w:pBdr>
-                <w:bottom w:val="none" w:sz="0" w:space="0" w:color="000000"/>
-                <w:top w:val="none" w:sz="0" w:space="0" w:color="000000"/>
-                <w:left w:val="none" w:sz="0" w:space="0" w:color="000000"/>
-                <w:right w:val="none" w:sz="0" w:space="0" w:color="000000"/>
-              </w:pBdr>
-              <w:spacing w:after="100" w:before="100" w:line="240"/>
-              <w:ind w:firstLine="0" w:left="100" w:right="100"/>
+              <w:bottom w:val="single" w:sz="6" w:space="0" w:color="666666"/>
+              <w:top w:val="single" w:sz="6" w:space="0" w:color="666666"/>
+              <w:left w:val="single" w:sz="6" w:space="0" w:color="666666"/>
+              <w:right w:val="single" w:sz="6" w:space="0" w:color="666666"/>
+            </w:tcBorders>
+            <w:shd w:val="clear" w:color="auto" w:fill="FFFFFF"/>
+            <w:tcMar>
+              <w:top w:w="0" w:type="dxa"/>
+              <w:bottom w:w="0" w:type="dxa"/>
+              <w:left w:w="0" w:type="dxa"/>
+              <w:right w:w="0" w:type="dxa"/>
+            </w:tcMar>
+            <w:vAlign w:val="center"/>
+          </w:tcPr>
+          <w:p>
+            <w:pPr>
+              <w:pStyle w:val="Normal"/>
+              <w:jc w:val="center"/>
+              <w:pBdr>
+                <w:bottom w:val="none" w:sz="0" w:space="0" w:color="000000"/>
+                <w:top w:val="none" w:sz="0" w:space="0" w:color="000000"/>
+                <w:left w:val="none" w:sz="0" w:space="0" w:color="000000"/>
+                <w:right w:val="none" w:sz="0" w:space="0" w:color="000000"/>
+              </w:pBdr>
+              <w:spacing w:after="100" w:before="100" w:line="240"/>
+              <w:ind w:left="100" w:right="100" w:firstLine="0" w:firstLineChars="0"/>
+            </w:pPr>
+          </w:p>
+        </w:tc>
+        <w:tc>
+          <w:tcPr>
+            <w:tcBorders>
+              <w:bottom w:val="single" w:sz="6" w:space="0" w:color="666666"/>
+              <w:top w:val="single" w:sz="6" w:space="0" w:color="666666"/>
+              <w:left w:val="single" w:sz="6" w:space="0" w:color="666666"/>
+              <w:right w:val="single" w:sz="6" w:space="0" w:color="666666"/>
+            </w:tcBorders>
+            <w:shd w:val="clear" w:color="auto" w:fill="FFFFFF"/>
+            <w:tcMar>
+              <w:top w:w="0" w:type="dxa"/>
+              <w:bottom w:w="0" w:type="dxa"/>
+              <w:left w:w="0" w:type="dxa"/>
+              <w:right w:w="0" w:type="dxa"/>
+            </w:tcMar>
+            <w:vAlign w:val="center"/>
+          </w:tcPr>
+          <w:p>
+            <w:pPr>
+              <w:pStyle w:val="Normal"/>
+              <w:jc w:val="center"/>
+              <w:pBdr>
+                <w:bottom w:val="none" w:sz="0" w:space="0" w:color="000000"/>
+                <w:top w:val="none" w:sz="0" w:space="0" w:color="000000"/>
+                <w:left w:val="none" w:sz="0" w:space="0" w:color="000000"/>
+                <w:right w:val="none" w:sz="0" w:space="0" w:color="000000"/>
+              </w:pBdr>
+              <w:spacing w:after="100" w:before="100" w:line="240"/>
+              <w:ind w:left="100" w:right="100" w:firstLine="0" w:firstLineChars="0"/>
             </w:pPr>
             <w:r>
               <w:rPr>
@@ -2346,44 +2346,44 @@
         <w:tc>
           <w:tcPr>
             <w:tcBorders>
-              <w:bottom w:val="single" w:sz="8" w:space="0" w:color="666666"/>
-              <w:top w:val="single" w:sz="8" w:space="0" w:color="666666"/>
-              <w:left w:val="single" w:sz="8" w:space="0" w:color="666666"/>
-              <w:right w:val="single" w:sz="8" w:space="0" w:color="666666"/>
-            </w:tcBorders>
-            <w:shd w:val="clear" w:color="auto" w:fill="FFFFFF"/>
-            <w:tcMar>
-              <w:top w:w="0" w:type="dxa"/>
-              <w:bottom w:w="0" w:type="dxa"/>
-              <w:left w:w="0" w:type="dxa"/>
-              <w:right w:w="0" w:type="dxa"/>
-            </w:tcMar>
-            <w:vAlign w:val="center"/>
-          </w:tcPr>
-          <w:p>
-            <w:pPr>
-              <w:pStyle w:val="Normal"/>
-              <w:jc w:val="center"/>
-              <w:pBdr>
-                <w:bottom w:val="none" w:sz="0" w:space="0" w:color="000000"/>
-                <w:top w:val="none" w:sz="0" w:space="0" w:color="000000"/>
-                <w:left w:val="none" w:sz="0" w:space="0" w:color="000000"/>
-                <w:right w:val="none" w:sz="0" w:space="0" w:color="000000"/>
-              </w:pBdr>
-              <w:spacing w:after="100" w:before="100" w:line="240"/>
-              <w:ind w:firstLine="0" w:left="100" w:right="100"/>
-            </w:pPr>
-            <w:r>
-              <w:rPr>
-                <w:rFonts w:ascii="Arial" w:hAnsi="Arial" w:eastAsia="Arial" w:cs="Arial"/>
-                <w:i w:val="false"/>
-                <w:b w:val="false"/>
-                <w:u w:val="none"/>
-                <w:sz w:val="22"/>
-                <w:szCs w:val="22"/>
-                <w:color w:val="000000"/>
-              </w:rPr>
-              <w:t xml:space="preserve">0.91***</w:t>
+              <w:bottom w:val="single" w:sz="6" w:space="0" w:color="666666"/>
+              <w:top w:val="single" w:sz="6" w:space="0" w:color="666666"/>
+              <w:left w:val="single" w:sz="6" w:space="0" w:color="666666"/>
+              <w:right w:val="single" w:sz="6" w:space="0" w:color="666666"/>
+            </w:tcBorders>
+            <w:shd w:val="clear" w:color="auto" w:fill="FFFFFF"/>
+            <w:tcMar>
+              <w:top w:w="0" w:type="dxa"/>
+              <w:bottom w:w="0" w:type="dxa"/>
+              <w:left w:w="0" w:type="dxa"/>
+              <w:right w:w="0" w:type="dxa"/>
+            </w:tcMar>
+            <w:vAlign w:val="center"/>
+          </w:tcPr>
+          <w:p>
+            <w:pPr>
+              <w:pStyle w:val="Normal"/>
+              <w:jc w:val="center"/>
+              <w:pBdr>
+                <w:bottom w:val="none" w:sz="0" w:space="0" w:color="000000"/>
+                <w:top w:val="none" w:sz="0" w:space="0" w:color="000000"/>
+                <w:left w:val="none" w:sz="0" w:space="0" w:color="000000"/>
+                <w:right w:val="none" w:sz="0" w:space="0" w:color="000000"/>
+              </w:pBdr>
+              <w:spacing w:after="100" w:before="100" w:line="240"/>
+              <w:ind w:left="100" w:right="100" w:firstLine="0" w:firstLineChars="0"/>
+            </w:pPr>
+            <w:r>
+              <w:rPr>
+                <w:rFonts w:ascii="Arial" w:hAnsi="Arial" w:eastAsia="Arial" w:cs="Arial"/>
+                <w:i w:val="false"/>
+                <w:b w:val="false"/>
+                <w:u w:val="none"/>
+                <w:sz w:val="22"/>
+                <w:szCs w:val="22"/>
+                <w:color w:val="000000"/>
+              </w:rPr>
+              <w:t xml:space="preserve">0.67***</w:t>
             </w:r>
             <w:r>
               <w:rPr>
@@ -2407,51 +2407,51 @@
                 <w:szCs w:val="22"/>
                 <w:color w:val="000000"/>
               </w:rPr>
-              <w:t xml:space="preserve">(0.7 | 1.12)</w:t>
-            </w:r>
-          </w:p>
-        </w:tc>
-        <w:tc>
-          <w:tcPr>
-            <w:tcBorders>
-              <w:bottom w:val="single" w:sz="8" w:space="0" w:color="666666"/>
-              <w:top w:val="single" w:sz="8" w:space="0" w:color="666666"/>
-              <w:left w:val="single" w:sz="8" w:space="0" w:color="666666"/>
-              <w:right w:val="single" w:sz="8" w:space="0" w:color="666666"/>
-            </w:tcBorders>
-            <w:shd w:val="clear" w:color="auto" w:fill="FFFFFF"/>
-            <w:tcMar>
-              <w:top w:w="0" w:type="dxa"/>
-              <w:bottom w:w="0" w:type="dxa"/>
-              <w:left w:w="0" w:type="dxa"/>
-              <w:right w:w="0" w:type="dxa"/>
-            </w:tcMar>
-            <w:vAlign w:val="center"/>
-          </w:tcPr>
-          <w:p>
-            <w:pPr>
-              <w:pStyle w:val="Normal"/>
-              <w:jc w:val="center"/>
-              <w:pBdr>
-                <w:bottom w:val="none" w:sz="0" w:space="0" w:color="000000"/>
-                <w:top w:val="none" w:sz="0" w:space="0" w:color="000000"/>
-                <w:left w:val="none" w:sz="0" w:space="0" w:color="000000"/>
-                <w:right w:val="none" w:sz="0" w:space="0" w:color="000000"/>
-              </w:pBdr>
-              <w:spacing w:after="100" w:before="100" w:line="240"/>
-              <w:ind w:firstLine="0" w:left="100" w:right="100"/>
-            </w:pPr>
-            <w:r>
-              <w:rPr>
-                <w:rFonts w:ascii="Arial" w:hAnsi="Arial" w:eastAsia="Arial" w:cs="Arial"/>
-                <w:i w:val="false"/>
-                <w:b w:val="false"/>
-                <w:u w:val="none"/>
-                <w:sz w:val="22"/>
-                <w:szCs w:val="22"/>
-                <w:color w:val="000000"/>
-              </w:rPr>
-              <w:t xml:space="preserve">-0.05</w:t>
+              <w:t xml:space="preserve">(0.46 | 0.88)</w:t>
+            </w:r>
+          </w:p>
+        </w:tc>
+        <w:tc>
+          <w:tcPr>
+            <w:tcBorders>
+              <w:bottom w:val="single" w:sz="6" w:space="0" w:color="666666"/>
+              <w:top w:val="single" w:sz="6" w:space="0" w:color="666666"/>
+              <w:left w:val="single" w:sz="6" w:space="0" w:color="666666"/>
+              <w:right w:val="single" w:sz="6" w:space="0" w:color="666666"/>
+            </w:tcBorders>
+            <w:shd w:val="clear" w:color="auto" w:fill="FFFFFF"/>
+            <w:tcMar>
+              <w:top w:w="0" w:type="dxa"/>
+              <w:bottom w:w="0" w:type="dxa"/>
+              <w:left w:w="0" w:type="dxa"/>
+              <w:right w:w="0" w:type="dxa"/>
+            </w:tcMar>
+            <w:vAlign w:val="center"/>
+          </w:tcPr>
+          <w:p>
+            <w:pPr>
+              <w:pStyle w:val="Normal"/>
+              <w:jc w:val="center"/>
+              <w:pBdr>
+                <w:bottom w:val="none" w:sz="0" w:space="0" w:color="000000"/>
+                <w:top w:val="none" w:sz="0" w:space="0" w:color="000000"/>
+                <w:left w:val="none" w:sz="0" w:space="0" w:color="000000"/>
+                <w:right w:val="none" w:sz="0" w:space="0" w:color="000000"/>
+              </w:pBdr>
+              <w:spacing w:after="100" w:before="100" w:line="240"/>
+              <w:ind w:left="100" w:right="100" w:firstLine="0" w:firstLineChars="0"/>
+            </w:pPr>
+            <w:r>
+              <w:rPr>
+                <w:rFonts w:ascii="Arial" w:hAnsi="Arial" w:eastAsia="Arial" w:cs="Arial"/>
+                <w:i w:val="false"/>
+                <w:b w:val="false"/>
+                <w:u w:val="none"/>
+                <w:sz w:val="22"/>
+                <w:szCs w:val="22"/>
+                <w:color w:val="000000"/>
+              </w:rPr>
+              <w:t xml:space="preserve">-0.07</w:t>
             </w:r>
             <w:r>
               <w:rPr>
@@ -2475,51 +2475,51 @@
                 <w:szCs w:val="22"/>
                 <w:color w:val="000000"/>
               </w:rPr>
-              <w:t xml:space="preserve">(-0.18 | 0.08)</w:t>
-            </w:r>
-          </w:p>
-        </w:tc>
-        <w:tc>
-          <w:tcPr>
-            <w:tcBorders>
-              <w:bottom w:val="single" w:sz="8" w:space="0" w:color="666666"/>
-              <w:top w:val="single" w:sz="8" w:space="0" w:color="666666"/>
-              <w:left w:val="single" w:sz="8" w:space="0" w:color="666666"/>
-              <w:right w:val="single" w:sz="8" w:space="0" w:color="666666"/>
-            </w:tcBorders>
-            <w:shd w:val="clear" w:color="auto" w:fill="FFFFFF"/>
-            <w:tcMar>
-              <w:top w:w="0" w:type="dxa"/>
-              <w:bottom w:w="0" w:type="dxa"/>
-              <w:left w:w="0" w:type="dxa"/>
-              <w:right w:w="0" w:type="dxa"/>
-            </w:tcMar>
-            <w:vAlign w:val="center"/>
-          </w:tcPr>
-          <w:p>
-            <w:pPr>
-              <w:pStyle w:val="Normal"/>
-              <w:jc w:val="center"/>
-              <w:pBdr>
-                <w:bottom w:val="none" w:sz="0" w:space="0" w:color="000000"/>
-                <w:top w:val="none" w:sz="0" w:space="0" w:color="000000"/>
-                <w:left w:val="none" w:sz="0" w:space="0" w:color="000000"/>
-                <w:right w:val="none" w:sz="0" w:space="0" w:color="000000"/>
-              </w:pBdr>
-              <w:spacing w:after="100" w:before="100" w:line="240"/>
-              <w:ind w:firstLine="0" w:left="100" w:right="100"/>
-            </w:pPr>
-            <w:r>
-              <w:rPr>
-                <w:rFonts w:ascii="Arial" w:hAnsi="Arial" w:eastAsia="Arial" w:cs="Arial"/>
-                <w:i w:val="false"/>
-                <w:b w:val="false"/>
-                <w:u w:val="none"/>
-                <w:sz w:val="22"/>
-                <w:szCs w:val="22"/>
-                <w:color w:val="000000"/>
-              </w:rPr>
-              <w:t xml:space="preserve">-0.86***</w:t>
+              <w:t xml:space="preserve">(-0.22 | 0.08)</w:t>
+            </w:r>
+          </w:p>
+        </w:tc>
+        <w:tc>
+          <w:tcPr>
+            <w:tcBorders>
+              <w:bottom w:val="single" w:sz="6" w:space="0" w:color="666666"/>
+              <w:top w:val="single" w:sz="6" w:space="0" w:color="666666"/>
+              <w:left w:val="single" w:sz="6" w:space="0" w:color="666666"/>
+              <w:right w:val="single" w:sz="6" w:space="0" w:color="666666"/>
+            </w:tcBorders>
+            <w:shd w:val="clear" w:color="auto" w:fill="FFFFFF"/>
+            <w:tcMar>
+              <w:top w:w="0" w:type="dxa"/>
+              <w:bottom w:w="0" w:type="dxa"/>
+              <w:left w:w="0" w:type="dxa"/>
+              <w:right w:w="0" w:type="dxa"/>
+            </w:tcMar>
+            <w:vAlign w:val="center"/>
+          </w:tcPr>
+          <w:p>
+            <w:pPr>
+              <w:pStyle w:val="Normal"/>
+              <w:jc w:val="center"/>
+              <w:pBdr>
+                <w:bottom w:val="none" w:sz="0" w:space="0" w:color="000000"/>
+                <w:top w:val="none" w:sz="0" w:space="0" w:color="000000"/>
+                <w:left w:val="none" w:sz="0" w:space="0" w:color="000000"/>
+                <w:right w:val="none" w:sz="0" w:space="0" w:color="000000"/>
+              </w:pBdr>
+              <w:spacing w:after="100" w:before="100" w:line="240"/>
+              <w:ind w:left="100" w:right="100" w:firstLine="0" w:firstLineChars="0"/>
+            </w:pPr>
+            <w:r>
+              <w:rPr>
+                <w:rFonts w:ascii="Arial" w:hAnsi="Arial" w:eastAsia="Arial" w:cs="Arial"/>
+                <w:i w:val="false"/>
+                <w:b w:val="false"/>
+                <w:u w:val="none"/>
+                <w:sz w:val="22"/>
+                <w:szCs w:val="22"/>
+                <w:color w:val="000000"/>
+              </w:rPr>
+              <w:t xml:space="preserve">-0.6***</w:t>
             </w:r>
             <w:r>
               <w:rPr>
@@ -2543,7 +2543,7 @@
                 <w:szCs w:val="22"/>
                 <w:color w:val="000000"/>
               </w:rPr>
-              <w:t xml:space="preserve">(-1.09 | -0.62)</w:t>
+              <w:t xml:space="preserve">(-0.86 | -0.34)</w:t>
             </w:r>
           </w:p>
         </w:tc>
@@ -2557,64 +2557,64 @@
           <w:tcPr>
             <w:vMerge/>
             <w:tcBorders>
-              <w:bottom w:val="single" w:sz="8" w:space="0" w:color="666666"/>
-              <w:top w:val="single" w:sz="8" w:space="0" w:color="666666"/>
-              <w:left w:val="single" w:sz="8" w:space="0" w:color="666666"/>
-              <w:right w:val="single" w:sz="8" w:space="0" w:color="666666"/>
-            </w:tcBorders>
-            <w:shd w:val="clear" w:color="auto" w:fill="FFFFFF"/>
-            <w:tcMar>
-              <w:top w:w="0" w:type="dxa"/>
-              <w:bottom w:w="0" w:type="dxa"/>
-              <w:left w:w="0" w:type="dxa"/>
-              <w:right w:w="0" w:type="dxa"/>
-            </w:tcMar>
-            <w:vAlign w:val="center"/>
-          </w:tcPr>
-          <w:p>
-            <w:pPr>
-              <w:pStyle w:val="Normal"/>
-              <w:jc w:val="center"/>
-              <w:pBdr>
-                <w:bottom w:val="none" w:sz="0" w:space="0" w:color="000000"/>
-                <w:top w:val="none" w:sz="0" w:space="0" w:color="000000"/>
-                <w:left w:val="none" w:sz="0" w:space="0" w:color="000000"/>
-                <w:right w:val="none" w:sz="0" w:space="0" w:color="000000"/>
-              </w:pBdr>
-              <w:spacing w:after="100" w:before="100" w:line="240"/>
-              <w:ind w:firstLine="0" w:left="100" w:right="100"/>
-            </w:pPr>
-          </w:p>
-        </w:tc>
-        <w:tc>
-          <w:tcPr>
-            <w:tcBorders>
-              <w:bottom w:val="single" w:sz="8" w:space="0" w:color="666666"/>
-              <w:top w:val="single" w:sz="8" w:space="0" w:color="666666"/>
-              <w:left w:val="single" w:sz="8" w:space="0" w:color="666666"/>
-              <w:right w:val="single" w:sz="8" w:space="0" w:color="666666"/>
-            </w:tcBorders>
-            <w:shd w:val="clear" w:color="auto" w:fill="FFFFFF"/>
-            <w:tcMar>
-              <w:top w:w="0" w:type="dxa"/>
-              <w:bottom w:w="0" w:type="dxa"/>
-              <w:left w:w="0" w:type="dxa"/>
-              <w:right w:w="0" w:type="dxa"/>
-            </w:tcMar>
-            <w:vAlign w:val="center"/>
-          </w:tcPr>
-          <w:p>
-            <w:pPr>
-              <w:pStyle w:val="Normal"/>
-              <w:jc w:val="center"/>
-              <w:pBdr>
-                <w:bottom w:val="none" w:sz="0" w:space="0" w:color="000000"/>
-                <w:top w:val="none" w:sz="0" w:space="0" w:color="000000"/>
-                <w:left w:val="none" w:sz="0" w:space="0" w:color="000000"/>
-                <w:right w:val="none" w:sz="0" w:space="0" w:color="000000"/>
-              </w:pBdr>
-              <w:spacing w:after="100" w:before="100" w:line="240"/>
-              <w:ind w:firstLine="0" w:left="100" w:right="100"/>
+              <w:bottom w:val="single" w:sz="6" w:space="0" w:color="666666"/>
+              <w:top w:val="single" w:sz="6" w:space="0" w:color="666666"/>
+              <w:left w:val="single" w:sz="6" w:space="0" w:color="666666"/>
+              <w:right w:val="single" w:sz="6" w:space="0" w:color="666666"/>
+            </w:tcBorders>
+            <w:shd w:val="clear" w:color="auto" w:fill="FFFFFF"/>
+            <w:tcMar>
+              <w:top w:w="0" w:type="dxa"/>
+              <w:bottom w:w="0" w:type="dxa"/>
+              <w:left w:w="0" w:type="dxa"/>
+              <w:right w:w="0" w:type="dxa"/>
+            </w:tcMar>
+            <w:vAlign w:val="center"/>
+          </w:tcPr>
+          <w:p>
+            <w:pPr>
+              <w:pStyle w:val="Normal"/>
+              <w:jc w:val="center"/>
+              <w:pBdr>
+                <w:bottom w:val="none" w:sz="0" w:space="0" w:color="000000"/>
+                <w:top w:val="none" w:sz="0" w:space="0" w:color="000000"/>
+                <w:left w:val="none" w:sz="0" w:space="0" w:color="000000"/>
+                <w:right w:val="none" w:sz="0" w:space="0" w:color="000000"/>
+              </w:pBdr>
+              <w:spacing w:after="100" w:before="100" w:line="240"/>
+              <w:ind w:left="100" w:right="100" w:firstLine="0" w:firstLineChars="0"/>
+            </w:pPr>
+          </w:p>
+        </w:tc>
+        <w:tc>
+          <w:tcPr>
+            <w:tcBorders>
+              <w:bottom w:val="single" w:sz="6" w:space="0" w:color="666666"/>
+              <w:top w:val="single" w:sz="6" w:space="0" w:color="666666"/>
+              <w:left w:val="single" w:sz="6" w:space="0" w:color="666666"/>
+              <w:right w:val="single" w:sz="6" w:space="0" w:color="666666"/>
+            </w:tcBorders>
+            <w:shd w:val="clear" w:color="auto" w:fill="FFFFFF"/>
+            <w:tcMar>
+              <w:top w:w="0" w:type="dxa"/>
+              <w:bottom w:w="0" w:type="dxa"/>
+              <w:left w:w="0" w:type="dxa"/>
+              <w:right w:w="0" w:type="dxa"/>
+            </w:tcMar>
+            <w:vAlign w:val="center"/>
+          </w:tcPr>
+          <w:p>
+            <w:pPr>
+              <w:pStyle w:val="Normal"/>
+              <w:jc w:val="center"/>
+              <w:pBdr>
+                <w:bottom w:val="none" w:sz="0" w:space="0" w:color="000000"/>
+                <w:top w:val="none" w:sz="0" w:space="0" w:color="000000"/>
+                <w:left w:val="none" w:sz="0" w:space="0" w:color="000000"/>
+                <w:right w:val="none" w:sz="0" w:space="0" w:color="000000"/>
+              </w:pBdr>
+              <w:spacing w:after="100" w:before="100" w:line="240"/>
+              <w:ind w:left="100" w:right="100" w:firstLine="0" w:firstLineChars="0"/>
             </w:pPr>
             <w:r>
               <w:rPr>
@@ -2633,44 +2633,44 @@
         <w:tc>
           <w:tcPr>
             <w:tcBorders>
-              <w:bottom w:val="single" w:sz="8" w:space="0" w:color="666666"/>
-              <w:top w:val="single" w:sz="8" w:space="0" w:color="666666"/>
-              <w:left w:val="single" w:sz="8" w:space="0" w:color="666666"/>
-              <w:right w:val="single" w:sz="8" w:space="0" w:color="666666"/>
-            </w:tcBorders>
-            <w:shd w:val="clear" w:color="auto" w:fill="FFFFFF"/>
-            <w:tcMar>
-              <w:top w:w="0" w:type="dxa"/>
-              <w:bottom w:w="0" w:type="dxa"/>
-              <w:left w:w="0" w:type="dxa"/>
-              <w:right w:w="0" w:type="dxa"/>
-            </w:tcMar>
-            <w:vAlign w:val="center"/>
-          </w:tcPr>
-          <w:p>
-            <w:pPr>
-              <w:pStyle w:val="Normal"/>
-              <w:jc w:val="center"/>
-              <w:pBdr>
-                <w:bottom w:val="none" w:sz="0" w:space="0" w:color="000000"/>
-                <w:top w:val="none" w:sz="0" w:space="0" w:color="000000"/>
-                <w:left w:val="none" w:sz="0" w:space="0" w:color="000000"/>
-                <w:right w:val="none" w:sz="0" w:space="0" w:color="000000"/>
-              </w:pBdr>
-              <w:spacing w:after="100" w:before="100" w:line="240"/>
-              <w:ind w:firstLine="0" w:left="100" w:right="100"/>
-            </w:pPr>
-            <w:r>
-              <w:rPr>
-                <w:rFonts w:ascii="Arial" w:hAnsi="Arial" w:eastAsia="Arial" w:cs="Arial"/>
-                <w:i w:val="false"/>
-                <w:b w:val="false"/>
-                <w:u w:val="none"/>
-                <w:sz w:val="22"/>
-                <w:szCs w:val="22"/>
-                <w:color w:val="000000"/>
-              </w:rPr>
-              <w:t xml:space="preserve">0.14</w:t>
+              <w:bottom w:val="single" w:sz="6" w:space="0" w:color="666666"/>
+              <w:top w:val="single" w:sz="6" w:space="0" w:color="666666"/>
+              <w:left w:val="single" w:sz="6" w:space="0" w:color="666666"/>
+              <w:right w:val="single" w:sz="6" w:space="0" w:color="666666"/>
+            </w:tcBorders>
+            <w:shd w:val="clear" w:color="auto" w:fill="FFFFFF"/>
+            <w:tcMar>
+              <w:top w:w="0" w:type="dxa"/>
+              <w:bottom w:w="0" w:type="dxa"/>
+              <w:left w:w="0" w:type="dxa"/>
+              <w:right w:w="0" w:type="dxa"/>
+            </w:tcMar>
+            <w:vAlign w:val="center"/>
+          </w:tcPr>
+          <w:p>
+            <w:pPr>
+              <w:pStyle w:val="Normal"/>
+              <w:jc w:val="center"/>
+              <w:pBdr>
+                <w:bottom w:val="none" w:sz="0" w:space="0" w:color="000000"/>
+                <w:top w:val="none" w:sz="0" w:space="0" w:color="000000"/>
+                <w:left w:val="none" w:sz="0" w:space="0" w:color="000000"/>
+                <w:right w:val="none" w:sz="0" w:space="0" w:color="000000"/>
+              </w:pBdr>
+              <w:spacing w:after="100" w:before="100" w:line="240"/>
+              <w:ind w:left="100" w:right="100" w:firstLine="0" w:firstLineChars="0"/>
+            </w:pPr>
+            <w:r>
+              <w:rPr>
+                <w:rFonts w:ascii="Arial" w:hAnsi="Arial" w:eastAsia="Arial" w:cs="Arial"/>
+                <w:i w:val="false"/>
+                <w:b w:val="false"/>
+                <w:u w:val="none"/>
+                <w:sz w:val="22"/>
+                <w:szCs w:val="22"/>
+                <w:color w:val="000000"/>
+              </w:rPr>
+              <w:t xml:space="preserve">0.07</w:t>
             </w:r>
             <w:r>
               <w:rPr>
@@ -2694,51 +2694,51 @@
                 <w:szCs w:val="22"/>
                 <w:color w:val="000000"/>
               </w:rPr>
-              <w:t xml:space="preserve">(-0.06 | 0.34)</w:t>
-            </w:r>
-          </w:p>
-        </w:tc>
-        <w:tc>
-          <w:tcPr>
-            <w:tcBorders>
-              <w:bottom w:val="single" w:sz="8" w:space="0" w:color="666666"/>
-              <w:top w:val="single" w:sz="8" w:space="0" w:color="666666"/>
-              <w:left w:val="single" w:sz="8" w:space="0" w:color="666666"/>
-              <w:right w:val="single" w:sz="8" w:space="0" w:color="666666"/>
-            </w:tcBorders>
-            <w:shd w:val="clear" w:color="auto" w:fill="FFFFFF"/>
-            <w:tcMar>
-              <w:top w:w="0" w:type="dxa"/>
-              <w:bottom w:w="0" w:type="dxa"/>
-              <w:left w:w="0" w:type="dxa"/>
-              <w:right w:w="0" w:type="dxa"/>
-            </w:tcMar>
-            <w:vAlign w:val="center"/>
-          </w:tcPr>
-          <w:p>
-            <w:pPr>
-              <w:pStyle w:val="Normal"/>
-              <w:jc w:val="center"/>
-              <w:pBdr>
-                <w:bottom w:val="none" w:sz="0" w:space="0" w:color="000000"/>
-                <w:top w:val="none" w:sz="0" w:space="0" w:color="000000"/>
-                <w:left w:val="none" w:sz="0" w:space="0" w:color="000000"/>
-                <w:right w:val="none" w:sz="0" w:space="0" w:color="000000"/>
-              </w:pBdr>
-              <w:spacing w:after="100" w:before="100" w:line="240"/>
-              <w:ind w:firstLine="0" w:left="100" w:right="100"/>
-            </w:pPr>
-            <w:r>
-              <w:rPr>
-                <w:rFonts w:ascii="Arial" w:hAnsi="Arial" w:eastAsia="Arial" w:cs="Arial"/>
-                <w:i w:val="false"/>
-                <w:b w:val="false"/>
-                <w:u w:val="none"/>
-                <w:sz w:val="22"/>
-                <w:szCs w:val="22"/>
-                <w:color w:val="000000"/>
-              </w:rPr>
-              <w:t xml:space="preserve">0.8***</w:t>
+              <w:t xml:space="preserve">(-0.13 | 0.27)</w:t>
+            </w:r>
+          </w:p>
+        </w:tc>
+        <w:tc>
+          <w:tcPr>
+            <w:tcBorders>
+              <w:bottom w:val="single" w:sz="6" w:space="0" w:color="666666"/>
+              <w:top w:val="single" w:sz="6" w:space="0" w:color="666666"/>
+              <w:left w:val="single" w:sz="6" w:space="0" w:color="666666"/>
+              <w:right w:val="single" w:sz="6" w:space="0" w:color="666666"/>
+            </w:tcBorders>
+            <w:shd w:val="clear" w:color="auto" w:fill="FFFFFF"/>
+            <w:tcMar>
+              <w:top w:w="0" w:type="dxa"/>
+              <w:bottom w:w="0" w:type="dxa"/>
+              <w:left w:w="0" w:type="dxa"/>
+              <w:right w:w="0" w:type="dxa"/>
+            </w:tcMar>
+            <w:vAlign w:val="center"/>
+          </w:tcPr>
+          <w:p>
+            <w:pPr>
+              <w:pStyle w:val="Normal"/>
+              <w:jc w:val="center"/>
+              <w:pBdr>
+                <w:bottom w:val="none" w:sz="0" w:space="0" w:color="000000"/>
+                <w:top w:val="none" w:sz="0" w:space="0" w:color="000000"/>
+                <w:left w:val="none" w:sz="0" w:space="0" w:color="000000"/>
+                <w:right w:val="none" w:sz="0" w:space="0" w:color="000000"/>
+              </w:pBdr>
+              <w:spacing w:after="100" w:before="100" w:line="240"/>
+              <w:ind w:left="100" w:right="100" w:firstLine="0" w:firstLineChars="0"/>
+            </w:pPr>
+            <w:r>
+              <w:rPr>
+                <w:rFonts w:ascii="Arial" w:hAnsi="Arial" w:eastAsia="Arial" w:cs="Arial"/>
+                <w:i w:val="false"/>
+                <w:b w:val="false"/>
+                <w:u w:val="none"/>
+                <w:sz w:val="22"/>
+                <w:szCs w:val="22"/>
+                <w:color w:val="000000"/>
+              </w:rPr>
+              <w:t xml:space="preserve">0.81***</w:t>
             </w:r>
             <w:r>
               <w:rPr>
@@ -2762,51 +2762,51 @@
                 <w:szCs w:val="22"/>
                 <w:color w:val="000000"/>
               </w:rPr>
-              <w:t xml:space="preserve">(0.68 | 0.92)</w:t>
-            </w:r>
-          </w:p>
-        </w:tc>
-        <w:tc>
-          <w:tcPr>
-            <w:tcBorders>
-              <w:bottom w:val="single" w:sz="8" w:space="0" w:color="666666"/>
-              <w:top w:val="single" w:sz="8" w:space="0" w:color="666666"/>
-              <w:left w:val="single" w:sz="8" w:space="0" w:color="666666"/>
-              <w:right w:val="single" w:sz="8" w:space="0" w:color="666666"/>
-            </w:tcBorders>
-            <w:shd w:val="clear" w:color="auto" w:fill="FFFFFF"/>
-            <w:tcMar>
-              <w:top w:w="0" w:type="dxa"/>
-              <w:bottom w:w="0" w:type="dxa"/>
-              <w:left w:w="0" w:type="dxa"/>
-              <w:right w:w="0" w:type="dxa"/>
-            </w:tcMar>
-            <w:vAlign w:val="center"/>
-          </w:tcPr>
-          <w:p>
-            <w:pPr>
-              <w:pStyle w:val="Normal"/>
-              <w:jc w:val="center"/>
-              <w:pBdr>
-                <w:bottom w:val="none" w:sz="0" w:space="0" w:color="000000"/>
-                <w:top w:val="none" w:sz="0" w:space="0" w:color="000000"/>
-                <w:left w:val="none" w:sz="0" w:space="0" w:color="000000"/>
-                <w:right w:val="none" w:sz="0" w:space="0" w:color="000000"/>
-              </w:pBdr>
-              <w:spacing w:after="100" w:before="100" w:line="240"/>
-              <w:ind w:firstLine="0" w:left="100" w:right="100"/>
-            </w:pPr>
-            <w:r>
-              <w:rPr>
-                <w:rFonts w:ascii="Arial" w:hAnsi="Arial" w:eastAsia="Arial" w:cs="Arial"/>
-                <w:i w:val="false"/>
-                <w:b w:val="false"/>
-                <w:u w:val="none"/>
-                <w:sz w:val="22"/>
-                <w:szCs w:val="22"/>
-                <w:color w:val="000000"/>
-              </w:rPr>
-              <w:t xml:space="preserve">-0.93***</w:t>
+              <w:t xml:space="preserve">(0.67 | 0.96)</w:t>
+            </w:r>
+          </w:p>
+        </w:tc>
+        <w:tc>
+          <w:tcPr>
+            <w:tcBorders>
+              <w:bottom w:val="single" w:sz="6" w:space="0" w:color="666666"/>
+              <w:top w:val="single" w:sz="6" w:space="0" w:color="666666"/>
+              <w:left w:val="single" w:sz="6" w:space="0" w:color="666666"/>
+              <w:right w:val="single" w:sz="6" w:space="0" w:color="666666"/>
+            </w:tcBorders>
+            <w:shd w:val="clear" w:color="auto" w:fill="FFFFFF"/>
+            <w:tcMar>
+              <w:top w:w="0" w:type="dxa"/>
+              <w:bottom w:w="0" w:type="dxa"/>
+              <w:left w:w="0" w:type="dxa"/>
+              <w:right w:w="0" w:type="dxa"/>
+            </w:tcMar>
+            <w:vAlign w:val="center"/>
+          </w:tcPr>
+          <w:p>
+            <w:pPr>
+              <w:pStyle w:val="Normal"/>
+              <w:jc w:val="center"/>
+              <w:pBdr>
+                <w:bottom w:val="none" w:sz="0" w:space="0" w:color="000000"/>
+                <w:top w:val="none" w:sz="0" w:space="0" w:color="000000"/>
+                <w:left w:val="none" w:sz="0" w:space="0" w:color="000000"/>
+                <w:right w:val="none" w:sz="0" w:space="0" w:color="000000"/>
+              </w:pBdr>
+              <w:spacing w:after="100" w:before="100" w:line="240"/>
+              <w:ind w:left="100" w:right="100" w:firstLine="0" w:firstLineChars="0"/>
+            </w:pPr>
+            <w:r>
+              <w:rPr>
+                <w:rFonts w:ascii="Arial" w:hAnsi="Arial" w:eastAsia="Arial" w:cs="Arial"/>
+                <w:i w:val="false"/>
+                <w:b w:val="false"/>
+                <w:u w:val="none"/>
+                <w:sz w:val="22"/>
+                <w:szCs w:val="22"/>
+                <w:color w:val="000000"/>
+              </w:rPr>
+              <w:t xml:space="preserve">-0.89***</w:t>
             </w:r>
             <w:r>
               <w:rPr>
@@ -2830,7 +2830,7 @@
                 <w:szCs w:val="22"/>
                 <w:color w:val="000000"/>
               </w:rPr>
-              <w:t xml:space="preserve">(-1.15 | -0.72)</w:t>
+              <w:t xml:space="preserve">(-1.13 | -0.64)</w:t>
             </w:r>
           </w:p>
         </w:tc>
@@ -2844,64 +2844,64 @@
           <w:tcPr>
             <w:vMerge/>
             <w:tcBorders>
-              <w:bottom w:val="single" w:sz="8" w:space="0" w:color="666666"/>
-              <w:top w:val="single" w:sz="8" w:space="0" w:color="666666"/>
-              <w:left w:val="single" w:sz="8" w:space="0" w:color="666666"/>
-              <w:right w:val="single" w:sz="8" w:space="0" w:color="666666"/>
-            </w:tcBorders>
-            <w:shd w:val="clear" w:color="auto" w:fill="FFFFFF"/>
-            <w:tcMar>
-              <w:top w:w="0" w:type="dxa"/>
-              <w:bottom w:w="0" w:type="dxa"/>
-              <w:left w:w="0" w:type="dxa"/>
-              <w:right w:w="0" w:type="dxa"/>
-            </w:tcMar>
-            <w:vAlign w:val="center"/>
-          </w:tcPr>
-          <w:p>
-            <w:pPr>
-              <w:pStyle w:val="Normal"/>
-              <w:jc w:val="center"/>
-              <w:pBdr>
-                <w:bottom w:val="none" w:sz="0" w:space="0" w:color="000000"/>
-                <w:top w:val="none" w:sz="0" w:space="0" w:color="000000"/>
-                <w:left w:val="none" w:sz="0" w:space="0" w:color="000000"/>
-                <w:right w:val="none" w:sz="0" w:space="0" w:color="000000"/>
-              </w:pBdr>
-              <w:spacing w:after="100" w:before="100" w:line="240"/>
-              <w:ind w:firstLine="0" w:left="100" w:right="100"/>
-            </w:pPr>
-          </w:p>
-        </w:tc>
-        <w:tc>
-          <w:tcPr>
-            <w:tcBorders>
-              <w:bottom w:val="single" w:sz="8" w:space="0" w:color="666666"/>
-              <w:top w:val="single" w:sz="8" w:space="0" w:color="666666"/>
-              <w:left w:val="single" w:sz="8" w:space="0" w:color="666666"/>
-              <w:right w:val="single" w:sz="8" w:space="0" w:color="666666"/>
-            </w:tcBorders>
-            <w:shd w:val="clear" w:color="auto" w:fill="FFFFFF"/>
-            <w:tcMar>
-              <w:top w:w="0" w:type="dxa"/>
-              <w:bottom w:w="0" w:type="dxa"/>
-              <w:left w:w="0" w:type="dxa"/>
-              <w:right w:w="0" w:type="dxa"/>
-            </w:tcMar>
-            <w:vAlign w:val="center"/>
-          </w:tcPr>
-          <w:p>
-            <w:pPr>
-              <w:pStyle w:val="Normal"/>
-              <w:jc w:val="center"/>
-              <w:pBdr>
-                <w:bottom w:val="none" w:sz="0" w:space="0" w:color="000000"/>
-                <w:top w:val="none" w:sz="0" w:space="0" w:color="000000"/>
-                <w:left w:val="none" w:sz="0" w:space="0" w:color="000000"/>
-                <w:right w:val="none" w:sz="0" w:space="0" w:color="000000"/>
-              </w:pBdr>
-              <w:spacing w:after="100" w:before="100" w:line="240"/>
-              <w:ind w:firstLine="0" w:left="100" w:right="100"/>
+              <w:bottom w:val="single" w:sz="6" w:space="0" w:color="666666"/>
+              <w:top w:val="single" w:sz="6" w:space="0" w:color="666666"/>
+              <w:left w:val="single" w:sz="6" w:space="0" w:color="666666"/>
+              <w:right w:val="single" w:sz="6" w:space="0" w:color="666666"/>
+            </w:tcBorders>
+            <w:shd w:val="clear" w:color="auto" w:fill="FFFFFF"/>
+            <w:tcMar>
+              <w:top w:w="0" w:type="dxa"/>
+              <w:bottom w:w="0" w:type="dxa"/>
+              <w:left w:w="0" w:type="dxa"/>
+              <w:right w:w="0" w:type="dxa"/>
+            </w:tcMar>
+            <w:vAlign w:val="center"/>
+          </w:tcPr>
+          <w:p>
+            <w:pPr>
+              <w:pStyle w:val="Normal"/>
+              <w:jc w:val="center"/>
+              <w:pBdr>
+                <w:bottom w:val="none" w:sz="0" w:space="0" w:color="000000"/>
+                <w:top w:val="none" w:sz="0" w:space="0" w:color="000000"/>
+                <w:left w:val="none" w:sz="0" w:space="0" w:color="000000"/>
+                <w:right w:val="none" w:sz="0" w:space="0" w:color="000000"/>
+              </w:pBdr>
+              <w:spacing w:after="100" w:before="100" w:line="240"/>
+              <w:ind w:left="100" w:right="100" w:firstLine="0" w:firstLineChars="0"/>
+            </w:pPr>
+          </w:p>
+        </w:tc>
+        <w:tc>
+          <w:tcPr>
+            <w:tcBorders>
+              <w:bottom w:val="single" w:sz="6" w:space="0" w:color="666666"/>
+              <w:top w:val="single" w:sz="6" w:space="0" w:color="666666"/>
+              <w:left w:val="single" w:sz="6" w:space="0" w:color="666666"/>
+              <w:right w:val="single" w:sz="6" w:space="0" w:color="666666"/>
+            </w:tcBorders>
+            <w:shd w:val="clear" w:color="auto" w:fill="FFFFFF"/>
+            <w:tcMar>
+              <w:top w:w="0" w:type="dxa"/>
+              <w:bottom w:w="0" w:type="dxa"/>
+              <w:left w:w="0" w:type="dxa"/>
+              <w:right w:w="0" w:type="dxa"/>
+            </w:tcMar>
+            <w:vAlign w:val="center"/>
+          </w:tcPr>
+          <w:p>
+            <w:pPr>
+              <w:pStyle w:val="Normal"/>
+              <w:jc w:val="center"/>
+              <w:pBdr>
+                <w:bottom w:val="none" w:sz="0" w:space="0" w:color="000000"/>
+                <w:top w:val="none" w:sz="0" w:space="0" w:color="000000"/>
+                <w:left w:val="none" w:sz="0" w:space="0" w:color="000000"/>
+                <w:right w:val="none" w:sz="0" w:space="0" w:color="000000"/>
+              </w:pBdr>
+              <w:spacing w:after="100" w:before="100" w:line="240"/>
+              <w:ind w:left="100" w:right="100" w:firstLine="0" w:firstLineChars="0"/>
             </w:pPr>
             <w:r>
               <w:rPr>
@@ -2920,32 +2920,32 @@
         <w:tc>
           <w:tcPr>
             <w:tcBorders>
-              <w:bottom w:val="single" w:sz="8" w:space="0" w:color="666666"/>
-              <w:top w:val="single" w:sz="8" w:space="0" w:color="666666"/>
-              <w:left w:val="single" w:sz="8" w:space="0" w:color="666666"/>
-              <w:right w:val="single" w:sz="8" w:space="0" w:color="666666"/>
-            </w:tcBorders>
-            <w:shd w:val="clear" w:color="auto" w:fill="FFFFFF"/>
-            <w:tcMar>
-              <w:top w:w="0" w:type="dxa"/>
-              <w:bottom w:w="0" w:type="dxa"/>
-              <w:left w:w="0" w:type="dxa"/>
-              <w:right w:w="0" w:type="dxa"/>
-            </w:tcMar>
-            <w:vAlign w:val="center"/>
-          </w:tcPr>
-          <w:p>
-            <w:pPr>
-              <w:pStyle w:val="Normal"/>
-              <w:jc w:val="center"/>
-              <w:pBdr>
-                <w:bottom w:val="none" w:sz="0" w:space="0" w:color="000000"/>
-                <w:top w:val="none" w:sz="0" w:space="0" w:color="000000"/>
-                <w:left w:val="none" w:sz="0" w:space="0" w:color="000000"/>
-                <w:right w:val="none" w:sz="0" w:space="0" w:color="000000"/>
-              </w:pBdr>
-              <w:spacing w:after="100" w:before="100" w:line="240"/>
-              <w:ind w:firstLine="0" w:left="100" w:right="100"/>
+              <w:bottom w:val="single" w:sz="6" w:space="0" w:color="666666"/>
+              <w:top w:val="single" w:sz="6" w:space="0" w:color="666666"/>
+              <w:left w:val="single" w:sz="6" w:space="0" w:color="666666"/>
+              <w:right w:val="single" w:sz="6" w:space="0" w:color="666666"/>
+            </w:tcBorders>
+            <w:shd w:val="clear" w:color="auto" w:fill="FFFFFF"/>
+            <w:tcMar>
+              <w:top w:w="0" w:type="dxa"/>
+              <w:bottom w:w="0" w:type="dxa"/>
+              <w:left w:w="0" w:type="dxa"/>
+              <w:right w:w="0" w:type="dxa"/>
+            </w:tcMar>
+            <w:vAlign w:val="center"/>
+          </w:tcPr>
+          <w:p>
+            <w:pPr>
+              <w:pStyle w:val="Normal"/>
+              <w:jc w:val="center"/>
+              <w:pBdr>
+                <w:bottom w:val="none" w:sz="0" w:space="0" w:color="000000"/>
+                <w:top w:val="none" w:sz="0" w:space="0" w:color="000000"/>
+                <w:left w:val="none" w:sz="0" w:space="0" w:color="000000"/>
+                <w:right w:val="none" w:sz="0" w:space="0" w:color="000000"/>
+              </w:pBdr>
+              <w:spacing w:after="100" w:before="100" w:line="240"/>
+              <w:ind w:left="100" w:right="100" w:firstLine="0" w:firstLineChars="0"/>
             </w:pPr>
             <w:r>
               <w:rPr>
@@ -2988,44 +2988,44 @@
         <w:tc>
           <w:tcPr>
             <w:tcBorders>
-              <w:bottom w:val="single" w:sz="8" w:space="0" w:color="666666"/>
-              <w:top w:val="single" w:sz="8" w:space="0" w:color="666666"/>
-              <w:left w:val="single" w:sz="8" w:space="0" w:color="666666"/>
-              <w:right w:val="single" w:sz="8" w:space="0" w:color="666666"/>
-            </w:tcBorders>
-            <w:shd w:val="clear" w:color="auto" w:fill="FFFFFF"/>
-            <w:tcMar>
-              <w:top w:w="0" w:type="dxa"/>
-              <w:bottom w:w="0" w:type="dxa"/>
-              <w:left w:w="0" w:type="dxa"/>
-              <w:right w:w="0" w:type="dxa"/>
-            </w:tcMar>
-            <w:vAlign w:val="center"/>
-          </w:tcPr>
-          <w:p>
-            <w:pPr>
-              <w:pStyle w:val="Normal"/>
-              <w:jc w:val="center"/>
-              <w:pBdr>
-                <w:bottom w:val="none" w:sz="0" w:space="0" w:color="000000"/>
-                <w:top w:val="none" w:sz="0" w:space="0" w:color="000000"/>
-                <w:left w:val="none" w:sz="0" w:space="0" w:color="000000"/>
-                <w:right w:val="none" w:sz="0" w:space="0" w:color="000000"/>
-              </w:pBdr>
-              <w:spacing w:after="100" w:before="100" w:line="240"/>
-              <w:ind w:firstLine="0" w:left="100" w:right="100"/>
-            </w:pPr>
-            <w:r>
-              <w:rPr>
-                <w:rFonts w:ascii="Arial" w:hAnsi="Arial" w:eastAsia="Arial" w:cs="Arial"/>
-                <w:i w:val="false"/>
-                <w:b w:val="false"/>
-                <w:u w:val="none"/>
-                <w:sz w:val="22"/>
-                <w:szCs w:val="22"/>
-                <w:color w:val="000000"/>
-              </w:rPr>
-              <w:t xml:space="preserve">-0.04</w:t>
+              <w:bottom w:val="single" w:sz="6" w:space="0" w:color="666666"/>
+              <w:top w:val="single" w:sz="6" w:space="0" w:color="666666"/>
+              <w:left w:val="single" w:sz="6" w:space="0" w:color="666666"/>
+              <w:right w:val="single" w:sz="6" w:space="0" w:color="666666"/>
+            </w:tcBorders>
+            <w:shd w:val="clear" w:color="auto" w:fill="FFFFFF"/>
+            <w:tcMar>
+              <w:top w:w="0" w:type="dxa"/>
+              <w:bottom w:w="0" w:type="dxa"/>
+              <w:left w:w="0" w:type="dxa"/>
+              <w:right w:w="0" w:type="dxa"/>
+            </w:tcMar>
+            <w:vAlign w:val="center"/>
+          </w:tcPr>
+          <w:p>
+            <w:pPr>
+              <w:pStyle w:val="Normal"/>
+              <w:jc w:val="center"/>
+              <w:pBdr>
+                <w:bottom w:val="none" w:sz="0" w:space="0" w:color="000000"/>
+                <w:top w:val="none" w:sz="0" w:space="0" w:color="000000"/>
+                <w:left w:val="none" w:sz="0" w:space="0" w:color="000000"/>
+                <w:right w:val="none" w:sz="0" w:space="0" w:color="000000"/>
+              </w:pBdr>
+              <w:spacing w:after="100" w:before="100" w:line="240"/>
+              <w:ind w:left="100" w:right="100" w:firstLine="0" w:firstLineChars="0"/>
+            </w:pPr>
+            <w:r>
+              <w:rPr>
+                <w:rFonts w:ascii="Arial" w:hAnsi="Arial" w:eastAsia="Arial" w:cs="Arial"/>
+                <w:i w:val="false"/>
+                <w:b w:val="false"/>
+                <w:u w:val="none"/>
+                <w:sz w:val="22"/>
+                <w:szCs w:val="22"/>
+                <w:color w:val="000000"/>
+              </w:rPr>
+              <w:t xml:space="preserve">-0.07</w:t>
             </w:r>
             <w:r>
               <w:rPr>
@@ -3049,51 +3049,51 @@
                 <w:szCs w:val="22"/>
                 <w:color w:val="000000"/>
               </w:rPr>
-              <w:t xml:space="preserve">(-0.13 | 0.04)</w:t>
-            </w:r>
-          </w:p>
-        </w:tc>
-        <w:tc>
-          <w:tcPr>
-            <w:tcBorders>
-              <w:bottom w:val="single" w:sz="8" w:space="0" w:color="666666"/>
-              <w:top w:val="single" w:sz="8" w:space="0" w:color="666666"/>
-              <w:left w:val="single" w:sz="8" w:space="0" w:color="666666"/>
-              <w:right w:val="single" w:sz="8" w:space="0" w:color="666666"/>
-            </w:tcBorders>
-            <w:shd w:val="clear" w:color="auto" w:fill="FFFFFF"/>
-            <w:tcMar>
-              <w:top w:w="0" w:type="dxa"/>
-              <w:bottom w:w="0" w:type="dxa"/>
-              <w:left w:w="0" w:type="dxa"/>
-              <w:right w:w="0" w:type="dxa"/>
-            </w:tcMar>
-            <w:vAlign w:val="center"/>
-          </w:tcPr>
-          <w:p>
-            <w:pPr>
-              <w:pStyle w:val="Normal"/>
-              <w:jc w:val="center"/>
-              <w:pBdr>
-                <w:bottom w:val="none" w:sz="0" w:space="0" w:color="000000"/>
-                <w:top w:val="none" w:sz="0" w:space="0" w:color="000000"/>
-                <w:left w:val="none" w:sz="0" w:space="0" w:color="000000"/>
-                <w:right w:val="none" w:sz="0" w:space="0" w:color="000000"/>
-              </w:pBdr>
-              <w:spacing w:after="100" w:before="100" w:line="240"/>
-              <w:ind w:firstLine="0" w:left="100" w:right="100"/>
-            </w:pPr>
-            <w:r>
-              <w:rPr>
-                <w:rFonts w:ascii="Arial" w:hAnsi="Arial" w:eastAsia="Arial" w:cs="Arial"/>
-                <w:i w:val="false"/>
-                <w:b w:val="false"/>
-                <w:u w:val="none"/>
-                <w:sz w:val="22"/>
-                <w:szCs w:val="22"/>
-                <w:color w:val="000000"/>
-              </w:rPr>
-              <w:t xml:space="preserve">-0.95***</w:t>
+              <w:t xml:space="preserve">(-0.17 | 0.03)</w:t>
+            </w:r>
+          </w:p>
+        </w:tc>
+        <w:tc>
+          <w:tcPr>
+            <w:tcBorders>
+              <w:bottom w:val="single" w:sz="6" w:space="0" w:color="666666"/>
+              <w:top w:val="single" w:sz="6" w:space="0" w:color="666666"/>
+              <w:left w:val="single" w:sz="6" w:space="0" w:color="666666"/>
+              <w:right w:val="single" w:sz="6" w:space="0" w:color="666666"/>
+            </w:tcBorders>
+            <w:shd w:val="clear" w:color="auto" w:fill="FFFFFF"/>
+            <w:tcMar>
+              <w:top w:w="0" w:type="dxa"/>
+              <w:bottom w:w="0" w:type="dxa"/>
+              <w:left w:w="0" w:type="dxa"/>
+              <w:right w:w="0" w:type="dxa"/>
+            </w:tcMar>
+            <w:vAlign w:val="center"/>
+          </w:tcPr>
+          <w:p>
+            <w:pPr>
+              <w:pStyle w:val="Normal"/>
+              <w:jc w:val="center"/>
+              <w:pBdr>
+                <w:bottom w:val="none" w:sz="0" w:space="0" w:color="000000"/>
+                <w:top w:val="none" w:sz="0" w:space="0" w:color="000000"/>
+                <w:left w:val="none" w:sz="0" w:space="0" w:color="000000"/>
+                <w:right w:val="none" w:sz="0" w:space="0" w:color="000000"/>
+              </w:pBdr>
+              <w:spacing w:after="100" w:before="100" w:line="240"/>
+              <w:ind w:left="100" w:right="100" w:firstLine="0" w:firstLineChars="0"/>
+            </w:pPr>
+            <w:r>
+              <w:rPr>
+                <w:rFonts w:ascii="Arial" w:hAnsi="Arial" w:eastAsia="Arial" w:cs="Arial"/>
+                <w:i w:val="false"/>
+                <w:b w:val="false"/>
+                <w:u w:val="none"/>
+                <w:sz w:val="22"/>
+                <w:szCs w:val="22"/>
+                <w:color w:val="000000"/>
+              </w:rPr>
+              <w:t xml:space="preserve">-0.92***</w:t>
             </w:r>
             <w:r>
               <w:rPr>
@@ -3117,7 +3117,7 @@
                 <w:szCs w:val="22"/>
                 <w:color w:val="000000"/>
               </w:rPr>
-              <w:t xml:space="preserve">(-1.1 | -0.79)</w:t>
+              <w:t xml:space="preserve">(-1.09 | -0.75)</w:t>
             </w:r>
           </w:p>
         </w:tc>
@@ -3131,64 +3131,64 @@
           <w:tcPr>
             <w:vMerge/>
             <w:tcBorders>
-              <w:bottom w:val="single" w:sz="8" w:space="0" w:color="666666"/>
-              <w:top w:val="single" w:sz="8" w:space="0" w:color="666666"/>
-              <w:left w:val="single" w:sz="8" w:space="0" w:color="666666"/>
-              <w:right w:val="single" w:sz="8" w:space="0" w:color="666666"/>
-            </w:tcBorders>
-            <w:shd w:val="clear" w:color="auto" w:fill="FFFFFF"/>
-            <w:tcMar>
-              <w:top w:w="0" w:type="dxa"/>
-              <w:bottom w:w="0" w:type="dxa"/>
-              <w:left w:w="0" w:type="dxa"/>
-              <w:right w:w="0" w:type="dxa"/>
-            </w:tcMar>
-            <w:vAlign w:val="center"/>
-          </w:tcPr>
-          <w:p>
-            <w:pPr>
-              <w:pStyle w:val="Normal"/>
-              <w:jc w:val="center"/>
-              <w:pBdr>
-                <w:bottom w:val="none" w:sz="0" w:space="0" w:color="000000"/>
-                <w:top w:val="none" w:sz="0" w:space="0" w:color="000000"/>
-                <w:left w:val="none" w:sz="0" w:space="0" w:color="000000"/>
-                <w:right w:val="none" w:sz="0" w:space="0" w:color="000000"/>
-              </w:pBdr>
-              <w:spacing w:after="100" w:before="100" w:line="240"/>
-              <w:ind w:firstLine="0" w:left="100" w:right="100"/>
-            </w:pPr>
-          </w:p>
-        </w:tc>
-        <w:tc>
-          <w:tcPr>
-            <w:tcBorders>
-              <w:bottom w:val="single" w:sz="8" w:space="0" w:color="666666"/>
-              <w:top w:val="single" w:sz="8" w:space="0" w:color="666666"/>
-              <w:left w:val="single" w:sz="8" w:space="0" w:color="666666"/>
-              <w:right w:val="single" w:sz="8" w:space="0" w:color="666666"/>
-            </w:tcBorders>
-            <w:shd w:val="clear" w:color="auto" w:fill="FFFFFF"/>
-            <w:tcMar>
-              <w:top w:w="0" w:type="dxa"/>
-              <w:bottom w:w="0" w:type="dxa"/>
-              <w:left w:w="0" w:type="dxa"/>
-              <w:right w:w="0" w:type="dxa"/>
-            </w:tcMar>
-            <w:vAlign w:val="center"/>
-          </w:tcPr>
-          <w:p>
-            <w:pPr>
-              <w:pStyle w:val="Normal"/>
-              <w:jc w:val="center"/>
-              <w:pBdr>
-                <w:bottom w:val="none" w:sz="0" w:space="0" w:color="000000"/>
-                <w:top w:val="none" w:sz="0" w:space="0" w:color="000000"/>
-                <w:left w:val="none" w:sz="0" w:space="0" w:color="000000"/>
-                <w:right w:val="none" w:sz="0" w:space="0" w:color="000000"/>
-              </w:pBdr>
-              <w:spacing w:after="100" w:before="100" w:line="240"/>
-              <w:ind w:firstLine="0" w:left="100" w:right="100"/>
+              <w:bottom w:val="single" w:sz="6" w:space="0" w:color="666666"/>
+              <w:top w:val="single" w:sz="6" w:space="0" w:color="666666"/>
+              <w:left w:val="single" w:sz="6" w:space="0" w:color="666666"/>
+              <w:right w:val="single" w:sz="6" w:space="0" w:color="666666"/>
+            </w:tcBorders>
+            <w:shd w:val="clear" w:color="auto" w:fill="FFFFFF"/>
+            <w:tcMar>
+              <w:top w:w="0" w:type="dxa"/>
+              <w:bottom w:w="0" w:type="dxa"/>
+              <w:left w:w="0" w:type="dxa"/>
+              <w:right w:w="0" w:type="dxa"/>
+            </w:tcMar>
+            <w:vAlign w:val="center"/>
+          </w:tcPr>
+          <w:p>
+            <w:pPr>
+              <w:pStyle w:val="Normal"/>
+              <w:jc w:val="center"/>
+              <w:pBdr>
+                <w:bottom w:val="none" w:sz="0" w:space="0" w:color="000000"/>
+                <w:top w:val="none" w:sz="0" w:space="0" w:color="000000"/>
+                <w:left w:val="none" w:sz="0" w:space="0" w:color="000000"/>
+                <w:right w:val="none" w:sz="0" w:space="0" w:color="000000"/>
+              </w:pBdr>
+              <w:spacing w:after="100" w:before="100" w:line="240"/>
+              <w:ind w:left="100" w:right="100" w:firstLine="0" w:firstLineChars="0"/>
+            </w:pPr>
+          </w:p>
+        </w:tc>
+        <w:tc>
+          <w:tcPr>
+            <w:tcBorders>
+              <w:bottom w:val="single" w:sz="6" w:space="0" w:color="666666"/>
+              <w:top w:val="single" w:sz="6" w:space="0" w:color="666666"/>
+              <w:left w:val="single" w:sz="6" w:space="0" w:color="666666"/>
+              <w:right w:val="single" w:sz="6" w:space="0" w:color="666666"/>
+            </w:tcBorders>
+            <w:shd w:val="clear" w:color="auto" w:fill="FFFFFF"/>
+            <w:tcMar>
+              <w:top w:w="0" w:type="dxa"/>
+              <w:bottom w:w="0" w:type="dxa"/>
+              <w:left w:w="0" w:type="dxa"/>
+              <w:right w:w="0" w:type="dxa"/>
+            </w:tcMar>
+            <w:vAlign w:val="center"/>
+          </w:tcPr>
+          <w:p>
+            <w:pPr>
+              <w:pStyle w:val="Normal"/>
+              <w:jc w:val="center"/>
+              <w:pBdr>
+                <w:bottom w:val="none" w:sz="0" w:space="0" w:color="000000"/>
+                <w:top w:val="none" w:sz="0" w:space="0" w:color="000000"/>
+                <w:left w:val="none" w:sz="0" w:space="0" w:color="000000"/>
+                <w:right w:val="none" w:sz="0" w:space="0" w:color="000000"/>
+              </w:pBdr>
+              <w:spacing w:after="100" w:before="100" w:line="240"/>
+              <w:ind w:left="100" w:right="100" w:firstLine="0" w:firstLineChars="0"/>
             </w:pPr>
             <w:r>
               <w:rPr>
@@ -3207,32 +3207,32 @@
         <w:tc>
           <w:tcPr>
             <w:tcBorders>
-              <w:bottom w:val="single" w:sz="8" w:space="0" w:color="666666"/>
-              <w:top w:val="single" w:sz="8" w:space="0" w:color="666666"/>
-              <w:left w:val="single" w:sz="8" w:space="0" w:color="666666"/>
-              <w:right w:val="single" w:sz="8" w:space="0" w:color="666666"/>
-            </w:tcBorders>
-            <w:shd w:val="clear" w:color="auto" w:fill="FFFFFF"/>
-            <w:tcMar>
-              <w:top w:w="0" w:type="dxa"/>
-              <w:bottom w:w="0" w:type="dxa"/>
-              <w:left w:w="0" w:type="dxa"/>
-              <w:right w:w="0" w:type="dxa"/>
-            </w:tcMar>
-            <w:vAlign w:val="center"/>
-          </w:tcPr>
-          <w:p>
-            <w:pPr>
-              <w:pStyle w:val="Normal"/>
-              <w:jc w:val="center"/>
-              <w:pBdr>
-                <w:bottom w:val="none" w:sz="0" w:space="0" w:color="000000"/>
-                <w:top w:val="none" w:sz="0" w:space="0" w:color="000000"/>
-                <w:left w:val="none" w:sz="0" w:space="0" w:color="000000"/>
-                <w:right w:val="none" w:sz="0" w:space="0" w:color="000000"/>
-              </w:pBdr>
-              <w:spacing w:after="100" w:before="100" w:line="240"/>
-              <w:ind w:firstLine="0" w:left="100" w:right="100"/>
+              <w:bottom w:val="single" w:sz="6" w:space="0" w:color="666666"/>
+              <w:top w:val="single" w:sz="6" w:space="0" w:color="666666"/>
+              <w:left w:val="single" w:sz="6" w:space="0" w:color="666666"/>
+              <w:right w:val="single" w:sz="6" w:space="0" w:color="666666"/>
+            </w:tcBorders>
+            <w:shd w:val="clear" w:color="auto" w:fill="FFFFFF"/>
+            <w:tcMar>
+              <w:top w:w="0" w:type="dxa"/>
+              <w:bottom w:w="0" w:type="dxa"/>
+              <w:left w:w="0" w:type="dxa"/>
+              <w:right w:w="0" w:type="dxa"/>
+            </w:tcMar>
+            <w:vAlign w:val="center"/>
+          </w:tcPr>
+          <w:p>
+            <w:pPr>
+              <w:pStyle w:val="Normal"/>
+              <w:jc w:val="center"/>
+              <w:pBdr>
+                <w:bottom w:val="none" w:sz="0" w:space="0" w:color="000000"/>
+                <w:top w:val="none" w:sz="0" w:space="0" w:color="000000"/>
+                <w:left w:val="none" w:sz="0" w:space="0" w:color="000000"/>
+                <w:right w:val="none" w:sz="0" w:space="0" w:color="000000"/>
+              </w:pBdr>
+              <w:spacing w:after="100" w:before="100" w:line="240"/>
+              <w:ind w:left="100" w:right="100" w:firstLine="0" w:firstLineChars="0"/>
             </w:pPr>
             <w:r>
               <w:rPr>
@@ -3275,44 +3275,44 @@
         <w:tc>
           <w:tcPr>
             <w:tcBorders>
-              <w:bottom w:val="single" w:sz="8" w:space="0" w:color="666666"/>
-              <w:top w:val="single" w:sz="8" w:space="0" w:color="666666"/>
-              <w:left w:val="single" w:sz="8" w:space="0" w:color="666666"/>
-              <w:right w:val="single" w:sz="8" w:space="0" w:color="666666"/>
-            </w:tcBorders>
-            <w:shd w:val="clear" w:color="auto" w:fill="FFFFFF"/>
-            <w:tcMar>
-              <w:top w:w="0" w:type="dxa"/>
-              <w:bottom w:w="0" w:type="dxa"/>
-              <w:left w:w="0" w:type="dxa"/>
-              <w:right w:w="0" w:type="dxa"/>
-            </w:tcMar>
-            <w:vAlign w:val="center"/>
-          </w:tcPr>
-          <w:p>
-            <w:pPr>
-              <w:pStyle w:val="Normal"/>
-              <w:jc w:val="center"/>
-              <w:pBdr>
-                <w:bottom w:val="none" w:sz="0" w:space="0" w:color="000000"/>
-                <w:top w:val="none" w:sz="0" w:space="0" w:color="000000"/>
-                <w:left w:val="none" w:sz="0" w:space="0" w:color="000000"/>
-                <w:right w:val="none" w:sz="0" w:space="0" w:color="000000"/>
-              </w:pBdr>
-              <w:spacing w:after="100" w:before="100" w:line="240"/>
-              <w:ind w:firstLine="0" w:left="100" w:right="100"/>
-            </w:pPr>
-            <w:r>
-              <w:rPr>
-                <w:rFonts w:ascii="Arial" w:hAnsi="Arial" w:eastAsia="Arial" w:cs="Arial"/>
-                <w:i w:val="false"/>
-                <w:b w:val="false"/>
-                <w:u w:val="none"/>
-                <w:sz w:val="22"/>
-                <w:szCs w:val="22"/>
-                <w:color w:val="000000"/>
-              </w:rPr>
-              <w:t xml:space="preserve">0.93***</w:t>
+              <w:bottom w:val="single" w:sz="6" w:space="0" w:color="666666"/>
+              <w:top w:val="single" w:sz="6" w:space="0" w:color="666666"/>
+              <w:left w:val="single" w:sz="6" w:space="0" w:color="666666"/>
+              <w:right w:val="single" w:sz="6" w:space="0" w:color="666666"/>
+            </w:tcBorders>
+            <w:shd w:val="clear" w:color="auto" w:fill="FFFFFF"/>
+            <w:tcMar>
+              <w:top w:w="0" w:type="dxa"/>
+              <w:bottom w:w="0" w:type="dxa"/>
+              <w:left w:w="0" w:type="dxa"/>
+              <w:right w:w="0" w:type="dxa"/>
+            </w:tcMar>
+            <w:vAlign w:val="center"/>
+          </w:tcPr>
+          <w:p>
+            <w:pPr>
+              <w:pStyle w:val="Normal"/>
+              <w:jc w:val="center"/>
+              <w:pBdr>
+                <w:bottom w:val="none" w:sz="0" w:space="0" w:color="000000"/>
+                <w:top w:val="none" w:sz="0" w:space="0" w:color="000000"/>
+                <w:left w:val="none" w:sz="0" w:space="0" w:color="000000"/>
+                <w:right w:val="none" w:sz="0" w:space="0" w:color="000000"/>
+              </w:pBdr>
+              <w:spacing w:after="100" w:before="100" w:line="240"/>
+              <w:ind w:left="100" w:right="100" w:firstLine="0" w:firstLineChars="0"/>
+            </w:pPr>
+            <w:r>
+              <w:rPr>
+                <w:rFonts w:ascii="Arial" w:hAnsi="Arial" w:eastAsia="Arial" w:cs="Arial"/>
+                <w:i w:val="false"/>
+                <w:b w:val="false"/>
+                <w:u w:val="none"/>
+                <w:sz w:val="22"/>
+                <w:szCs w:val="22"/>
+                <w:color w:val="000000"/>
+              </w:rPr>
+              <w:t xml:space="preserve">0.84***</w:t>
             </w:r>
             <w:r>
               <w:rPr>
@@ -3336,51 +3336,51 @@
                 <w:szCs w:val="22"/>
                 <w:color w:val="000000"/>
               </w:rPr>
-              <w:t xml:space="preserve">(0.83 | 1.02)</w:t>
-            </w:r>
-          </w:p>
-        </w:tc>
-        <w:tc>
-          <w:tcPr>
-            <w:tcBorders>
-              <w:bottom w:val="single" w:sz="8" w:space="0" w:color="666666"/>
-              <w:top w:val="single" w:sz="8" w:space="0" w:color="666666"/>
-              <w:left w:val="single" w:sz="8" w:space="0" w:color="666666"/>
-              <w:right w:val="single" w:sz="8" w:space="0" w:color="666666"/>
-            </w:tcBorders>
-            <w:shd w:val="clear" w:color="auto" w:fill="FFFFFF"/>
-            <w:tcMar>
-              <w:top w:w="0" w:type="dxa"/>
-              <w:bottom w:w="0" w:type="dxa"/>
-              <w:left w:w="0" w:type="dxa"/>
-              <w:right w:w="0" w:type="dxa"/>
-            </w:tcMar>
-            <w:vAlign w:val="center"/>
-          </w:tcPr>
-          <w:p>
-            <w:pPr>
-              <w:pStyle w:val="Normal"/>
-              <w:jc w:val="center"/>
-              <w:pBdr>
-                <w:bottom w:val="none" w:sz="0" w:space="0" w:color="000000"/>
-                <w:top w:val="none" w:sz="0" w:space="0" w:color="000000"/>
-                <w:left w:val="none" w:sz="0" w:space="0" w:color="000000"/>
-                <w:right w:val="none" w:sz="0" w:space="0" w:color="000000"/>
-              </w:pBdr>
-              <w:spacing w:after="100" w:before="100" w:line="240"/>
-              <w:ind w:firstLine="0" w:left="100" w:right="100"/>
-            </w:pPr>
-            <w:r>
-              <w:rPr>
-                <w:rFonts w:ascii="Arial" w:hAnsi="Arial" w:eastAsia="Arial" w:cs="Arial"/>
-                <w:i w:val="false"/>
-                <w:b w:val="false"/>
-                <w:u w:val="none"/>
-                <w:sz w:val="22"/>
-                <w:szCs w:val="22"/>
-                <w:color w:val="000000"/>
-              </w:rPr>
-              <w:t xml:space="preserve">-0.94***</w:t>
+              <w:t xml:space="preserve">(0.73 | 0.95)</w:t>
+            </w:r>
+          </w:p>
+        </w:tc>
+        <w:tc>
+          <w:tcPr>
+            <w:tcBorders>
+              <w:bottom w:val="single" w:sz="6" w:space="0" w:color="666666"/>
+              <w:top w:val="single" w:sz="6" w:space="0" w:color="666666"/>
+              <w:left w:val="single" w:sz="6" w:space="0" w:color="666666"/>
+              <w:right w:val="single" w:sz="6" w:space="0" w:color="666666"/>
+            </w:tcBorders>
+            <w:shd w:val="clear" w:color="auto" w:fill="FFFFFF"/>
+            <w:tcMar>
+              <w:top w:w="0" w:type="dxa"/>
+              <w:bottom w:w="0" w:type="dxa"/>
+              <w:left w:w="0" w:type="dxa"/>
+              <w:right w:w="0" w:type="dxa"/>
+            </w:tcMar>
+            <w:vAlign w:val="center"/>
+          </w:tcPr>
+          <w:p>
+            <w:pPr>
+              <w:pStyle w:val="Normal"/>
+              <w:jc w:val="center"/>
+              <w:pBdr>
+                <w:bottom w:val="none" w:sz="0" w:space="0" w:color="000000"/>
+                <w:top w:val="none" w:sz="0" w:space="0" w:color="000000"/>
+                <w:left w:val="none" w:sz="0" w:space="0" w:color="000000"/>
+                <w:right w:val="none" w:sz="0" w:space="0" w:color="000000"/>
+              </w:pBdr>
+              <w:spacing w:after="100" w:before="100" w:line="240"/>
+              <w:ind w:left="100" w:right="100" w:firstLine="0" w:firstLineChars="0"/>
+            </w:pPr>
+            <w:r>
+              <w:rPr>
+                <w:rFonts w:ascii="Arial" w:hAnsi="Arial" w:eastAsia="Arial" w:cs="Arial"/>
+                <w:i w:val="false"/>
+                <w:b w:val="false"/>
+                <w:u w:val="none"/>
+                <w:sz w:val="22"/>
+                <w:szCs w:val="22"/>
+                <w:color w:val="000000"/>
+              </w:rPr>
+              <w:t xml:space="preserve">-0.85***</w:t>
             </w:r>
             <w:r>
               <w:rPr>
@@ -3404,7 +3404,7 @@
                 <w:szCs w:val="22"/>
                 <w:color w:val="000000"/>
               </w:rPr>
-              <w:t xml:space="preserve">(-1.1 | -0.77)</w:t>
+              <w:t xml:space="preserve">(-1.04 | -0.67)</w:t>
             </w:r>
           </w:p>
         </w:tc>
@@ -3419,7 +3419,7 @@
             <w:gridSpan w:val="5"/>
             <w:tcBorders>
               <w:bottom w:val="none" w:sz="0" w:space="0" w:color="FFFFFF"/>
-              <w:top w:val="single" w:sz="8" w:space="0" w:color="666666"/>
+              <w:top w:val="single" w:sz="6" w:space="0" w:color="666666"/>
               <w:left w:val="none" w:sz="0" w:space="0" w:color="FFFFFF"/>
               <w:right w:val="none" w:sz="0" w:space="0" w:color="FFFFFF"/>
             </w:tcBorders>
@@ -3443,7 +3443,7 @@
                 <w:right w:val="none" w:sz="0" w:space="0" w:color="000000"/>
               </w:pBdr>
               <w:spacing w:after="100" w:before="100" w:line="240"/>
-              <w:ind w:firstLine="0" w:left="100" w:right="100"/>
+              <w:ind w:left="100" w:right="100" w:firstLine="0" w:firstLineChars="0"/>
             </w:pPr>
             <w:r>
               <w:rPr>
@@ -3494,7 +3494,7 @@
                 <w:right w:val="none" w:sz="0" w:space="0" w:color="000000"/>
               </w:pBdr>
               <w:spacing w:after="100" w:before="100" w:line="240"/>
-              <w:ind w:firstLine="0" w:left="100" w:right="100"/>
+              <w:ind w:left="100" w:right="100" w:firstLine="0" w:firstLineChars="0"/>
             </w:pPr>
             <w:r>
               <w:rPr>
